--- a/HOL.docx
+++ b/HOL.docx
@@ -13,6 +13,9 @@
     <w:p>
       <w:r>
         <w:t>Goal of this workshop is to prepare CPU</w:t>
+      </w:r>
+      <w:r>
+        <w:t xml:space="preserve"> and Free RAM</w:t>
       </w:r>
       <w:r>
         <w:t xml:space="preserve"> usage</w:t>
@@ -126,7 +129,7 @@
           <v:shape id="_x0000_i1025" type="#_x0000_t75" style="width:467.65pt;height:232.15pt" o:ole="">
             <v:imagedata r:id="rId8" o:title=""/>
           </v:shape>
-          <o:OLEObject Type="Embed" ProgID="Visio.Drawing.15" ShapeID="_x0000_i1025" DrawAspect="Content" ObjectID="_1573378398" r:id="rId9"/>
+          <o:OLEObject Type="Embed" ProgID="Visio.Drawing.15" ShapeID="_x0000_i1025" DrawAspect="Content" ObjectID="_1577538033" r:id="rId9"/>
         </w:object>
       </w:r>
     </w:p>
@@ -135,6 +138,59 @@
         <w:pStyle w:val="Heading1"/>
       </w:pPr>
       <w:r>
+        <w:t>Prerequisites</w:t>
+      </w:r>
+    </w:p>
+    <w:p>
+      <w:pPr>
+        <w:pStyle w:val="ListParagraph"/>
+        <w:numPr>
+          <w:ilvl w:val="0"/>
+          <w:numId w:val="14"/>
+        </w:numPr>
+      </w:pPr>
+      <w:r>
+        <w:t>Azure subscription</w:t>
+      </w:r>
+    </w:p>
+    <w:p>
+      <w:pPr>
+        <w:pStyle w:val="ListParagraph"/>
+        <w:numPr>
+          <w:ilvl w:val="0"/>
+          <w:numId w:val="14"/>
+        </w:numPr>
+      </w:pPr>
+      <w:r>
+        <w:t>Office 365 account</w:t>
+      </w:r>
+    </w:p>
+    <w:p>
+      <w:pPr>
+        <w:pStyle w:val="ListParagraph"/>
+        <w:numPr>
+          <w:ilvl w:val="0"/>
+          <w:numId w:val="14"/>
+        </w:numPr>
+      </w:pPr>
+      <w:r>
+        <w:t xml:space="preserve">Visual Studio 2017 </w:t>
+      </w:r>
+      <w:r>
+        <w:t>Community</w:t>
+      </w:r>
+      <w:r>
+        <w:t xml:space="preserve"> or </w:t>
+      </w:r>
+      <w:r>
+        <w:t>better</w:t>
+      </w:r>
+    </w:p>
+    <w:p>
+      <w:pPr>
+        <w:pStyle w:val="Heading1"/>
+      </w:pPr>
+      <w:r>
         <w:t>Prepare Azure infrastructure</w:t>
       </w:r>
     </w:p>
@@ -239,12 +295,14 @@
       <w:r>
         <w:t xml:space="preserve">Create new Stream Analytics Job named </w:t>
       </w:r>
+      <w:proofErr w:type="spellStart"/>
       <w:r>
         <w:rPr>
           <w:i/>
         </w:rPr>
         <w:t>cpuanalytics</w:t>
       </w:r>
+      <w:proofErr w:type="spellEnd"/>
       <w:r>
         <w:t>.</w:t>
       </w:r>
@@ -282,7 +340,21 @@
         <w:rPr>
           <w:i/>
         </w:rPr>
-        <w:t>SQL (DocumentDB)</w:t>
+        <w:t>SQL (</w:t>
+      </w:r>
+      <w:proofErr w:type="spellStart"/>
+      <w:r>
+        <w:rPr>
+          <w:i/>
+        </w:rPr>
+        <w:t>DocumentDB</w:t>
+      </w:r>
+      <w:proofErr w:type="spellEnd"/>
+      <w:r>
+        <w:rPr>
+          <w:i/>
+        </w:rPr>
+        <w:t>)</w:t>
       </w:r>
       <w:r>
         <w:t xml:space="preserve"> as API.</w:t>
@@ -536,21 +608,25 @@
       <w:r>
         <w:t xml:space="preserve">Create new collection. Collection Id: </w:t>
       </w:r>
+      <w:proofErr w:type="spellStart"/>
       <w:r>
         <w:rPr>
           <w:i/>
         </w:rPr>
         <w:t>CpuUsage</w:t>
       </w:r>
+      <w:proofErr w:type="spellEnd"/>
       <w:r>
         <w:t xml:space="preserve">, DATABASE (New): </w:t>
       </w:r>
+      <w:proofErr w:type="spellStart"/>
       <w:r>
         <w:rPr>
           <w:i/>
         </w:rPr>
         <w:t>PerformaceCounters</w:t>
       </w:r>
+      <w:proofErr w:type="spellEnd"/>
       <w:r>
         <w:t>.</w:t>
       </w:r>
@@ -726,12 +802,14 @@
       <w:r>
         <w:t xml:space="preserve">Use </w:t>
       </w:r>
+      <w:proofErr w:type="spellStart"/>
       <w:r>
         <w:rPr>
           <w:i/>
         </w:rPr>
         <w:t>cpu</w:t>
       </w:r>
+      <w:proofErr w:type="spellEnd"/>
       <w:r>
         <w:t xml:space="preserve"> as name.</w:t>
       </w:r>
@@ -899,6 +977,7 @@
         </w:rPr>
         <w:t xml:space="preserve"> and click </w:t>
       </w:r>
+      <w:proofErr w:type="spellStart"/>
       <w:r>
         <w:rPr>
           <w:rFonts w:ascii="Calibri" w:hAnsi="Calibri" w:cs="Calibri"/>
@@ -906,6 +985,7 @@
         </w:rPr>
         <w:t>iothubowner</w:t>
       </w:r>
+      <w:proofErr w:type="spellEnd"/>
       <w:r>
         <w:rPr>
           <w:rFonts w:ascii="Calibri" w:hAnsi="Calibri" w:cs="Calibri"/>
@@ -1111,41 +1191,106 @@
         </w:numPr>
       </w:pPr>
       <w:r>
+        <w:t xml:space="preserve">Open </w:t>
+      </w:r>
+      <w:r>
+        <w:rPr>
+          <w:i/>
+        </w:rPr>
+        <w:t>CpuUsage2Azure</w:t>
+      </w:r>
+      <w:r>
+        <w:t xml:space="preserve"> solution using Visual Studio</w:t>
+      </w:r>
+    </w:p>
+    <w:p>
+      <w:pPr>
+        <w:pStyle w:val="ListParagraph"/>
+        <w:numPr>
+          <w:ilvl w:val="0"/>
+          <w:numId w:val="1"/>
+        </w:numPr>
+      </w:pPr>
+      <w:r>
         <w:rPr>
           <w:rFonts w:ascii="Calibri" w:hAnsi="Calibri" w:cs="Calibri"/>
           <w:iCs/>
         </w:rPr>
-        <w:t xml:space="preserve">Locate </w:t>
-      </w:r>
-      <w:r>
-        <w:rPr>
-          <w:rFonts w:ascii="Calibri" w:hAnsi="Calibri" w:cs="Calibri"/>
-          <w:i/>
-          <w:iCs/>
-        </w:rPr>
-        <w:t>CpuUsage2Azure.exe.config</w:t>
+        <w:t>Open</w:t>
       </w:r>
       <w:r>
         <w:rPr>
           <w:rFonts w:ascii="Calibri" w:hAnsi="Calibri" w:cs="Calibri"/>
           <w:iCs/>
         </w:rPr>
+        <w:t xml:space="preserve"> </w:t>
+      </w:r>
+      <w:proofErr w:type="spellStart"/>
+      <w:r>
+        <w:rPr>
+          <w:rFonts w:ascii="Calibri" w:hAnsi="Calibri" w:cs="Calibri"/>
+          <w:i/>
+          <w:iCs/>
+        </w:rPr>
+        <w:t>App.config</w:t>
+      </w:r>
+      <w:proofErr w:type="spellEnd"/>
+      <w:r>
+        <w:rPr>
+          <w:rFonts w:ascii="Calibri" w:hAnsi="Calibri" w:cs="Calibri"/>
+          <w:iCs/>
+        </w:rPr>
         <w:t>.</w:t>
       </w:r>
     </w:p>
     <w:p>
       <w:pPr>
         <w:pStyle w:val="ListParagraph"/>
+        <w:numPr>
+          <w:ilvl w:val="0"/>
+          <w:numId w:val="1"/>
+        </w:numPr>
+      </w:pPr>
+      <w:r>
+        <w:t>P</w:t>
+      </w:r>
+      <w:r>
+        <w:t>aste device connection string to</w:t>
+      </w:r>
+      <w:r>
+        <w:t xml:space="preserve"> </w:t>
+      </w:r>
+      <w:proofErr w:type="spellStart"/>
+      <w:r>
+        <w:rPr>
+          <w:i/>
+        </w:rPr>
+        <w:t>connectionString</w:t>
+      </w:r>
+      <w:proofErr w:type="spellEnd"/>
+      <w:r>
+        <w:t xml:space="preserve"> </w:t>
+      </w:r>
+      <w:r>
+        <w:t xml:space="preserve">setting </w:t>
+      </w:r>
+      <w:r>
+        <w:t>and save file.</w:t>
+      </w:r>
+    </w:p>
+    <w:p>
+      <w:pPr>
+        <w:pStyle w:val="ListParagraph"/>
       </w:pPr>
       <w:r>
         <w:rPr>
           <w:noProof/>
         </w:rPr>
         <w:drawing>
-          <wp:inline distT="0" distB="0" distL="0" distR="0" wp14:anchorId="315E9C80" wp14:editId="01A27E27">
-            <wp:extent cx="5943600" cy="2998470"/>
-            <wp:effectExtent l="0" t="0" r="0" b="0"/>
-            <wp:docPr id="32" name="Picture 32"/>
+          <wp:inline distT="0" distB="0" distL="0" distR="0" wp14:anchorId="28AC3EC4" wp14:editId="0989267C">
+            <wp:extent cx="5943600" cy="1616710"/>
+            <wp:effectExtent l="0" t="0" r="0" b="2540"/>
+            <wp:docPr id="43" name="Picture 43"/>
             <wp:cNvGraphicFramePr>
               <a:graphicFrameLocks xmlns:a="http://schemas.openxmlformats.org/drawingml/2006/main" noChangeAspect="1"/>
             </wp:cNvGraphicFramePr>
@@ -1165,82 +1310,6 @@
                   <pic:spPr>
                     <a:xfrm>
                       <a:off x="0" y="0"/>
-                      <a:ext cx="5943600" cy="2998470"/>
-                    </a:xfrm>
-                    <a:prstGeom prst="rect">
-                      <a:avLst/>
-                    </a:prstGeom>
-                  </pic:spPr>
-                </pic:pic>
-              </a:graphicData>
-            </a:graphic>
-          </wp:inline>
-        </w:drawing>
-      </w:r>
-    </w:p>
-    <w:p>
-      <w:pPr>
-        <w:pStyle w:val="ListParagraph"/>
-      </w:pPr>
-    </w:p>
-    <w:p>
-      <w:pPr>
-        <w:pStyle w:val="ListParagraph"/>
-        <w:numPr>
-          <w:ilvl w:val="0"/>
-          <w:numId w:val="1"/>
-        </w:numPr>
-      </w:pPr>
-      <w:r>
-        <w:t xml:space="preserve">Change </w:t>
-      </w:r>
-      <w:r>
-        <w:rPr>
-          <w:i/>
-        </w:rPr>
-        <w:t>connectionString</w:t>
-      </w:r>
-      <w:r>
-        <w:t xml:space="preserve"> and save file</w:t>
-      </w:r>
-      <w:bookmarkStart w:id="0" w:name="_GoBack"/>
-      <w:bookmarkEnd w:id="0"/>
-      <w:r>
-        <w:t>.</w:t>
-      </w:r>
-    </w:p>
-    <w:p>
-      <w:pPr>
-        <w:pStyle w:val="ListParagraph"/>
-      </w:pPr>
-      <w:r>
-        <w:rPr>
-          <w:noProof/>
-        </w:rPr>
-        <w:drawing>
-          <wp:inline distT="0" distB="0" distL="0" distR="0" wp14:anchorId="28AC3EC4" wp14:editId="0989267C">
-            <wp:extent cx="5943600" cy="1616710"/>
-            <wp:effectExtent l="0" t="0" r="0" b="2540"/>
-            <wp:docPr id="43" name="Picture 43"/>
-            <wp:cNvGraphicFramePr>
-              <a:graphicFrameLocks xmlns:a="http://schemas.openxmlformats.org/drawingml/2006/main" noChangeAspect="1"/>
-            </wp:cNvGraphicFramePr>
-            <a:graphic xmlns:a="http://schemas.openxmlformats.org/drawingml/2006/main">
-              <a:graphicData uri="http://schemas.openxmlformats.org/drawingml/2006/picture">
-                <pic:pic xmlns:pic="http://schemas.openxmlformats.org/drawingml/2006/picture">
-                  <pic:nvPicPr>
-                    <pic:cNvPr id="1" name=""/>
-                    <pic:cNvPicPr/>
-                  </pic:nvPicPr>
-                  <pic:blipFill>
-                    <a:blip r:embed="rId19"/>
-                    <a:stretch>
-                      <a:fillRect/>
-                    </a:stretch>
-                  </pic:blipFill>
-                  <pic:spPr>
-                    <a:xfrm>
-                      <a:off x="0" y="0"/>
                       <a:ext cx="5943600" cy="1616710"/>
                     </a:xfrm>
                     <a:prstGeom prst="rect">
@@ -1263,19 +1332,69 @@
         </w:numPr>
       </w:pPr>
       <w:r>
+        <w:t xml:space="preserve">Open </w:t>
+      </w:r>
+      <w:proofErr w:type="spellStart"/>
+      <w:r>
+        <w:rPr>
+          <w:i/>
+        </w:rPr>
+        <w:t>Program.cs</w:t>
+      </w:r>
+      <w:proofErr w:type="spellEnd"/>
+      <w:r>
+        <w:t xml:space="preserve">. You can see how to use object </w:t>
+      </w:r>
+      <w:proofErr w:type="spellStart"/>
+      <w:r>
+        <w:rPr>
+          <w:i/>
+        </w:rPr>
+        <w:t>DeviceClient</w:t>
+      </w:r>
+      <w:proofErr w:type="spellEnd"/>
+      <w:r>
+        <w:t xml:space="preserve"> to communicate with Azure IoT Hub. </w:t>
+      </w:r>
+      <w:proofErr w:type="spellStart"/>
+      <w:r>
+        <w:rPr>
+          <w:i/>
+        </w:rPr>
+        <w:t>DeviceClient</w:t>
+      </w:r>
+      <w:proofErr w:type="spellEnd"/>
+      <w:r>
+        <w:t xml:space="preserve"> is from </w:t>
+      </w:r>
+      <w:hyperlink r:id="rId19" w:history="1">
+        <w:r>
+          <w:rPr>
+            <w:rStyle w:val="Hyperlink"/>
+          </w:rPr>
+          <w:t>Device SDK</w:t>
+        </w:r>
+      </w:hyperlink>
+      <w:r>
+        <w:t>.</w:t>
+      </w:r>
+    </w:p>
+    <w:p>
+      <w:pPr>
+        <w:pStyle w:val="ListParagraph"/>
+        <w:numPr>
+          <w:ilvl w:val="0"/>
+          <w:numId w:val="1"/>
+        </w:numPr>
+      </w:pPr>
+      <w:r>
         <w:t>Run</w:t>
       </w:r>
       <w:r>
         <w:t xml:space="preserve"> </w:t>
       </w:r>
       <w:r>
-        <w:rPr>
-          <w:i/>
-        </w:rPr>
-        <w:t>CpuUsage2Azure.exe</w:t>
-      </w:r>
-      <w:r>
-        <w:t xml:space="preserve"> application.</w:t>
+        <w:t>application.</w:t>
       </w:r>
     </w:p>
     <w:p>
@@ -1305,7 +1424,15 @@
         <w:t>Data</w:t>
       </w:r>
       <w:r>
-        <w:t xml:space="preserve"> tab. Choose your device in </w:t>
+        <w:t xml:space="preserve"> </w:t>
+      </w:r>
+      <w:proofErr w:type="gramStart"/>
+      <w:r>
+        <w:t>tab.</w:t>
+      </w:r>
+      <w:proofErr w:type="gramEnd"/>
+      <w:r>
+        <w:t xml:space="preserve"> Choose your device in </w:t>
       </w:r>
       <w:r>
         <w:rPr>
@@ -1334,12 +1461,11 @@
         <w:rPr>
           <w:noProof/>
         </w:rPr>
-        <w:lastRenderedPageBreak/>
         <w:drawing>
-          <wp:inline distT="0" distB="0" distL="0" distR="0" wp14:anchorId="784EB782" wp14:editId="026CE104">
-            <wp:extent cx="5943600" cy="4527550"/>
-            <wp:effectExtent l="0" t="0" r="0" b="6350"/>
-            <wp:docPr id="8" name="Picture 8"/>
+          <wp:inline distT="0" distB="0" distL="0" distR="0" wp14:anchorId="33225C0C" wp14:editId="3BECE166">
+            <wp:extent cx="3609975" cy="3117846"/>
+            <wp:effectExtent l="0" t="0" r="0" b="6985"/>
+            <wp:docPr id="6" name="Picture 6"/>
             <wp:cNvGraphicFramePr>
               <a:graphicFrameLocks xmlns:a="http://schemas.openxmlformats.org/drawingml/2006/main" noChangeAspect="1"/>
             </wp:cNvGraphicFramePr>
@@ -1359,7 +1485,7 @@
                   <pic:spPr>
                     <a:xfrm>
                       <a:off x="0" y="0"/>
-                      <a:ext cx="5943600" cy="4527550"/>
+                      <a:ext cx="3613447" cy="3120845"/>
                     </a:xfrm>
                     <a:prstGeom prst="rect">
                       <a:avLst/>
@@ -1753,12 +1879,14 @@
       <w:r>
         <w:t xml:space="preserve">. Named new input as </w:t>
       </w:r>
+      <w:proofErr w:type="spellStart"/>
       <w:r>
         <w:rPr>
           <w:i/>
         </w:rPr>
         <w:t>coldstorage</w:t>
       </w:r>
+      <w:proofErr w:type="spellEnd"/>
       <w:r>
         <w:t xml:space="preserve">. Use Cosmos DB as </w:t>
       </w:r>
@@ -1936,7 +2064,23 @@
         </w:numPr>
       </w:pPr>
       <w:r>
-        <w:t xml:space="preserve">We want to store all data for future use. For example for Machine Learning. We will use basic quesry. All from input we send to output. Don’t forget to click </w:t>
+        <w:t xml:space="preserve">We want to store all data for future use. For </w:t>
+      </w:r>
+      <w:proofErr w:type="gramStart"/>
+      <w:r>
+        <w:t>example</w:t>
+      </w:r>
+      <w:proofErr w:type="gramEnd"/>
+      <w:r>
+        <w:t xml:space="preserve"> for Machine Learning. We will use basic </w:t>
+      </w:r>
+      <w:proofErr w:type="spellStart"/>
+      <w:r>
+        <w:t>quesry</w:t>
+      </w:r>
+      <w:proofErr w:type="spellEnd"/>
+      <w:r>
+        <w:t xml:space="preserve">. All from input we send to output. Don’t forget to click </w:t>
       </w:r>
       <w:r>
         <w:rPr>
@@ -1964,8 +2108,30 @@
         <w:rPr>
           <w:rFonts w:ascii="Courier New" w:hAnsi="Courier New" w:cs="Courier New"/>
         </w:rPr>
-        <w:t>SELECT * INTO coldstorage FROM iot</w:t>
-      </w:r>
+        <w:t xml:space="preserve">SELECT * INTO </w:t>
+      </w:r>
+      <w:proofErr w:type="spellStart"/>
+      <w:r>
+        <w:rPr>
+          <w:rFonts w:ascii="Courier New" w:hAnsi="Courier New" w:cs="Courier New"/>
+        </w:rPr>
+        <w:t>coldstorage</w:t>
+      </w:r>
+      <w:proofErr w:type="spellEnd"/>
+      <w:r>
+        <w:rPr>
+          <w:rFonts w:ascii="Courier New" w:hAnsi="Courier New" w:cs="Courier New"/>
+        </w:rPr>
+        <w:t xml:space="preserve"> FROM </w:t>
+      </w:r>
+      <w:proofErr w:type="spellStart"/>
+      <w:r>
+        <w:rPr>
+          <w:rFonts w:ascii="Courier New" w:hAnsi="Courier New" w:cs="Courier New"/>
+        </w:rPr>
+        <w:t>iot</w:t>
+      </w:r>
+      <w:proofErr w:type="spellEnd"/>
     </w:p>
     <w:p>
       <w:pPr>
@@ -2375,7 +2541,15 @@
         <w:t>Name</w:t>
       </w:r>
       <w:r>
-        <w:t xml:space="preserve">: powerbi, </w:t>
+        <w:t xml:space="preserve">: </w:t>
+      </w:r>
+      <w:proofErr w:type="spellStart"/>
+      <w:r>
+        <w:t>powerbi</w:t>
+      </w:r>
+      <w:proofErr w:type="spellEnd"/>
+      <w:r>
+        <w:t xml:space="preserve">, </w:t>
       </w:r>
       <w:r>
         <w:rPr>
@@ -2456,12 +2630,14 @@
       <w:r>
         <w:t xml:space="preserve">Click </w:t>
       </w:r>
+      <w:proofErr w:type="spellStart"/>
       <w:r>
         <w:rPr>
           <w:i/>
         </w:rPr>
         <w:t>Autorize</w:t>
       </w:r>
+      <w:proofErr w:type="spellEnd"/>
       <w:r>
         <w:t xml:space="preserve"> button and long in using your Power BI credentials.</w:t>
       </w:r>
@@ -2651,35 +2827,35 @@
         <w:rPr>
           <w:rFonts w:ascii="Courier New" w:hAnsi="Courier New" w:cs="Courier New"/>
         </w:rPr>
-        <w:t xml:space="preserve">    EventEnqueuedUtcTime as EventTime, </w:t>
-      </w:r>
-    </w:p>
-    <w:p>
-      <w:pPr>
-        <w:pStyle w:val="ListParagraph"/>
+        <w:t xml:space="preserve">    </w:t>
+      </w:r>
+      <w:proofErr w:type="spellStart"/>
+      <w:r>
         <w:rPr>
           <w:rFonts w:ascii="Courier New" w:hAnsi="Courier New" w:cs="Courier New"/>
         </w:rPr>
-      </w:pPr>
+        <w:t>EventEnqueuedUtcTime</w:t>
+      </w:r>
+      <w:proofErr w:type="spellEnd"/>
       <w:r>
         <w:rPr>
           <w:rFonts w:ascii="Courier New" w:hAnsi="Courier New" w:cs="Courier New"/>
         </w:rPr>
-        <w:t xml:space="preserve">    IoTHub.ConnectionDeviceId as ComputerName,</w:t>
-      </w:r>
-    </w:p>
-    <w:p>
-      <w:pPr>
-        <w:pStyle w:val="ListParagraph"/>
+        <w:t xml:space="preserve"> as </w:t>
+      </w:r>
+      <w:proofErr w:type="spellStart"/>
+      <w:r>
         <w:rPr>
           <w:rFonts w:ascii="Courier New" w:hAnsi="Courier New" w:cs="Courier New"/>
         </w:rPr>
-      </w:pPr>
+        <w:t>EventTime</w:t>
+      </w:r>
+      <w:proofErr w:type="spellEnd"/>
       <w:r>
         <w:rPr>
           <w:rFonts w:ascii="Courier New" w:hAnsi="Courier New" w:cs="Courier New"/>
         </w:rPr>
-        <w:t xml:space="preserve">    cast(cpu as bigint) as CPUUsage</w:t>
+        <w:t xml:space="preserve">, </w:t>
       </w:r>
     </w:p>
     <w:p>
@@ -2693,6 +2869,92 @@
         <w:rPr>
           <w:rFonts w:ascii="Courier New" w:hAnsi="Courier New" w:cs="Courier New"/>
         </w:rPr>
+        <w:t xml:space="preserve">    </w:t>
+      </w:r>
+      <w:proofErr w:type="spellStart"/>
+      <w:r>
+        <w:rPr>
+          <w:rFonts w:ascii="Courier New" w:hAnsi="Courier New" w:cs="Courier New"/>
+        </w:rPr>
+        <w:t>IoTHub.ConnectionDeviceId</w:t>
+      </w:r>
+      <w:proofErr w:type="spellEnd"/>
+      <w:r>
+        <w:rPr>
+          <w:rFonts w:ascii="Courier New" w:hAnsi="Courier New" w:cs="Courier New"/>
+        </w:rPr>
+        <w:t xml:space="preserve"> as </w:t>
+      </w:r>
+      <w:proofErr w:type="spellStart"/>
+      <w:r>
+        <w:rPr>
+          <w:rFonts w:ascii="Courier New" w:hAnsi="Courier New" w:cs="Courier New"/>
+        </w:rPr>
+        <w:t>ComputerName</w:t>
+      </w:r>
+      <w:proofErr w:type="spellEnd"/>
+      <w:r>
+        <w:rPr>
+          <w:rFonts w:ascii="Courier New" w:hAnsi="Courier New" w:cs="Courier New"/>
+        </w:rPr>
+        <w:t>,</w:t>
+      </w:r>
+    </w:p>
+    <w:p>
+      <w:pPr>
+        <w:pStyle w:val="ListParagraph"/>
+        <w:rPr>
+          <w:rFonts w:ascii="Courier New" w:hAnsi="Courier New" w:cs="Courier New"/>
+        </w:rPr>
+      </w:pPr>
+      <w:r>
+        <w:rPr>
+          <w:rFonts w:ascii="Courier New" w:hAnsi="Courier New" w:cs="Courier New"/>
+        </w:rPr>
+        <w:t xml:space="preserve">    cast(c</w:t>
+      </w:r>
+      <w:bookmarkStart w:id="0" w:name="_GoBack"/>
+      <w:bookmarkEnd w:id="0"/>
+      <w:r>
+        <w:rPr>
+          <w:rFonts w:ascii="Courier New" w:hAnsi="Courier New" w:cs="Courier New"/>
+        </w:rPr>
+        <w:t xml:space="preserve"> as </w:t>
+      </w:r>
+      <w:proofErr w:type="spellStart"/>
+      <w:r>
+        <w:rPr>
+          <w:rFonts w:ascii="Courier New" w:hAnsi="Courier New" w:cs="Courier New"/>
+        </w:rPr>
+        <w:t>bigint</w:t>
+      </w:r>
+      <w:proofErr w:type="spellEnd"/>
+      <w:r>
+        <w:rPr>
+          <w:rFonts w:ascii="Courier New" w:hAnsi="Courier New" w:cs="Courier New"/>
+        </w:rPr>
+        <w:t xml:space="preserve">) as </w:t>
+      </w:r>
+      <w:proofErr w:type="spellStart"/>
+      <w:r>
+        <w:rPr>
+          <w:rFonts w:ascii="Courier New" w:hAnsi="Courier New" w:cs="Courier New"/>
+        </w:rPr>
+        <w:t>CPUUsage</w:t>
+      </w:r>
+      <w:proofErr w:type="spellEnd"/>
+    </w:p>
+    <w:p>
+      <w:pPr>
+        <w:pStyle w:val="ListParagraph"/>
+        <w:rPr>
+          <w:rFonts w:ascii="Courier New" w:hAnsi="Courier New" w:cs="Courier New"/>
+        </w:rPr>
+      </w:pPr>
+      <w:r>
+        <w:rPr>
+          <w:rFonts w:ascii="Courier New" w:hAnsi="Courier New" w:cs="Courier New"/>
+        </w:rPr>
         <w:t xml:space="preserve">INTO </w:t>
       </w:r>
     </w:p>
@@ -2707,20 +2969,34 @@
         <w:rPr>
           <w:rFonts w:ascii="Courier New" w:hAnsi="Courier New" w:cs="Courier New"/>
         </w:rPr>
-        <w:t xml:space="preserve">    powerbi </w:t>
-      </w:r>
-    </w:p>
-    <w:p>
-      <w:pPr>
-        <w:pStyle w:val="ListParagraph"/>
+        <w:t xml:space="preserve">    </w:t>
+      </w:r>
+      <w:proofErr w:type="spellStart"/>
+      <w:r>
         <w:rPr>
           <w:rFonts w:ascii="Courier New" w:hAnsi="Courier New" w:cs="Courier New"/>
         </w:rPr>
-      </w:pPr>
+        <w:t>powerbi</w:t>
+      </w:r>
+      <w:proofErr w:type="spellEnd"/>
       <w:r>
         <w:rPr>
           <w:rFonts w:ascii="Courier New" w:hAnsi="Courier New" w:cs="Courier New"/>
         </w:rPr>
+        <w:t xml:space="preserve"> </w:t>
+      </w:r>
+    </w:p>
+    <w:p>
+      <w:pPr>
+        <w:pStyle w:val="ListParagraph"/>
+        <w:rPr>
+          <w:rFonts w:ascii="Courier New" w:hAnsi="Courier New" w:cs="Courier New"/>
+        </w:rPr>
+      </w:pPr>
+      <w:r>
+        <w:rPr>
+          <w:rFonts w:ascii="Courier New" w:hAnsi="Courier New" w:cs="Courier New"/>
+        </w:rPr>
         <w:t xml:space="preserve">FROM </w:t>
       </w:r>
     </w:p>
@@ -2735,8 +3011,16 @@
         <w:rPr>
           <w:rFonts w:ascii="Courier New" w:hAnsi="Courier New" w:cs="Courier New"/>
         </w:rPr>
-        <w:t xml:space="preserve">    Iot</w:t>
-      </w:r>
+        <w:t xml:space="preserve">    </w:t>
+      </w:r>
+      <w:proofErr w:type="spellStart"/>
+      <w:r>
+        <w:rPr>
+          <w:rFonts w:ascii="Courier New" w:hAnsi="Courier New" w:cs="Courier New"/>
+        </w:rPr>
+        <w:t>Iot</w:t>
+      </w:r>
+      <w:proofErr w:type="spellEnd"/>
     </w:p>
     <w:p>
       <w:pPr>
@@ -3342,7 +3626,15 @@
         <w:t>Title</w:t>
       </w:r>
       <w:r>
-        <w:t xml:space="preserve"> and click Applay.</w:t>
+        <w:t xml:space="preserve"> and click </w:t>
+      </w:r>
+      <w:proofErr w:type="spellStart"/>
+      <w:r>
+        <w:t>Applay</w:t>
+      </w:r>
+      <w:proofErr w:type="spellEnd"/>
+      <w:r>
+        <w:t>.</w:t>
       </w:r>
     </w:p>
     <w:p>
@@ -3521,8 +3813,18 @@
         <w:t>Name</w:t>
       </w:r>
       <w:r>
-        <w:t xml:space="preserve">: powerbi, </w:t>
-      </w:r>
+        <w:t xml:space="preserve">: </w:t>
+      </w:r>
+      <w:proofErr w:type="spellStart"/>
+      <w:r>
+        <w:t>powerbi</w:t>
+      </w:r>
+      <w:proofErr w:type="spellEnd"/>
+      <w:r>
+        <w:t xml:space="preserve">, </w:t>
+      </w:r>
+      <w:proofErr w:type="spellStart"/>
+      <w:proofErr w:type="gramStart"/>
       <w:r>
         <w:rPr>
           <w:i/>
@@ -3533,7 +3835,12 @@
         <w:t>:</w:t>
       </w:r>
       <w:r>
-        <w:t>Service bus Queue</w:t>
+        <w:t>Service</w:t>
+      </w:r>
+      <w:proofErr w:type="spellEnd"/>
+      <w:proofErr w:type="gramEnd"/>
+      <w:r>
+        <w:t xml:space="preserve"> bus Queue</w:t>
       </w:r>
       <w:r>
         <w:t>.</w:t>
@@ -3672,7 +3979,15 @@
         <w:t xml:space="preserve"> seconds </w:t>
       </w:r>
       <w:r>
-        <w:t xml:space="preserve">and count number of messages. If everything is OK we should get </w:t>
+        <w:t xml:space="preserve">and count number of messages. If everything is </w:t>
+      </w:r>
+      <w:proofErr w:type="gramStart"/>
+      <w:r>
+        <w:t>OK</w:t>
+      </w:r>
+      <w:proofErr w:type="gramEnd"/>
+      <w:r>
+        <w:t xml:space="preserve"> we should get </w:t>
       </w:r>
       <w:r>
         <w:t>3</w:t>
@@ -3718,20 +4033,104 @@
         <w:rPr>
           <w:rFonts w:ascii="Courier New" w:hAnsi="Courier New" w:cs="Courier New"/>
         </w:rPr>
-        <w:t xml:space="preserve">SELECT System.TimeStamp AS WindowEnd, 'alert' as Message, IoTHub.ConnectionDeviceId as ComputerName, Count(*) as NumberOfMessages  </w:t>
-      </w:r>
-    </w:p>
-    <w:p>
-      <w:pPr>
-        <w:pStyle w:val="ListParagraph"/>
+        <w:t xml:space="preserve">SELECT </w:t>
+      </w:r>
+      <w:proofErr w:type="spellStart"/>
+      <w:r>
         <w:rPr>
           <w:rFonts w:ascii="Courier New" w:hAnsi="Courier New" w:cs="Courier New"/>
         </w:rPr>
-      </w:pPr>
+        <w:t>System.TimeStamp</w:t>
+      </w:r>
+      <w:proofErr w:type="spellEnd"/>
       <w:r>
         <w:rPr>
           <w:rFonts w:ascii="Courier New" w:hAnsi="Courier New" w:cs="Courier New"/>
         </w:rPr>
+        <w:t xml:space="preserve"> AS </w:t>
+      </w:r>
+      <w:proofErr w:type="spellStart"/>
+      <w:r>
+        <w:rPr>
+          <w:rFonts w:ascii="Courier New" w:hAnsi="Courier New" w:cs="Courier New"/>
+        </w:rPr>
+        <w:t>WindowEnd</w:t>
+      </w:r>
+      <w:proofErr w:type="spellEnd"/>
+      <w:r>
+        <w:rPr>
+          <w:rFonts w:ascii="Courier New" w:hAnsi="Courier New" w:cs="Courier New"/>
+        </w:rPr>
+        <w:t xml:space="preserve">, 'alert' as Message, </w:t>
+      </w:r>
+      <w:proofErr w:type="spellStart"/>
+      <w:r>
+        <w:rPr>
+          <w:rFonts w:ascii="Courier New" w:hAnsi="Courier New" w:cs="Courier New"/>
+        </w:rPr>
+        <w:t>IoTHub.ConnectionDeviceId</w:t>
+      </w:r>
+      <w:proofErr w:type="spellEnd"/>
+      <w:r>
+        <w:rPr>
+          <w:rFonts w:ascii="Courier New" w:hAnsi="Courier New" w:cs="Courier New"/>
+        </w:rPr>
+        <w:t xml:space="preserve"> as </w:t>
+      </w:r>
+      <w:proofErr w:type="spellStart"/>
+      <w:r>
+        <w:rPr>
+          <w:rFonts w:ascii="Courier New" w:hAnsi="Courier New" w:cs="Courier New"/>
+        </w:rPr>
+        <w:t>ComputerName</w:t>
+      </w:r>
+      <w:proofErr w:type="spellEnd"/>
+      <w:r>
+        <w:rPr>
+          <w:rFonts w:ascii="Courier New" w:hAnsi="Courier New" w:cs="Courier New"/>
+        </w:rPr>
+        <w:t xml:space="preserve">, </w:t>
+      </w:r>
+      <w:proofErr w:type="gramStart"/>
+      <w:r>
+        <w:rPr>
+          <w:rFonts w:ascii="Courier New" w:hAnsi="Courier New" w:cs="Courier New"/>
+        </w:rPr>
+        <w:t>Count(</w:t>
+      </w:r>
+      <w:proofErr w:type="gramEnd"/>
+      <w:r>
+        <w:rPr>
+          <w:rFonts w:ascii="Courier New" w:hAnsi="Courier New" w:cs="Courier New"/>
+        </w:rPr>
+        <w:t xml:space="preserve">*) as </w:t>
+      </w:r>
+      <w:proofErr w:type="spellStart"/>
+      <w:r>
+        <w:rPr>
+          <w:rFonts w:ascii="Courier New" w:hAnsi="Courier New" w:cs="Courier New"/>
+        </w:rPr>
+        <w:t>NumberOfMessages</w:t>
+      </w:r>
+      <w:proofErr w:type="spellEnd"/>
+      <w:r>
+        <w:rPr>
+          <w:rFonts w:ascii="Courier New" w:hAnsi="Courier New" w:cs="Courier New"/>
+        </w:rPr>
+        <w:t xml:space="preserve">  </w:t>
+      </w:r>
+    </w:p>
+    <w:p>
+      <w:pPr>
+        <w:pStyle w:val="ListParagraph"/>
+        <w:rPr>
+          <w:rFonts w:ascii="Courier New" w:hAnsi="Courier New" w:cs="Courier New"/>
+        </w:rPr>
+      </w:pPr>
+      <w:r>
+        <w:rPr>
+          <w:rFonts w:ascii="Courier New" w:hAnsi="Courier New" w:cs="Courier New"/>
+        </w:rPr>
         <w:t>INTO alert</w:t>
       </w:r>
     </w:p>
@@ -3746,36 +4145,72 @@
         <w:rPr>
           <w:rFonts w:ascii="Courier New" w:hAnsi="Courier New" w:cs="Courier New"/>
         </w:rPr>
-        <w:t>FROM iot</w:t>
-      </w:r>
-    </w:p>
-    <w:p>
-      <w:pPr>
-        <w:pStyle w:val="ListParagraph"/>
+        <w:t xml:space="preserve">FROM </w:t>
+      </w:r>
+      <w:proofErr w:type="spellStart"/>
+      <w:r>
         <w:rPr>
           <w:rFonts w:ascii="Courier New" w:hAnsi="Courier New" w:cs="Courier New"/>
         </w:rPr>
-      </w:pPr>
-      <w:r>
+        <w:t>iot</w:t>
+      </w:r>
+      <w:proofErr w:type="spellEnd"/>
+    </w:p>
+    <w:p>
+      <w:pPr>
+        <w:pStyle w:val="ListParagraph"/>
         <w:rPr>
           <w:rFonts w:ascii="Courier New" w:hAnsi="Courier New" w:cs="Courier New"/>
         </w:rPr>
+      </w:pPr>
+      <w:r>
+        <w:rPr>
+          <w:rFonts w:ascii="Courier New" w:hAnsi="Courier New" w:cs="Courier New"/>
+        </w:rPr>
         <w:lastRenderedPageBreak/>
-        <w:t>GROUP BY IoTHub.ConnectionDeviceId, HOPPINGWINDOW (second, 30, 15)</w:t>
-      </w:r>
-    </w:p>
-    <w:p>
-      <w:pPr>
-        <w:pStyle w:val="ListParagraph"/>
+        <w:t xml:space="preserve">GROUP BY </w:t>
+      </w:r>
+      <w:proofErr w:type="spellStart"/>
+      <w:r>
         <w:rPr>
           <w:rFonts w:ascii="Courier New" w:hAnsi="Courier New" w:cs="Courier New"/>
         </w:rPr>
-      </w:pPr>
+        <w:t>IoTHub.ConnectionDeviceId</w:t>
+      </w:r>
+      <w:proofErr w:type="spellEnd"/>
       <w:r>
         <w:rPr>
           <w:rFonts w:ascii="Courier New" w:hAnsi="Courier New" w:cs="Courier New"/>
         </w:rPr>
-        <w:t>HAVING Count(*) &lt; 20</w:t>
+        <w:t>, HOPPINGWINDOW (second, 30, 15)</w:t>
+      </w:r>
+    </w:p>
+    <w:p>
+      <w:pPr>
+        <w:pStyle w:val="ListParagraph"/>
+        <w:rPr>
+          <w:rFonts w:ascii="Courier New" w:hAnsi="Courier New" w:cs="Courier New"/>
+        </w:rPr>
+      </w:pPr>
+      <w:r>
+        <w:rPr>
+          <w:rFonts w:ascii="Courier New" w:hAnsi="Courier New" w:cs="Courier New"/>
+        </w:rPr>
+        <w:t xml:space="preserve">HAVING </w:t>
+      </w:r>
+      <w:proofErr w:type="gramStart"/>
+      <w:r>
+        <w:rPr>
+          <w:rFonts w:ascii="Courier New" w:hAnsi="Courier New" w:cs="Courier New"/>
+        </w:rPr>
+        <w:t>Count(</w:t>
+      </w:r>
+      <w:proofErr w:type="gramEnd"/>
+      <w:r>
+        <w:rPr>
+          <w:rFonts w:ascii="Courier New" w:hAnsi="Courier New" w:cs="Courier New"/>
+        </w:rPr>
+        <w:t>*) &lt; 20</w:t>
       </w:r>
     </w:p>
     <w:p/>
@@ -3912,7 +4347,15 @@
         </w:numPr>
       </w:pPr>
       <w:r>
-        <w:t>We will connect Servis Bus Queue containing error message from Stream Analytics with Outlook.</w:t>
+        <w:t xml:space="preserve">We will connect </w:t>
+      </w:r>
+      <w:proofErr w:type="spellStart"/>
+      <w:r>
+        <w:t>Servis</w:t>
+      </w:r>
+      <w:proofErr w:type="spellEnd"/>
+      <w:r>
+        <w:t xml:space="preserve"> Bus Queue containing error message from Stream Analytics with Outlook.</w:t>
       </w:r>
     </w:p>
     <w:p>
@@ -5432,6 +5875,95 @@
     </w:lvl>
   </w:abstractNum>
   <w:abstractNum w:abstractNumId="6" w15:restartNumberingAfterBreak="0">
+    <w:nsid w:val="328C6F6C"/>
+    <w:multiLevelType w:val="hybridMultilevel"/>
+    <w:tmpl w:val="275072E8"/>
+    <w:lvl w:ilvl="0" w:tplc="0409000F">
+      <w:start w:val="1"/>
+      <w:numFmt w:val="decimal"/>
+      <w:lvlText w:val="%1."/>
+      <w:lvlJc w:val="left"/>
+      <w:pPr>
+        <w:ind w:left="720" w:hanging="360"/>
+      </w:pPr>
+      <w:rPr>
+        <w:rFonts w:hint="default"/>
+      </w:rPr>
+    </w:lvl>
+    <w:lvl w:ilvl="1" w:tplc="04090019" w:tentative="1">
+      <w:start w:val="1"/>
+      <w:numFmt w:val="lowerLetter"/>
+      <w:lvlText w:val="%2."/>
+      <w:lvlJc w:val="left"/>
+      <w:pPr>
+        <w:ind w:left="1440" w:hanging="360"/>
+      </w:pPr>
+    </w:lvl>
+    <w:lvl w:ilvl="2" w:tplc="0409001B" w:tentative="1">
+      <w:start w:val="1"/>
+      <w:numFmt w:val="lowerRoman"/>
+      <w:lvlText w:val="%3."/>
+      <w:lvlJc w:val="right"/>
+      <w:pPr>
+        <w:ind w:left="2160" w:hanging="180"/>
+      </w:pPr>
+    </w:lvl>
+    <w:lvl w:ilvl="3" w:tplc="0409000F" w:tentative="1">
+      <w:start w:val="1"/>
+      <w:numFmt w:val="decimal"/>
+      <w:lvlText w:val="%4."/>
+      <w:lvlJc w:val="left"/>
+      <w:pPr>
+        <w:ind w:left="2880" w:hanging="360"/>
+      </w:pPr>
+    </w:lvl>
+    <w:lvl w:ilvl="4" w:tplc="04090019" w:tentative="1">
+      <w:start w:val="1"/>
+      <w:numFmt w:val="lowerLetter"/>
+      <w:lvlText w:val="%5."/>
+      <w:lvlJc w:val="left"/>
+      <w:pPr>
+        <w:ind w:left="3600" w:hanging="360"/>
+      </w:pPr>
+    </w:lvl>
+    <w:lvl w:ilvl="5" w:tplc="0409001B" w:tentative="1">
+      <w:start w:val="1"/>
+      <w:numFmt w:val="lowerRoman"/>
+      <w:lvlText w:val="%6."/>
+      <w:lvlJc w:val="right"/>
+      <w:pPr>
+        <w:ind w:left="4320" w:hanging="180"/>
+      </w:pPr>
+    </w:lvl>
+    <w:lvl w:ilvl="6" w:tplc="0409000F" w:tentative="1">
+      <w:start w:val="1"/>
+      <w:numFmt w:val="decimal"/>
+      <w:lvlText w:val="%7."/>
+      <w:lvlJc w:val="left"/>
+      <w:pPr>
+        <w:ind w:left="5040" w:hanging="360"/>
+      </w:pPr>
+    </w:lvl>
+    <w:lvl w:ilvl="7" w:tplc="04090019" w:tentative="1">
+      <w:start w:val="1"/>
+      <w:numFmt w:val="lowerLetter"/>
+      <w:lvlText w:val="%8."/>
+      <w:lvlJc w:val="left"/>
+      <w:pPr>
+        <w:ind w:left="5760" w:hanging="360"/>
+      </w:pPr>
+    </w:lvl>
+    <w:lvl w:ilvl="8" w:tplc="0409001B" w:tentative="1">
+      <w:start w:val="1"/>
+      <w:numFmt w:val="lowerRoman"/>
+      <w:lvlText w:val="%9."/>
+      <w:lvlJc w:val="right"/>
+      <w:pPr>
+        <w:ind w:left="6480" w:hanging="180"/>
+      </w:pPr>
+    </w:lvl>
+  </w:abstractNum>
+  <w:abstractNum w:abstractNumId="7" w15:restartNumberingAfterBreak="0">
     <w:nsid w:val="382B1174"/>
     <w:multiLevelType w:val="hybridMultilevel"/>
     <w:tmpl w:val="34CAAC84"/>
@@ -5520,7 +6052,7 @@
       </w:pPr>
     </w:lvl>
   </w:abstractNum>
-  <w:abstractNum w:abstractNumId="7" w15:restartNumberingAfterBreak="0">
+  <w:abstractNum w:abstractNumId="8" w15:restartNumberingAfterBreak="0">
     <w:nsid w:val="50F57ACB"/>
     <w:multiLevelType w:val="hybridMultilevel"/>
     <w:tmpl w:val="3904D806"/>
@@ -5633,7 +6165,7 @@
       </w:rPr>
     </w:lvl>
   </w:abstractNum>
-  <w:abstractNum w:abstractNumId="8" w15:restartNumberingAfterBreak="0">
+  <w:abstractNum w:abstractNumId="9" w15:restartNumberingAfterBreak="0">
     <w:nsid w:val="5C8E06A8"/>
     <w:multiLevelType w:val="hybridMultilevel"/>
     <w:tmpl w:val="EF6224CA"/>
@@ -5722,7 +6254,7 @@
       </w:pPr>
     </w:lvl>
   </w:abstractNum>
-  <w:abstractNum w:abstractNumId="9" w15:restartNumberingAfterBreak="0">
+  <w:abstractNum w:abstractNumId="10" w15:restartNumberingAfterBreak="0">
     <w:nsid w:val="5F2F53D9"/>
     <w:multiLevelType w:val="hybridMultilevel"/>
     <w:tmpl w:val="93BC2926"/>
@@ -5811,7 +6343,7 @@
       </w:pPr>
     </w:lvl>
   </w:abstractNum>
-  <w:abstractNum w:abstractNumId="10" w15:restartNumberingAfterBreak="0">
+  <w:abstractNum w:abstractNumId="11" w15:restartNumberingAfterBreak="0">
     <w:nsid w:val="6E3F40D7"/>
     <w:multiLevelType w:val="hybridMultilevel"/>
     <w:tmpl w:val="E090A718"/>
@@ -5900,7 +6432,7 @@
       </w:pPr>
     </w:lvl>
   </w:abstractNum>
-  <w:abstractNum w:abstractNumId="11" w15:restartNumberingAfterBreak="0">
+  <w:abstractNum w:abstractNumId="12" w15:restartNumberingAfterBreak="0">
     <w:nsid w:val="7541228A"/>
     <w:multiLevelType w:val="hybridMultilevel"/>
     <w:tmpl w:val="979A8C8E"/>
@@ -5989,7 +6521,7 @@
       </w:pPr>
     </w:lvl>
   </w:abstractNum>
-  <w:abstractNum w:abstractNumId="12" w15:restartNumberingAfterBreak="0">
+  <w:abstractNum w:abstractNumId="13" w15:restartNumberingAfterBreak="0">
     <w:nsid w:val="78731502"/>
     <w:multiLevelType w:val="hybridMultilevel"/>
     <w:tmpl w:val="5278371E"/>
@@ -6076,22 +6608,22 @@
     </w:lvl>
   </w:abstractNum>
   <w:num w:numId="1">
-    <w:abstractNumId w:val="9"/>
+    <w:abstractNumId w:val="10"/>
   </w:num>
   <w:num w:numId="2">
-    <w:abstractNumId w:val="8"/>
+    <w:abstractNumId w:val="9"/>
   </w:num>
   <w:num w:numId="3">
     <w:abstractNumId w:val="2"/>
   </w:num>
   <w:num w:numId="4">
-    <w:abstractNumId w:val="10"/>
+    <w:abstractNumId w:val="11"/>
   </w:num>
   <w:num w:numId="5">
     <w:abstractNumId w:val="1"/>
   </w:num>
   <w:num w:numId="6">
-    <w:abstractNumId w:val="6"/>
+    <w:abstractNumId w:val="7"/>
   </w:num>
   <w:num w:numId="7">
     <w:abstractNumId w:val="4"/>
@@ -6103,16 +6635,19 @@
     <w:abstractNumId w:val="3"/>
   </w:num>
   <w:num w:numId="10">
-    <w:abstractNumId w:val="11"/>
+    <w:abstractNumId w:val="12"/>
   </w:num>
   <w:num w:numId="11">
     <w:abstractNumId w:val="5"/>
   </w:num>
   <w:num w:numId="12">
-    <w:abstractNumId w:val="7"/>
+    <w:abstractNumId w:val="8"/>
   </w:num>
   <w:num w:numId="13">
-    <w:abstractNumId w:val="12"/>
+    <w:abstractNumId w:val="13"/>
+  </w:num>
+  <w:num w:numId="14">
+    <w:abstractNumId w:val="6"/>
   </w:num>
 </w:numbering>
 </file>
@@ -7038,7 +7573,7 @@
 </file>
 
 <file path=customXml/itemProps1.xml><?xml version="1.0" encoding="utf-8"?>
-<ds:datastoreItem xmlns:ds="http://schemas.openxmlformats.org/officeDocument/2006/customXml" ds:itemID="{2A89A015-DBB2-4675-A14F-9411BEB1C2BE}">
+<ds:datastoreItem xmlns:ds="http://schemas.openxmlformats.org/officeDocument/2006/customXml" ds:itemID="{7DAC14E4-2585-4E8C-BA53-14A12FF3C451}">
   <ds:schemaRefs>
     <ds:schemaRef ds:uri="http://schemas.openxmlformats.org/officeDocument/2006/bibliography"/>
   </ds:schemaRefs>

--- a/HOL.docx
+++ b/HOL.docx
@@ -5,28 +5,73 @@
     <w:p>
       <w:pPr>
         <w:pStyle w:val="Title"/>
-      </w:pPr>
-      <w:r>
+        <w:rPr>
+          <w:rFonts w:ascii="Segoe UI" w:hAnsi="Segoe UI" w:cs="Segoe UI"/>
+        </w:rPr>
+      </w:pPr>
+      <w:r>
+        <w:rPr>
+          <w:rFonts w:ascii="Segoe UI" w:hAnsi="Segoe UI" w:cs="Segoe UI"/>
+          <w:color w:val="0070C0"/>
+        </w:rPr>
+        <w:t xml:space="preserve">Azure </w:t>
+      </w:r>
+      <w:r>
+        <w:rPr>
+          <w:rFonts w:ascii="Segoe UI" w:hAnsi="Segoe UI" w:cs="Segoe UI"/>
+          <w:color w:val="0070C0"/>
+        </w:rPr>
         <w:t>IoT Workshop</w:t>
       </w:r>
-    </w:p>
-    <w:p>
-      <w:r>
+      <w:bookmarkStart w:id="0" w:name="_GoBack"/>
+      <w:bookmarkEnd w:id="0"/>
+      <w:r>
+        <w:rPr>
+          <w:rFonts w:ascii="Segoe UI" w:hAnsi="Segoe UI" w:cs="Segoe UI"/>
+        </w:rPr>
+        <w:br/>
+      </w:r>
+    </w:p>
+    <w:p>
+      <w:pPr>
+        <w:rPr>
+          <w:rFonts w:ascii="Segoe UI" w:hAnsi="Segoe UI" w:cs="Segoe UI"/>
+        </w:rPr>
+      </w:pPr>
+      <w:r>
+        <w:rPr>
+          <w:rFonts w:ascii="Segoe UI" w:hAnsi="Segoe UI" w:cs="Segoe UI"/>
+        </w:rPr>
         <w:t>Goal of this workshop is to prepare CPU</w:t>
       </w:r>
       <w:r>
+        <w:rPr>
+          <w:rFonts w:ascii="Segoe UI" w:hAnsi="Segoe UI" w:cs="Segoe UI"/>
+        </w:rPr>
         <w:t xml:space="preserve"> and Free RAM</w:t>
       </w:r>
       <w:r>
+        <w:rPr>
+          <w:rFonts w:ascii="Segoe UI" w:hAnsi="Segoe UI" w:cs="Segoe UI"/>
+        </w:rPr>
         <w:t xml:space="preserve"> usage</w:t>
       </w:r>
       <w:r>
+        <w:rPr>
+          <w:rFonts w:ascii="Segoe UI" w:hAnsi="Segoe UI" w:cs="Segoe UI"/>
+        </w:rPr>
         <w:t xml:space="preserve"> monitoring system</w:t>
       </w:r>
       <w:r>
+        <w:rPr>
+          <w:rFonts w:ascii="Segoe UI" w:hAnsi="Segoe UI" w:cs="Segoe UI"/>
+        </w:rPr>
         <w:t xml:space="preserve"> for servers</w:t>
       </w:r>
       <w:r>
+        <w:rPr>
+          <w:rFonts w:ascii="Segoe UI" w:hAnsi="Segoe UI" w:cs="Segoe UI"/>
+        </w:rPr>
         <w:t>.</w:t>
       </w:r>
     </w:p>
@@ -37,9 +82,27 @@
           <w:ilvl w:val="0"/>
           <w:numId w:val="7"/>
         </w:numPr>
-      </w:pPr>
-      <w:r>
-        <w:t>We will get CPU usage every 1 second.</w:t>
+        <w:rPr>
+          <w:rFonts w:ascii="Segoe UI" w:hAnsi="Segoe UI" w:cs="Segoe UI"/>
+        </w:rPr>
+      </w:pPr>
+      <w:r>
+        <w:rPr>
+          <w:rFonts w:ascii="Segoe UI" w:hAnsi="Segoe UI" w:cs="Segoe UI"/>
+        </w:rPr>
+        <w:t xml:space="preserve">We will get CPU usage every </w:t>
+      </w:r>
+      <w:r>
+        <w:rPr>
+          <w:rFonts w:ascii="Segoe UI" w:hAnsi="Segoe UI" w:cs="Segoe UI"/>
+        </w:rPr>
+        <w:t>1</w:t>
+      </w:r>
+      <w:r>
+        <w:rPr>
+          <w:rFonts w:ascii="Segoe UI" w:hAnsi="Segoe UI" w:cs="Segoe UI"/>
+        </w:rPr>
+        <w:t>1 second.</w:t>
       </w:r>
     </w:p>
     <w:p>
@@ -49,14 +112,26 @@
           <w:ilvl w:val="0"/>
           <w:numId w:val="7"/>
         </w:numPr>
-      </w:pPr>
-      <w:r>
+        <w:rPr>
+          <w:rFonts w:ascii="Segoe UI" w:hAnsi="Segoe UI" w:cs="Segoe UI"/>
+        </w:rPr>
+      </w:pPr>
+      <w:r>
+        <w:rPr>
+          <w:rFonts w:ascii="Segoe UI" w:hAnsi="Segoe UI" w:cs="Segoe UI"/>
+        </w:rPr>
         <w:t>All information will be stored in Cosmos DB</w:t>
       </w:r>
       <w:r>
+        <w:rPr>
+          <w:rFonts w:ascii="Segoe UI" w:hAnsi="Segoe UI" w:cs="Segoe UI"/>
+        </w:rPr>
         <w:t xml:space="preserve"> for future analytics</w:t>
       </w:r>
       <w:r>
+        <w:rPr>
+          <w:rFonts w:ascii="Segoe UI" w:hAnsi="Segoe UI" w:cs="Segoe UI"/>
+        </w:rPr>
         <w:t>.</w:t>
       </w:r>
     </w:p>
@@ -67,8 +142,14 @@
           <w:ilvl w:val="0"/>
           <w:numId w:val="7"/>
         </w:numPr>
-      </w:pPr>
-      <w:r>
+        <w:rPr>
+          <w:rFonts w:ascii="Segoe UI" w:hAnsi="Segoe UI" w:cs="Segoe UI"/>
+        </w:rPr>
+      </w:pPr>
+      <w:r>
+        <w:rPr>
+          <w:rFonts w:ascii="Segoe UI" w:hAnsi="Segoe UI" w:cs="Segoe UI"/>
+        </w:rPr>
         <w:t>We will have near real-time CPU usage visualization in Power BI.</w:t>
       </w:r>
     </w:p>
@@ -79,65 +160,128 @@
           <w:ilvl w:val="0"/>
           <w:numId w:val="7"/>
         </w:numPr>
-      </w:pPr>
-      <w:r>
+        <w:rPr>
+          <w:rFonts w:ascii="Segoe UI" w:hAnsi="Segoe UI" w:cs="Segoe UI"/>
+        </w:rPr>
+      </w:pPr>
+      <w:r>
+        <w:rPr>
+          <w:rFonts w:ascii="Segoe UI" w:hAnsi="Segoe UI" w:cs="Segoe UI"/>
+        </w:rPr>
         <w:t xml:space="preserve">If we will not get data from computer longer than </w:t>
       </w:r>
       <w:r>
+        <w:rPr>
+          <w:rFonts w:ascii="Segoe UI" w:hAnsi="Segoe UI" w:cs="Segoe UI"/>
+        </w:rPr>
         <w:t>30</w:t>
       </w:r>
       <w:r>
+        <w:rPr>
+          <w:rFonts w:ascii="Segoe UI" w:hAnsi="Segoe UI" w:cs="Segoe UI"/>
+        </w:rPr>
         <w:t xml:space="preserve"> </w:t>
       </w:r>
       <w:r>
+        <w:rPr>
+          <w:rFonts w:ascii="Segoe UI" w:hAnsi="Segoe UI" w:cs="Segoe UI"/>
+        </w:rPr>
         <w:t>seconds</w:t>
       </w:r>
       <w:r>
+        <w:rPr>
+          <w:rFonts w:ascii="Segoe UI" w:hAnsi="Segoe UI" w:cs="Segoe UI"/>
+        </w:rPr>
         <w:t xml:space="preserve"> we will send alert using e-mail.</w:t>
       </w:r>
     </w:p>
     <w:p>
       <w:pPr>
+        <w:pStyle w:val="ListParagraph"/>
+        <w:rPr>
+          <w:rFonts w:ascii="Segoe UI" w:hAnsi="Segoe UI" w:cs="Segoe UI"/>
+        </w:rPr>
+      </w:pPr>
+    </w:p>
+    <w:p>
+      <w:pPr>
         <w:pStyle w:val="Heading1"/>
-      </w:pPr>
-      <w:r>
+        <w:rPr>
+          <w:rFonts w:ascii="Segoe UI" w:hAnsi="Segoe UI" w:cs="Segoe UI"/>
+        </w:rPr>
+      </w:pPr>
+      <w:r>
+        <w:rPr>
+          <w:rFonts w:ascii="Segoe UI" w:hAnsi="Segoe UI" w:cs="Segoe UI"/>
+        </w:rPr>
         <w:t>Architecture</w:t>
       </w:r>
     </w:p>
     <w:p>
-      <w:r>
-        <w:object w:dxaOrig="13343" w:dyaOrig="6623" w14:anchorId="7D15F96F">
-          <v:shapetype id="_x0000_t75" coordsize="21600,21600" o:spt="75" o:preferrelative="t" path="m@4@5l@4@11@9@11@9@5xe" filled="f" stroked="f">
-            <v:stroke joinstyle="miter"/>
-            <v:formulas>
-              <v:f eqn="if lineDrawn pixelLineWidth 0"/>
-              <v:f eqn="sum @0 1 0"/>
-              <v:f eqn="sum 0 0 @1"/>
-              <v:f eqn="prod @2 1 2"/>
-              <v:f eqn="prod @3 21600 pixelWidth"/>
-              <v:f eqn="prod @3 21600 pixelHeight"/>
-              <v:f eqn="sum @0 0 1"/>
-              <v:f eqn="prod @6 1 2"/>
-              <v:f eqn="prod @7 21600 pixelWidth"/>
-              <v:f eqn="sum @8 21600 0"/>
-              <v:f eqn="prod @7 21600 pixelHeight"/>
-              <v:f eqn="sum @10 21600 0"/>
-            </v:formulas>
-            <v:path o:extrusionok="f" gradientshapeok="t" o:connecttype="rect"/>
-            <o:lock v:ext="edit" aspectratio="t"/>
-          </v:shapetype>
-          <v:shape id="_x0000_i1025" type="#_x0000_t75" style="width:467.65pt;height:232.15pt" o:ole="">
-            <v:imagedata r:id="rId8" o:title=""/>
-          </v:shape>
-          <o:OLEObject Type="Embed" ProgID="Visio.Drawing.15" ShapeID="_x0000_i1025" DrawAspect="Content" ObjectID="_1577538033" r:id="rId9"/>
-        </w:object>
+      <w:pPr>
+        <w:rPr>
+          <w:rFonts w:ascii="Segoe UI" w:hAnsi="Segoe UI" w:cs="Segoe UI"/>
+        </w:rPr>
+      </w:pPr>
+      <w:r>
+        <w:rPr>
+          <w:rFonts w:ascii="Segoe UI" w:hAnsi="Segoe UI" w:cs="Segoe UI"/>
+          <w:noProof/>
+        </w:rPr>
+        <w:drawing>
+          <wp:inline distT="0" distB="0" distL="0" distR="0" wp14:anchorId="097AAA7D" wp14:editId="1D8FC347">
+            <wp:extent cx="6534286" cy="3009596"/>
+            <wp:effectExtent l="0" t="0" r="0" b="635"/>
+            <wp:docPr id="8" name="Picture 8"/>
+            <wp:cNvGraphicFramePr>
+              <a:graphicFrameLocks xmlns:a="http://schemas.openxmlformats.org/drawingml/2006/main" noChangeAspect="1"/>
+            </wp:cNvGraphicFramePr>
+            <a:graphic xmlns:a="http://schemas.openxmlformats.org/drawingml/2006/main">
+              <a:graphicData uri="http://schemas.openxmlformats.org/drawingml/2006/picture">
+                <pic:pic xmlns:pic="http://schemas.openxmlformats.org/drawingml/2006/picture">
+                  <pic:nvPicPr>
+                    <pic:cNvPr id="8" name="HOL Architecture.png"/>
+                    <pic:cNvPicPr/>
+                  </pic:nvPicPr>
+                  <pic:blipFill>
+                    <a:blip r:embed="rId8" cstate="print">
+                      <a:extLst>
+                        <a:ext uri="{28A0092B-C50C-407E-A947-70E740481C1C}">
+                          <a14:useLocalDpi xmlns:a14="http://schemas.microsoft.com/office/drawing/2010/main" val="0"/>
+                        </a:ext>
+                      </a:extLst>
+                    </a:blip>
+                    <a:stretch>
+                      <a:fillRect/>
+                    </a:stretch>
+                  </pic:blipFill>
+                  <pic:spPr>
+                    <a:xfrm>
+                      <a:off x="0" y="0"/>
+                      <a:ext cx="6573288" cy="3027560"/>
+                    </a:xfrm>
+                    <a:prstGeom prst="rect">
+                      <a:avLst/>
+                    </a:prstGeom>
+                  </pic:spPr>
+                </pic:pic>
+              </a:graphicData>
+            </a:graphic>
+          </wp:inline>
+        </w:drawing>
       </w:r>
     </w:p>
     <w:p>
       <w:pPr>
         <w:pStyle w:val="Heading1"/>
-      </w:pPr>
-      <w:r>
+        <w:rPr>
+          <w:rFonts w:ascii="Segoe UI" w:hAnsi="Segoe UI" w:cs="Segoe UI"/>
+        </w:rPr>
+      </w:pPr>
+      <w:r>
+        <w:rPr>
+          <w:rFonts w:ascii="Segoe UI" w:hAnsi="Segoe UI" w:cs="Segoe UI"/>
+        </w:rPr>
         <w:t>Prerequisites</w:t>
       </w:r>
     </w:p>
@@ -148,8 +292,14 @@
           <w:ilvl w:val="0"/>
           <w:numId w:val="14"/>
         </w:numPr>
-      </w:pPr>
-      <w:r>
+        <w:rPr>
+          <w:rFonts w:ascii="Segoe UI" w:hAnsi="Segoe UI" w:cs="Segoe UI"/>
+        </w:rPr>
+      </w:pPr>
+      <w:r>
+        <w:rPr>
+          <w:rFonts w:ascii="Segoe UI" w:hAnsi="Segoe UI" w:cs="Segoe UI"/>
+        </w:rPr>
         <w:t>Azure subscription</w:t>
       </w:r>
     </w:p>
@@ -160,8 +310,14 @@
           <w:ilvl w:val="0"/>
           <w:numId w:val="14"/>
         </w:numPr>
-      </w:pPr>
-      <w:r>
+        <w:rPr>
+          <w:rFonts w:ascii="Segoe UI" w:hAnsi="Segoe UI" w:cs="Segoe UI"/>
+        </w:rPr>
+      </w:pPr>
+      <w:r>
+        <w:rPr>
+          <w:rFonts w:ascii="Segoe UI" w:hAnsi="Segoe UI" w:cs="Segoe UI"/>
+        </w:rPr>
         <w:t>Office 365 account</w:t>
       </w:r>
     </w:p>
@@ -172,25 +328,54 @@
           <w:ilvl w:val="0"/>
           <w:numId w:val="14"/>
         </w:numPr>
-      </w:pPr>
-      <w:r>
+        <w:rPr>
+          <w:rFonts w:ascii="Segoe UI" w:hAnsi="Segoe UI" w:cs="Segoe UI"/>
+        </w:rPr>
+      </w:pPr>
+      <w:r>
+        <w:rPr>
+          <w:rFonts w:ascii="Segoe UI" w:hAnsi="Segoe UI" w:cs="Segoe UI"/>
+        </w:rPr>
         <w:t xml:space="preserve">Visual Studio 2017 </w:t>
       </w:r>
       <w:r>
+        <w:rPr>
+          <w:rFonts w:ascii="Segoe UI" w:hAnsi="Segoe UI" w:cs="Segoe UI"/>
+        </w:rPr>
         <w:t>Community</w:t>
       </w:r>
       <w:r>
+        <w:rPr>
+          <w:rFonts w:ascii="Segoe UI" w:hAnsi="Segoe UI" w:cs="Segoe UI"/>
+        </w:rPr>
         <w:t xml:space="preserve"> or </w:t>
       </w:r>
       <w:r>
+        <w:rPr>
+          <w:rFonts w:ascii="Segoe UI" w:hAnsi="Segoe UI" w:cs="Segoe UI"/>
+        </w:rPr>
         <w:t>better</w:t>
       </w:r>
     </w:p>
     <w:p>
       <w:pPr>
+        <w:pStyle w:val="ListParagraph"/>
+        <w:rPr>
+          <w:rFonts w:ascii="Segoe UI" w:hAnsi="Segoe UI" w:cs="Segoe UI"/>
+        </w:rPr>
+      </w:pPr>
+    </w:p>
+    <w:p>
+      <w:pPr>
         <w:pStyle w:val="Heading1"/>
-      </w:pPr>
-      <w:r>
+        <w:rPr>
+          <w:rFonts w:ascii="Segoe UI" w:hAnsi="Segoe UI" w:cs="Segoe UI"/>
+        </w:rPr>
+      </w:pPr>
+      <w:r>
+        <w:rPr>
+          <w:rFonts w:ascii="Segoe UI" w:hAnsi="Segoe UI" w:cs="Segoe UI"/>
+        </w:rPr>
         <w:t>Prepare Azure infrastructure</w:t>
       </w:r>
     </w:p>
@@ -201,11 +386,20 @@
           <w:ilvl w:val="0"/>
           <w:numId w:val="3"/>
         </w:numPr>
-      </w:pPr>
-      <w:r>
+        <w:rPr>
+          <w:rFonts w:ascii="Segoe UI" w:hAnsi="Segoe UI" w:cs="Segoe UI"/>
+        </w:rPr>
+      </w:pPr>
+      <w:r>
+        <w:rPr>
+          <w:rFonts w:ascii="Segoe UI" w:hAnsi="Segoe UI" w:cs="Segoe UI"/>
+        </w:rPr>
         <w:t>Go to Azure Portal</w:t>
       </w:r>
       <w:r>
+        <w:rPr>
+          <w:rFonts w:ascii="Segoe UI" w:hAnsi="Segoe UI" w:cs="Segoe UI"/>
+        </w:rPr>
         <w:t>.</w:t>
       </w:r>
     </w:p>
@@ -216,20 +410,33 @@
           <w:ilvl w:val="0"/>
           <w:numId w:val="3"/>
         </w:numPr>
-      </w:pPr>
-      <w:r>
+        <w:rPr>
+          <w:rFonts w:ascii="Segoe UI" w:hAnsi="Segoe UI" w:cs="Segoe UI"/>
+        </w:rPr>
+      </w:pPr>
+      <w:r>
+        <w:rPr>
+          <w:rFonts w:ascii="Segoe UI" w:hAnsi="Segoe UI" w:cs="Segoe UI"/>
+        </w:rPr>
         <w:t xml:space="preserve">Create new Resource group named </w:t>
       </w:r>
       <w:r>
         <w:rPr>
+          <w:rFonts w:ascii="Segoe UI" w:hAnsi="Segoe UI" w:cs="Segoe UI"/>
           <w:i/>
         </w:rPr>
         <w:t>CPU</w:t>
       </w:r>
       <w:r>
+        <w:rPr>
+          <w:rFonts w:ascii="Segoe UI" w:hAnsi="Segoe UI" w:cs="Segoe UI"/>
+        </w:rPr>
         <w:t xml:space="preserve"> in West Europe region</w:t>
       </w:r>
       <w:r>
+        <w:rPr>
+          <w:rFonts w:ascii="Segoe UI" w:hAnsi="Segoe UI" w:cs="Segoe UI"/>
+        </w:rPr>
         <w:t>.</w:t>
       </w:r>
     </w:p>
@@ -240,17 +447,27 @@
           <w:ilvl w:val="0"/>
           <w:numId w:val="3"/>
         </w:numPr>
-      </w:pPr>
-      <w:r>
+        <w:rPr>
+          <w:rFonts w:ascii="Segoe UI" w:hAnsi="Segoe UI" w:cs="Segoe UI"/>
+        </w:rPr>
+      </w:pPr>
+      <w:r>
+        <w:rPr>
+          <w:rFonts w:ascii="Segoe UI" w:hAnsi="Segoe UI" w:cs="Segoe UI"/>
+        </w:rPr>
         <w:t xml:space="preserve">Put all new services to </w:t>
       </w:r>
       <w:r>
         <w:rPr>
+          <w:rFonts w:ascii="Segoe UI" w:hAnsi="Segoe UI" w:cs="Segoe UI"/>
           <w:i/>
         </w:rPr>
         <w:t>CPU</w:t>
       </w:r>
       <w:r>
+        <w:rPr>
+          <w:rFonts w:ascii="Segoe UI" w:hAnsi="Segoe UI" w:cs="Segoe UI"/>
+        </w:rPr>
         <w:t xml:space="preserve"> Resource group.</w:t>
       </w:r>
     </w:p>
@@ -261,26 +478,40 @@
           <w:ilvl w:val="0"/>
           <w:numId w:val="3"/>
         </w:numPr>
-      </w:pPr>
-      <w:r>
+        <w:rPr>
+          <w:rFonts w:ascii="Segoe UI" w:hAnsi="Segoe UI" w:cs="Segoe UI"/>
+        </w:rPr>
+      </w:pPr>
+      <w:r>
+        <w:rPr>
+          <w:rFonts w:ascii="Segoe UI" w:hAnsi="Segoe UI" w:cs="Segoe UI"/>
+        </w:rPr>
         <w:t xml:space="preserve">Create new S1 IoT Hub. As name use your </w:t>
       </w:r>
       <w:r>
         <w:rPr>
+          <w:rFonts w:ascii="Segoe UI" w:hAnsi="Segoe UI" w:cs="Segoe UI"/>
           <w:i/>
         </w:rPr>
         <w:t>alias</w:t>
       </w:r>
       <w:r>
+        <w:rPr>
+          <w:rFonts w:ascii="Segoe UI" w:hAnsi="Segoe UI" w:cs="Segoe UI"/>
+        </w:rPr>
         <w:t>. Name must be worldwide unique. It is 3</w:t>
       </w:r>
       <w:r>
         <w:rPr>
+          <w:rFonts w:ascii="Segoe UI" w:hAnsi="Segoe UI" w:cs="Segoe UI"/>
           <w:vertAlign w:val="superscript"/>
         </w:rPr>
         <w:t>rd</w:t>
       </w:r>
       <w:r>
+        <w:rPr>
+          <w:rFonts w:ascii="Segoe UI" w:hAnsi="Segoe UI" w:cs="Segoe UI"/>
+        </w:rPr>
         <w:t xml:space="preserve"> level domain name.</w:t>
       </w:r>
     </w:p>
@@ -291,19 +522,27 @@
           <w:ilvl w:val="0"/>
           <w:numId w:val="3"/>
         </w:numPr>
-      </w:pPr>
-      <w:r>
+        <w:rPr>
+          <w:rFonts w:ascii="Segoe UI" w:hAnsi="Segoe UI" w:cs="Segoe UI"/>
+        </w:rPr>
+      </w:pPr>
+      <w:r>
+        <w:rPr>
+          <w:rFonts w:ascii="Segoe UI" w:hAnsi="Segoe UI" w:cs="Segoe UI"/>
+        </w:rPr>
         <w:t xml:space="preserve">Create new Stream Analytics Job named </w:t>
       </w:r>
-      <w:proofErr w:type="spellStart"/>
-      <w:r>
-        <w:rPr>
+      <w:r>
+        <w:rPr>
+          <w:rFonts w:ascii="Segoe UI" w:hAnsi="Segoe UI" w:cs="Segoe UI"/>
           <w:i/>
         </w:rPr>
         <w:t>cpuanalytics</w:t>
       </w:r>
-      <w:proofErr w:type="spellEnd"/>
-      <w:r>
+      <w:r>
+        <w:rPr>
+          <w:rFonts w:ascii="Segoe UI" w:hAnsi="Segoe UI" w:cs="Segoe UI"/>
+        </w:rPr>
         <w:t>.</w:t>
       </w:r>
     </w:p>
@@ -314,61 +553,74 @@
           <w:ilvl w:val="0"/>
           <w:numId w:val="3"/>
         </w:numPr>
-      </w:pPr>
-      <w:r>
+        <w:rPr>
+          <w:rFonts w:ascii="Segoe UI" w:hAnsi="Segoe UI" w:cs="Segoe UI"/>
+        </w:rPr>
+      </w:pPr>
+      <w:r>
+        <w:rPr>
+          <w:rFonts w:ascii="Segoe UI" w:hAnsi="Segoe UI" w:cs="Segoe UI"/>
+        </w:rPr>
         <w:t xml:space="preserve">Create new Cosmos DB. As name use your </w:t>
       </w:r>
       <w:r>
         <w:rPr>
+          <w:rFonts w:ascii="Segoe UI" w:hAnsi="Segoe UI" w:cs="Segoe UI"/>
           <w:i/>
         </w:rPr>
         <w:t>alias</w:t>
       </w:r>
       <w:r>
+        <w:rPr>
+          <w:rFonts w:ascii="Segoe UI" w:hAnsi="Segoe UI" w:cs="Segoe UI"/>
+        </w:rPr>
         <w:t>. Name must be worldwide unique. It is 4</w:t>
       </w:r>
       <w:r>
         <w:rPr>
+          <w:rFonts w:ascii="Segoe UI" w:hAnsi="Segoe UI" w:cs="Segoe UI"/>
           <w:vertAlign w:val="superscript"/>
         </w:rPr>
         <w:t>th</w:t>
       </w:r>
       <w:r>
+        <w:rPr>
+          <w:rFonts w:ascii="Segoe UI" w:hAnsi="Segoe UI" w:cs="Segoe UI"/>
+        </w:rPr>
         <w:t xml:space="preserve"> level domain name. Choose </w:t>
       </w:r>
       <w:r>
         <w:rPr>
-          <w:i/>
-        </w:rPr>
-        <w:t>SQL (</w:t>
-      </w:r>
-      <w:proofErr w:type="spellStart"/>
-      <w:r>
-        <w:rPr>
-          <w:i/>
-        </w:rPr>
-        <w:t>DocumentDB</w:t>
-      </w:r>
-      <w:proofErr w:type="spellEnd"/>
-      <w:r>
-        <w:rPr>
-          <w:i/>
-        </w:rPr>
-        <w:t>)</w:t>
-      </w:r>
-      <w:r>
+          <w:rFonts w:ascii="Segoe UI" w:hAnsi="Segoe UI" w:cs="Segoe UI"/>
+          <w:i/>
+        </w:rPr>
+        <w:t>SQL (DocumentDB)</w:t>
+      </w:r>
+      <w:r>
+        <w:rPr>
+          <w:rFonts w:ascii="Segoe UI" w:hAnsi="Segoe UI" w:cs="Segoe UI"/>
+        </w:rPr>
         <w:t xml:space="preserve"> as API.</w:t>
       </w:r>
-    </w:p>
-    <w:p>
-      <w:pPr>
-        <w:pStyle w:val="ListParagraph"/>
-      </w:pPr>
-      <w:r>
-        <w:rPr>
+      <w:r>
+        <w:rPr>
+          <w:rFonts w:ascii="Segoe UI" w:hAnsi="Segoe UI" w:cs="Segoe UI"/>
+        </w:rPr>
+        <w:br/>
+      </w:r>
+    </w:p>
+    <w:p>
+      <w:pPr>
+        <w:pStyle w:val="ListParagraph"/>
+        <w:rPr>
+          <w:rFonts w:ascii="Segoe UI" w:hAnsi="Segoe UI" w:cs="Segoe UI"/>
+        </w:rPr>
+      </w:pPr>
+      <w:r>
+        <w:rPr>
+          <w:rFonts w:ascii="Segoe UI" w:hAnsi="Segoe UI" w:cs="Segoe UI"/>
           <w:noProof/>
         </w:rPr>
-        <w:lastRenderedPageBreak/>
         <w:drawing>
           <wp:inline distT="0" distB="0" distL="0" distR="0" wp14:anchorId="4226CE0F" wp14:editId="36CB9932">
             <wp:extent cx="1695450" cy="2340791"/>
@@ -385,7 +637,7 @@
                     <pic:cNvPicPr/>
                   </pic:nvPicPr>
                   <pic:blipFill>
-                    <a:blip r:embed="rId10"/>
+                    <a:blip r:embed="rId9"/>
                     <a:stretch>
                       <a:fillRect/>
                     </a:stretch>
@@ -405,6 +657,12 @@
           </wp:inline>
         </w:drawing>
       </w:r>
+      <w:r>
+        <w:rPr>
+          <w:rFonts w:ascii="Segoe UI" w:hAnsi="Segoe UI" w:cs="Segoe UI"/>
+        </w:rPr>
+        <w:br/>
+      </w:r>
     </w:p>
     <w:p>
       <w:pPr>
@@ -413,20 +671,33 @@
           <w:ilvl w:val="0"/>
           <w:numId w:val="3"/>
         </w:numPr>
-      </w:pPr>
-      <w:r>
+        <w:rPr>
+          <w:rFonts w:ascii="Segoe UI" w:hAnsi="Segoe UI" w:cs="Segoe UI"/>
+        </w:rPr>
+      </w:pPr>
+      <w:r>
+        <w:rPr>
+          <w:rFonts w:ascii="Segoe UI" w:hAnsi="Segoe UI" w:cs="Segoe UI"/>
+        </w:rPr>
         <w:t>Create new Logic App</w:t>
       </w:r>
       <w:r>
+        <w:rPr>
+          <w:rFonts w:ascii="Segoe UI" w:hAnsi="Segoe UI" w:cs="Segoe UI"/>
+        </w:rPr>
         <w:t xml:space="preserve"> named </w:t>
       </w:r>
       <w:r>
         <w:rPr>
+          <w:rFonts w:ascii="Segoe UI" w:hAnsi="Segoe UI" w:cs="Segoe UI"/>
           <w:i/>
         </w:rPr>
         <w:t>Alert</w:t>
       </w:r>
       <w:r>
+        <w:rPr>
+          <w:rFonts w:ascii="Segoe UI" w:hAnsi="Segoe UI" w:cs="Segoe UI"/>
+        </w:rPr>
         <w:t>.</w:t>
       </w:r>
     </w:p>
@@ -437,26 +708,40 @@
           <w:ilvl w:val="0"/>
           <w:numId w:val="3"/>
         </w:numPr>
-      </w:pPr>
-      <w:r>
+        <w:rPr>
+          <w:rFonts w:ascii="Segoe UI" w:hAnsi="Segoe UI" w:cs="Segoe UI"/>
+        </w:rPr>
+      </w:pPr>
+      <w:r>
+        <w:rPr>
+          <w:rFonts w:ascii="Segoe UI" w:hAnsi="Segoe UI" w:cs="Segoe UI"/>
+        </w:rPr>
         <w:t xml:space="preserve">Create new Service Bus. As name use your </w:t>
       </w:r>
       <w:r>
         <w:rPr>
+          <w:rFonts w:ascii="Segoe UI" w:hAnsi="Segoe UI" w:cs="Segoe UI"/>
           <w:i/>
         </w:rPr>
         <w:t>alias</w:t>
       </w:r>
       <w:r>
+        <w:rPr>
+          <w:rFonts w:ascii="Segoe UI" w:hAnsi="Segoe UI" w:cs="Segoe UI"/>
+        </w:rPr>
         <w:t>. Name must be worldwide unique. It is 4</w:t>
       </w:r>
       <w:r>
         <w:rPr>
+          <w:rFonts w:ascii="Segoe UI" w:hAnsi="Segoe UI" w:cs="Segoe UI"/>
           <w:vertAlign w:val="superscript"/>
         </w:rPr>
         <w:t>th</w:t>
       </w:r>
       <w:r>
+        <w:rPr>
+          <w:rFonts w:ascii="Segoe UI" w:hAnsi="Segoe UI" w:cs="Segoe UI"/>
+        </w:rPr>
         <w:t xml:space="preserve"> level domain name.</w:t>
       </w:r>
     </w:p>
@@ -467,27 +752,51 @@
           <w:ilvl w:val="0"/>
           <w:numId w:val="3"/>
         </w:numPr>
-      </w:pPr>
-      <w:r>
+        <w:rPr>
+          <w:rFonts w:ascii="Segoe UI" w:hAnsi="Segoe UI" w:cs="Segoe UI"/>
+        </w:rPr>
+      </w:pPr>
+      <w:r>
+        <w:rPr>
+          <w:rFonts w:ascii="Segoe UI" w:hAnsi="Segoe UI" w:cs="Segoe UI"/>
+        </w:rPr>
         <w:t xml:space="preserve">Check if is your Power BI account working. Go to </w:t>
       </w:r>
-      <w:hyperlink r:id="rId11" w:history="1">
+      <w:hyperlink r:id="rId10" w:history="1">
         <w:r>
           <w:rPr>
             <w:rStyle w:val="Hyperlink"/>
+            <w:rFonts w:ascii="Segoe UI" w:hAnsi="Segoe UI" w:cs="Segoe UI"/>
           </w:rPr>
           <w:t>https://powerbi.microsoft.com/</w:t>
         </w:r>
       </w:hyperlink>
       <w:r>
+        <w:rPr>
+          <w:rFonts w:ascii="Segoe UI" w:hAnsi="Segoe UI" w:cs="Segoe UI"/>
+        </w:rPr>
         <w:t xml:space="preserve"> and Sign In using your Office365 account.</w:t>
       </w:r>
     </w:p>
     <w:p>
       <w:pPr>
+        <w:ind w:left="360"/>
+        <w:rPr>
+          <w:rFonts w:ascii="Segoe UI" w:hAnsi="Segoe UI" w:cs="Segoe UI"/>
+        </w:rPr>
+      </w:pPr>
+    </w:p>
+    <w:p>
+      <w:pPr>
         <w:pStyle w:val="Heading1"/>
-      </w:pPr>
-      <w:r>
+        <w:rPr>
+          <w:rFonts w:ascii="Segoe UI" w:hAnsi="Segoe UI" w:cs="Segoe UI"/>
+        </w:rPr>
+      </w:pPr>
+      <w:r>
+        <w:rPr>
+          <w:rFonts w:ascii="Segoe UI" w:hAnsi="Segoe UI" w:cs="Segoe UI"/>
+        </w:rPr>
         <w:t>Configure Cosmos DB</w:t>
       </w:r>
     </w:p>
@@ -498,17 +807,27 @@
           <w:ilvl w:val="0"/>
           <w:numId w:val="5"/>
         </w:numPr>
-      </w:pPr>
-      <w:r>
+        <w:rPr>
+          <w:rFonts w:ascii="Segoe UI" w:hAnsi="Segoe UI" w:cs="Segoe UI"/>
+        </w:rPr>
+      </w:pPr>
+      <w:r>
+        <w:rPr>
+          <w:rFonts w:ascii="Segoe UI" w:hAnsi="Segoe UI" w:cs="Segoe UI"/>
+        </w:rPr>
         <w:t xml:space="preserve">Open Cosmos DB from </w:t>
       </w:r>
       <w:r>
         <w:rPr>
+          <w:rFonts w:ascii="Segoe UI" w:hAnsi="Segoe UI" w:cs="Segoe UI"/>
           <w:i/>
         </w:rPr>
         <w:t>CPU</w:t>
       </w:r>
       <w:r>
+        <w:rPr>
+          <w:rFonts w:ascii="Segoe UI" w:hAnsi="Segoe UI" w:cs="Segoe UI"/>
+        </w:rPr>
         <w:t xml:space="preserve"> Resource group.</w:t>
       </w:r>
     </w:p>
@@ -519,21 +838,32 @@
           <w:ilvl w:val="0"/>
           <w:numId w:val="5"/>
         </w:numPr>
-      </w:pPr>
-      <w:r>
+        <w:rPr>
+          <w:rFonts w:ascii="Segoe UI" w:hAnsi="Segoe UI" w:cs="Segoe UI"/>
+        </w:rPr>
+      </w:pPr>
+      <w:r>
+        <w:rPr>
+          <w:rFonts w:ascii="Segoe UI" w:hAnsi="Segoe UI" w:cs="Segoe UI"/>
+        </w:rPr>
         <w:t xml:space="preserve">Go to </w:t>
       </w:r>
       <w:r>
         <w:rPr>
+          <w:rFonts w:ascii="Segoe UI" w:hAnsi="Segoe UI" w:cs="Segoe UI"/>
           <w:i/>
         </w:rPr>
         <w:t>Overview</w:t>
       </w:r>
       <w:r>
+        <w:rPr>
+          <w:rFonts w:ascii="Segoe UI" w:hAnsi="Segoe UI" w:cs="Segoe UI"/>
+        </w:rPr>
         <w:t xml:space="preserve"> and click </w:t>
       </w:r>
       <w:r>
         <w:rPr>
+          <w:rFonts w:ascii="Segoe UI" w:hAnsi="Segoe UI" w:cs="Segoe UI"/>
           <w:i/>
         </w:rPr>
         <w:t>Add Collection</w:t>
@@ -542,9 +872,13 @@
     <w:p>
       <w:pPr>
         <w:ind w:left="360"/>
-      </w:pPr>
-      <w:r>
-        <w:rPr>
+        <w:rPr>
+          <w:rFonts w:ascii="Segoe UI" w:hAnsi="Segoe UI" w:cs="Segoe UI"/>
+        </w:rPr>
+      </w:pPr>
+      <w:r>
+        <w:rPr>
+          <w:rFonts w:ascii="Segoe UI" w:hAnsi="Segoe UI" w:cs="Segoe UI"/>
           <w:noProof/>
         </w:rPr>
         <w:drawing>
@@ -565,7 +899,7 @@
                     </pic:cNvPicPr>
                   </pic:nvPicPr>
                   <pic:blipFill>
-                    <a:blip r:embed="rId12" cstate="print">
+                    <a:blip r:embed="rId11" cstate="print">
                       <a:extLst>
                         <a:ext uri="{28A0092B-C50C-407E-A947-70E740481C1C}">
                           <a14:useLocalDpi xmlns:a14="http://schemas.microsoft.com/office/drawing/2010/main" val="0"/>
@@ -604,42 +938,61 @@
           <w:ilvl w:val="0"/>
           <w:numId w:val="5"/>
         </w:numPr>
-      </w:pPr>
-      <w:r>
+        <w:rPr>
+          <w:rFonts w:ascii="Segoe UI" w:hAnsi="Segoe UI" w:cs="Segoe UI"/>
+        </w:rPr>
+      </w:pPr>
+      <w:r>
+        <w:rPr>
+          <w:rFonts w:ascii="Segoe UI" w:hAnsi="Segoe UI" w:cs="Segoe UI"/>
+        </w:rPr>
         <w:t xml:space="preserve">Create new collection. Collection Id: </w:t>
       </w:r>
-      <w:proofErr w:type="spellStart"/>
-      <w:r>
-        <w:rPr>
+      <w:r>
+        <w:rPr>
+          <w:rFonts w:ascii="Segoe UI" w:hAnsi="Segoe UI" w:cs="Segoe UI"/>
           <w:i/>
         </w:rPr>
         <w:t>CpuUsage</w:t>
       </w:r>
-      <w:proofErr w:type="spellEnd"/>
-      <w:r>
+      <w:r>
+        <w:rPr>
+          <w:rFonts w:ascii="Segoe UI" w:hAnsi="Segoe UI" w:cs="Segoe UI"/>
+        </w:rPr>
         <w:t xml:space="preserve">, DATABASE (New): </w:t>
       </w:r>
-      <w:proofErr w:type="spellStart"/>
-      <w:r>
-        <w:rPr>
+      <w:r>
+        <w:rPr>
+          <w:rFonts w:ascii="Segoe UI" w:hAnsi="Segoe UI" w:cs="Segoe UI"/>
           <w:i/>
         </w:rPr>
         <w:t>PerformaceCounters</w:t>
       </w:r>
-      <w:proofErr w:type="spellEnd"/>
-      <w:r>
+      <w:r>
+        <w:rPr>
+          <w:rFonts w:ascii="Segoe UI" w:hAnsi="Segoe UI" w:cs="Segoe UI"/>
+        </w:rPr>
         <w:t>.</w:t>
       </w:r>
-    </w:p>
-    <w:p>
-      <w:pPr>
-        <w:pStyle w:val="ListParagraph"/>
-      </w:pPr>
-      <w:r>
-        <w:rPr>
+      <w:r>
+        <w:rPr>
+          <w:rFonts w:ascii="Segoe UI" w:hAnsi="Segoe UI" w:cs="Segoe UI"/>
+        </w:rPr>
+        <w:br/>
+      </w:r>
+    </w:p>
+    <w:p>
+      <w:pPr>
+        <w:pStyle w:val="ListParagraph"/>
+        <w:rPr>
+          <w:rFonts w:ascii="Segoe UI" w:hAnsi="Segoe UI" w:cs="Segoe UI"/>
+        </w:rPr>
+      </w:pPr>
+      <w:r>
+        <w:rPr>
+          <w:rFonts w:ascii="Segoe UI" w:hAnsi="Segoe UI" w:cs="Segoe UI"/>
           <w:noProof/>
         </w:rPr>
-        <w:lastRenderedPageBreak/>
         <w:drawing>
           <wp:inline distT="0" distB="0" distL="0" distR="0" wp14:anchorId="1944A741" wp14:editId="1252C571">
             <wp:extent cx="1938338" cy="3808499"/>
@@ -656,7 +1009,7 @@
                     <pic:cNvPicPr/>
                   </pic:nvPicPr>
                   <pic:blipFill>
-                    <a:blip r:embed="rId13"/>
+                    <a:blip r:embed="rId12"/>
                     <a:stretch>
                       <a:fillRect/>
                     </a:stretch>
@@ -676,12 +1029,24 @@
           </wp:inline>
         </w:drawing>
       </w:r>
+      <w:r>
+        <w:rPr>
+          <w:rFonts w:ascii="Segoe UI" w:hAnsi="Segoe UI" w:cs="Segoe UI"/>
+        </w:rPr>
+        <w:br/>
+      </w:r>
     </w:p>
     <w:p>
       <w:pPr>
         <w:pStyle w:val="Heading1"/>
-      </w:pPr>
-      <w:r>
+        <w:rPr>
+          <w:rFonts w:ascii="Segoe UI" w:hAnsi="Segoe UI" w:cs="Segoe UI"/>
+        </w:rPr>
+      </w:pPr>
+      <w:r>
+        <w:rPr>
+          <w:rFonts w:ascii="Segoe UI" w:hAnsi="Segoe UI" w:cs="Segoe UI"/>
+        </w:rPr>
         <w:t>Configure Service Bus</w:t>
       </w:r>
     </w:p>
@@ -692,17 +1057,27 @@
           <w:ilvl w:val="0"/>
           <w:numId w:val="6"/>
         </w:numPr>
-      </w:pPr>
-      <w:r>
+        <w:rPr>
+          <w:rFonts w:ascii="Segoe UI" w:hAnsi="Segoe UI" w:cs="Segoe UI"/>
+        </w:rPr>
+      </w:pPr>
+      <w:r>
+        <w:rPr>
+          <w:rFonts w:ascii="Segoe UI" w:hAnsi="Segoe UI" w:cs="Segoe UI"/>
+        </w:rPr>
         <w:t xml:space="preserve">Open Service Bus from </w:t>
       </w:r>
       <w:r>
         <w:rPr>
+          <w:rFonts w:ascii="Segoe UI" w:hAnsi="Segoe UI" w:cs="Segoe UI"/>
           <w:i/>
         </w:rPr>
         <w:t>CPU</w:t>
       </w:r>
       <w:r>
+        <w:rPr>
+          <w:rFonts w:ascii="Segoe UI" w:hAnsi="Segoe UI" w:cs="Segoe UI"/>
+        </w:rPr>
         <w:t xml:space="preserve"> Resource group.</w:t>
       </w:r>
     </w:p>
@@ -713,32 +1088,54 @@
           <w:ilvl w:val="0"/>
           <w:numId w:val="6"/>
         </w:numPr>
-      </w:pPr>
-      <w:r>
+        <w:rPr>
+          <w:rFonts w:ascii="Segoe UI" w:hAnsi="Segoe UI" w:cs="Segoe UI"/>
+        </w:rPr>
+      </w:pPr>
+      <w:r>
+        <w:rPr>
+          <w:rFonts w:ascii="Segoe UI" w:hAnsi="Segoe UI" w:cs="Segoe UI"/>
+        </w:rPr>
         <w:t xml:space="preserve">Go to </w:t>
       </w:r>
       <w:r>
         <w:rPr>
+          <w:rFonts w:ascii="Segoe UI" w:hAnsi="Segoe UI" w:cs="Segoe UI"/>
           <w:i/>
         </w:rPr>
         <w:t>Overview</w:t>
       </w:r>
       <w:r>
+        <w:rPr>
+          <w:rFonts w:ascii="Segoe UI" w:hAnsi="Segoe UI" w:cs="Segoe UI"/>
+        </w:rPr>
         <w:t xml:space="preserve"> and click </w:t>
       </w:r>
       <w:r>
         <w:rPr>
+          <w:rFonts w:ascii="Segoe UI" w:hAnsi="Segoe UI" w:cs="Segoe UI"/>
           <w:i/>
         </w:rPr>
         <w:t>+ Queue</w:t>
       </w:r>
-    </w:p>
-    <w:p>
-      <w:pPr>
-        <w:pStyle w:val="ListParagraph"/>
-      </w:pPr>
-      <w:r>
-        <w:rPr>
+      <w:r>
+        <w:rPr>
+          <w:rFonts w:ascii="Segoe UI" w:hAnsi="Segoe UI" w:cs="Segoe UI"/>
+          <w:i/>
+        </w:rPr>
+        <w:br/>
+      </w:r>
+    </w:p>
+    <w:p>
+      <w:pPr>
+        <w:pStyle w:val="ListParagraph"/>
+        <w:rPr>
+          <w:rFonts w:ascii="Segoe UI" w:hAnsi="Segoe UI" w:cs="Segoe UI"/>
+        </w:rPr>
+      </w:pPr>
+      <w:r>
+        <w:rPr>
+          <w:rFonts w:ascii="Segoe UI" w:hAnsi="Segoe UI" w:cs="Segoe UI"/>
           <w:noProof/>
         </w:rPr>
         <w:drawing>
@@ -759,7 +1156,7 @@
                     </pic:cNvPicPr>
                   </pic:nvPicPr>
                   <pic:blipFill>
-                    <a:blip r:embed="rId14" cstate="print">
+                    <a:blip r:embed="rId13" cstate="print">
                       <a:extLst>
                         <a:ext uri="{28A0092B-C50C-407E-A947-70E740481C1C}">
                           <a14:useLocalDpi xmlns:a14="http://schemas.microsoft.com/office/drawing/2010/main" val="0"/>
@@ -790,6 +1187,12 @@
           </wp:inline>
         </w:drawing>
       </w:r>
+      <w:r>
+        <w:rPr>
+          <w:rFonts w:ascii="Segoe UI" w:hAnsi="Segoe UI" w:cs="Segoe UI"/>
+        </w:rPr>
+        <w:br/>
+      </w:r>
     </w:p>
     <w:p>
       <w:pPr>
@@ -798,31 +1201,48 @@
           <w:ilvl w:val="0"/>
           <w:numId w:val="6"/>
         </w:numPr>
-      </w:pPr>
-      <w:r>
+        <w:rPr>
+          <w:rFonts w:ascii="Segoe UI" w:hAnsi="Segoe UI" w:cs="Segoe UI"/>
+        </w:rPr>
+      </w:pPr>
+      <w:r>
+        <w:rPr>
+          <w:rFonts w:ascii="Segoe UI" w:hAnsi="Segoe UI" w:cs="Segoe UI"/>
+        </w:rPr>
         <w:t xml:space="preserve">Use </w:t>
       </w:r>
-      <w:proofErr w:type="spellStart"/>
-      <w:r>
-        <w:rPr>
+      <w:r>
+        <w:rPr>
+          <w:rFonts w:ascii="Segoe UI" w:hAnsi="Segoe UI" w:cs="Segoe UI"/>
           <w:i/>
         </w:rPr>
         <w:t>cpu</w:t>
       </w:r>
-      <w:proofErr w:type="spellEnd"/>
-      <w:r>
+      <w:r>
+        <w:rPr>
+          <w:rFonts w:ascii="Segoe UI" w:hAnsi="Segoe UI" w:cs="Segoe UI"/>
+        </w:rPr>
         <w:t xml:space="preserve"> as name.</w:t>
       </w:r>
-    </w:p>
-    <w:p>
-      <w:pPr>
-        <w:pStyle w:val="ListParagraph"/>
-      </w:pPr>
-      <w:r>
-        <w:rPr>
+      <w:r>
+        <w:rPr>
+          <w:rFonts w:ascii="Segoe UI" w:hAnsi="Segoe UI" w:cs="Segoe UI"/>
+        </w:rPr>
+        <w:br/>
+      </w:r>
+    </w:p>
+    <w:p>
+      <w:pPr>
+        <w:pStyle w:val="ListParagraph"/>
+        <w:rPr>
+          <w:rFonts w:ascii="Segoe UI" w:hAnsi="Segoe UI" w:cs="Segoe UI"/>
+        </w:rPr>
+      </w:pPr>
+      <w:r>
+        <w:rPr>
+          <w:rFonts w:ascii="Segoe UI" w:hAnsi="Segoe UI" w:cs="Segoe UI"/>
           <w:noProof/>
         </w:rPr>
-        <w:lastRenderedPageBreak/>
         <w:drawing>
           <wp:inline distT="0" distB="0" distL="0" distR="0" wp14:anchorId="36D38B2D" wp14:editId="2194C9C4">
             <wp:extent cx="2105025" cy="3159780"/>
@@ -839,7 +1259,7 @@
                     <pic:cNvPicPr/>
                   </pic:nvPicPr>
                   <pic:blipFill>
-                    <a:blip r:embed="rId15"/>
+                    <a:blip r:embed="rId14"/>
                     <a:stretch>
                       <a:fillRect/>
                     </a:stretch>
@@ -859,18 +1279,50 @@
           </wp:inline>
         </w:drawing>
       </w:r>
+      <w:r>
+        <w:rPr>
+          <w:rFonts w:ascii="Segoe UI" w:hAnsi="Segoe UI" w:cs="Segoe UI"/>
+        </w:rPr>
+        <w:br/>
+      </w:r>
     </w:p>
     <w:p>
       <w:pPr>
         <w:pStyle w:val="Heading1"/>
-      </w:pPr>
-      <w:r>
+        <w:rPr>
+          <w:rFonts w:ascii="Segoe UI" w:hAnsi="Segoe UI" w:cs="Segoe UI"/>
+        </w:rPr>
+      </w:pPr>
+      <w:r>
+        <w:rPr>
+          <w:rFonts w:ascii="Segoe UI" w:hAnsi="Segoe UI" w:cs="Segoe UI"/>
+        </w:rPr>
         <w:t>Application</w:t>
       </w:r>
     </w:p>
     <w:p>
-      <w:r>
-        <w:t>Application reads every 1 second CPU usage and sends it to Azure IoT Hub.</w:t>
+      <w:pPr>
+        <w:rPr>
+          <w:rFonts w:ascii="Segoe UI" w:hAnsi="Segoe UI" w:cs="Segoe UI"/>
+        </w:rPr>
+      </w:pPr>
+      <w:r>
+        <w:rPr>
+          <w:rFonts w:ascii="Segoe UI" w:hAnsi="Segoe UI" w:cs="Segoe UI"/>
+        </w:rPr>
+        <w:t>Application reads every 1</w:t>
+      </w:r>
+      <w:r>
+        <w:rPr>
+          <w:rFonts w:ascii="Segoe UI" w:hAnsi="Segoe UI" w:cs="Segoe UI"/>
+        </w:rPr>
+        <w:t>1</w:t>
+      </w:r>
+      <w:r>
+        <w:rPr>
+          <w:rFonts w:ascii="Segoe UI" w:hAnsi="Segoe UI" w:cs="Segoe UI"/>
+        </w:rPr>
+        <w:t xml:space="preserve"> second CPU usage and sends it to Azure IoT Hub.</w:t>
       </w:r>
     </w:p>
     <w:p>
@@ -880,43 +1332,46 @@
           <w:ilvl w:val="0"/>
           <w:numId w:val="1"/>
         </w:numPr>
-      </w:pPr>
-      <w:r>
-        <w:rPr>
-          <w:rFonts w:ascii="Calibri" w:hAnsi="Calibri" w:cs="Calibri"/>
+        <w:rPr>
+          <w:rFonts w:ascii="Segoe UI" w:hAnsi="Segoe UI" w:cs="Segoe UI"/>
+        </w:rPr>
+      </w:pPr>
+      <w:r>
+        <w:rPr>
+          <w:rFonts w:ascii="Segoe UI" w:hAnsi="Segoe UI" w:cs="Segoe UI"/>
         </w:rPr>
         <w:t xml:space="preserve">Install </w:t>
       </w:r>
       <w:r>
         <w:rPr>
-          <w:rFonts w:ascii="Calibri" w:hAnsi="Calibri" w:cs="Calibri"/>
+          <w:rFonts w:ascii="Segoe UI" w:hAnsi="Segoe UI" w:cs="Segoe UI"/>
           <w:i/>
         </w:rPr>
         <w:t>Device Explorer</w:t>
       </w:r>
       <w:r>
         <w:rPr>
-          <w:rFonts w:ascii="Calibri" w:hAnsi="Calibri" w:cs="Calibri"/>
+          <w:rFonts w:ascii="Segoe UI" w:hAnsi="Segoe UI" w:cs="Segoe UI"/>
         </w:rPr>
         <w:t xml:space="preserve"> tool. It is debugging</w:t>
       </w:r>
       <w:r>
         <w:rPr>
-          <w:rFonts w:ascii="Calibri" w:hAnsi="Calibri" w:cs="Calibri"/>
+          <w:rFonts w:ascii="Segoe UI" w:hAnsi="Segoe UI" w:cs="Segoe UI"/>
         </w:rPr>
         <w:t xml:space="preserve"> and device management</w:t>
       </w:r>
       <w:r>
         <w:rPr>
-          <w:rFonts w:ascii="Calibri" w:hAnsi="Calibri" w:cs="Calibri"/>
+          <w:rFonts w:ascii="Segoe UI" w:hAnsi="Segoe UI" w:cs="Segoe UI"/>
         </w:rPr>
         <w:t xml:space="preserve"> tool for IoT Hub. </w:t>
       </w:r>
-      <w:hyperlink r:id="rId16" w:history="1">
+      <w:hyperlink r:id="rId15" w:history="1">
         <w:r>
           <w:rPr>
             <w:rStyle w:val="Hyperlink"/>
-            <w:rFonts w:ascii="Calibri" w:hAnsi="Calibri" w:cs="Calibri"/>
+            <w:rFonts w:ascii="Segoe UI" w:hAnsi="Segoe UI" w:cs="Segoe UI"/>
           </w:rPr>
           <w:t>https://github.com/Azure/azure-iot-sdks/releases/download/2016-11-17/SetupDeviceExplorer.msi</w:t>
         </w:r>
@@ -929,23 +1384,26 @@
           <w:ilvl w:val="0"/>
           <w:numId w:val="1"/>
         </w:numPr>
-      </w:pPr>
-      <w:r>
-        <w:rPr>
-          <w:rFonts w:ascii="Calibri" w:hAnsi="Calibri" w:cs="Calibri"/>
+        <w:rPr>
+          <w:rFonts w:ascii="Segoe UI" w:hAnsi="Segoe UI" w:cs="Segoe UI"/>
+        </w:rPr>
+      </w:pPr>
+      <w:r>
+        <w:rPr>
+          <w:rFonts w:ascii="Segoe UI" w:hAnsi="Segoe UI" w:cs="Segoe UI"/>
         </w:rPr>
         <w:t xml:space="preserve">Open your IoT Hub from </w:t>
       </w:r>
       <w:r>
         <w:rPr>
-          <w:rFonts w:ascii="Calibri" w:hAnsi="Calibri" w:cs="Calibri"/>
+          <w:rFonts w:ascii="Segoe UI" w:hAnsi="Segoe UI" w:cs="Segoe UI"/>
           <w:i/>
         </w:rPr>
         <w:t>CPU</w:t>
       </w:r>
       <w:r>
         <w:rPr>
-          <w:rFonts w:ascii="Calibri" w:hAnsi="Calibri" w:cs="Calibri"/>
+          <w:rFonts w:ascii="Segoe UI" w:hAnsi="Segoe UI" w:cs="Segoe UI"/>
         </w:rPr>
         <w:t xml:space="preserve"> Resource group.</w:t>
       </w:r>
@@ -957,38 +1415,39 @@
           <w:ilvl w:val="0"/>
           <w:numId w:val="1"/>
         </w:numPr>
-      </w:pPr>
-      <w:r>
-        <w:rPr>
-          <w:rFonts w:ascii="Calibri" w:hAnsi="Calibri" w:cs="Calibri"/>
+        <w:rPr>
+          <w:rFonts w:ascii="Segoe UI" w:hAnsi="Segoe UI" w:cs="Segoe UI"/>
+        </w:rPr>
+      </w:pPr>
+      <w:r>
+        <w:rPr>
+          <w:rFonts w:ascii="Segoe UI" w:hAnsi="Segoe UI" w:cs="Segoe UI"/>
         </w:rPr>
         <w:t xml:space="preserve">Go to </w:t>
       </w:r>
       <w:r>
         <w:rPr>
-          <w:rFonts w:ascii="Calibri" w:hAnsi="Calibri" w:cs="Calibri"/>
+          <w:rFonts w:ascii="Segoe UI" w:hAnsi="Segoe UI" w:cs="Segoe UI"/>
           <w:i/>
         </w:rPr>
         <w:t>Shared access policies</w:t>
       </w:r>
       <w:r>
         <w:rPr>
-          <w:rFonts w:ascii="Calibri" w:hAnsi="Calibri" w:cs="Calibri"/>
+          <w:rFonts w:ascii="Segoe UI" w:hAnsi="Segoe UI" w:cs="Segoe UI"/>
         </w:rPr>
         <w:t xml:space="preserve"> and click </w:t>
       </w:r>
-      <w:proofErr w:type="spellStart"/>
-      <w:r>
-        <w:rPr>
-          <w:rFonts w:ascii="Calibri" w:hAnsi="Calibri" w:cs="Calibri"/>
+      <w:r>
+        <w:rPr>
+          <w:rFonts w:ascii="Segoe UI" w:hAnsi="Segoe UI" w:cs="Segoe UI"/>
           <w:i/>
         </w:rPr>
         <w:t>iothubowner</w:t>
       </w:r>
-      <w:proofErr w:type="spellEnd"/>
-      <w:r>
-        <w:rPr>
-          <w:rFonts w:ascii="Calibri" w:hAnsi="Calibri" w:cs="Calibri"/>
+      <w:r>
+        <w:rPr>
+          <w:rFonts w:ascii="Segoe UI" w:hAnsi="Segoe UI" w:cs="Segoe UI"/>
         </w:rPr>
         <w:t xml:space="preserve"> policy. Copy connection string to clipboard.</w:t>
       </w:r>
@@ -996,9 +1455,13 @@
     <w:p>
       <w:pPr>
         <w:pStyle w:val="ListParagraph"/>
-      </w:pPr>
-      <w:r>
-        <w:rPr>
+        <w:rPr>
+          <w:rFonts w:ascii="Segoe UI" w:hAnsi="Segoe UI" w:cs="Segoe UI"/>
+        </w:rPr>
+      </w:pPr>
+      <w:r>
+        <w:rPr>
+          <w:rFonts w:ascii="Segoe UI" w:hAnsi="Segoe UI" w:cs="Segoe UI"/>
           <w:noProof/>
         </w:rPr>
         <w:drawing>
@@ -1019,7 +1482,7 @@
                     </pic:cNvPicPr>
                   </pic:nvPicPr>
                   <pic:blipFill>
-                    <a:blip r:embed="rId17" cstate="print">
+                    <a:blip r:embed="rId16" cstate="print">
                       <a:extLst>
                         <a:ext uri="{28A0092B-C50C-407E-A947-70E740481C1C}">
                           <a14:useLocalDpi xmlns:a14="http://schemas.microsoft.com/office/drawing/2010/main" val="0"/>
@@ -1058,36 +1521,39 @@
           <w:ilvl w:val="0"/>
           <w:numId w:val="1"/>
         </w:numPr>
-      </w:pPr>
-      <w:r>
-        <w:rPr>
-          <w:rFonts w:ascii="Calibri" w:hAnsi="Calibri" w:cs="Calibri"/>
+        <w:rPr>
+          <w:rFonts w:ascii="Segoe UI" w:hAnsi="Segoe UI" w:cs="Segoe UI"/>
+        </w:rPr>
+      </w:pPr>
+      <w:r>
+        <w:rPr>
+          <w:rFonts w:ascii="Segoe UI" w:hAnsi="Segoe UI" w:cs="Segoe UI"/>
         </w:rPr>
         <w:t xml:space="preserve">Run Device Explorer and paste connection string to </w:t>
       </w:r>
       <w:r>
         <w:rPr>
-          <w:rFonts w:ascii="Calibri" w:hAnsi="Calibri" w:cs="Calibri"/>
+          <w:rFonts w:ascii="Segoe UI" w:hAnsi="Segoe UI" w:cs="Segoe UI"/>
           <w:i/>
         </w:rPr>
         <w:t>IoT Hub Connection String</w:t>
       </w:r>
       <w:r>
         <w:rPr>
-          <w:rFonts w:ascii="Calibri" w:hAnsi="Calibri" w:cs="Calibri"/>
+          <w:rFonts w:ascii="Segoe UI" w:hAnsi="Segoe UI" w:cs="Segoe UI"/>
         </w:rPr>
         <w:t xml:space="preserve"> field and click </w:t>
       </w:r>
       <w:r>
         <w:rPr>
-          <w:rFonts w:ascii="Calibri" w:hAnsi="Calibri" w:cs="Calibri"/>
+          <w:rFonts w:ascii="Segoe UI" w:hAnsi="Segoe UI" w:cs="Segoe UI"/>
           <w:i/>
         </w:rPr>
         <w:t>Update</w:t>
       </w:r>
       <w:r>
         <w:rPr>
-          <w:rFonts w:ascii="Calibri" w:hAnsi="Calibri" w:cs="Calibri"/>
+          <w:rFonts w:ascii="Segoe UI" w:hAnsi="Segoe UI" w:cs="Segoe UI"/>
         </w:rPr>
         <w:t>.</w:t>
       </w:r>
@@ -1099,42 +1565,65 @@
           <w:ilvl w:val="0"/>
           <w:numId w:val="1"/>
         </w:numPr>
-      </w:pPr>
-      <w:r>
-        <w:lastRenderedPageBreak/>
+        <w:rPr>
+          <w:rFonts w:ascii="Segoe UI" w:hAnsi="Segoe UI" w:cs="Segoe UI"/>
+        </w:rPr>
+      </w:pPr>
+      <w:r>
+        <w:rPr>
+          <w:rFonts w:ascii="Segoe UI" w:hAnsi="Segoe UI" w:cs="Segoe UI"/>
+        </w:rPr>
         <w:t xml:space="preserve">Go to </w:t>
       </w:r>
       <w:r>
         <w:rPr>
+          <w:rFonts w:ascii="Segoe UI" w:hAnsi="Segoe UI" w:cs="Segoe UI"/>
           <w:i/>
         </w:rPr>
         <w:t>Management</w:t>
       </w:r>
       <w:r>
+        <w:rPr>
+          <w:rFonts w:ascii="Segoe UI" w:hAnsi="Segoe UI" w:cs="Segoe UI"/>
+        </w:rPr>
         <w:t xml:space="preserve"> tab and click </w:t>
       </w:r>
       <w:r>
         <w:rPr>
+          <w:rFonts w:ascii="Segoe UI" w:hAnsi="Segoe UI" w:cs="Segoe UI"/>
           <w:i/>
         </w:rPr>
         <w:t>Create</w:t>
       </w:r>
       <w:r>
+        <w:rPr>
+          <w:rFonts w:ascii="Segoe UI" w:hAnsi="Segoe UI" w:cs="Segoe UI"/>
+        </w:rPr>
         <w:t xml:space="preserve"> button. Use your computer name as </w:t>
       </w:r>
       <w:r>
         <w:rPr>
+          <w:rFonts w:ascii="Segoe UI" w:hAnsi="Segoe UI" w:cs="Segoe UI"/>
           <w:i/>
         </w:rPr>
         <w:t>Device Id</w:t>
       </w:r>
       <w:r>
+        <w:rPr>
+          <w:rFonts w:ascii="Segoe UI" w:hAnsi="Segoe UI" w:cs="Segoe UI"/>
+        </w:rPr>
         <w:t xml:space="preserve"> name and </w:t>
       </w:r>
       <w:r>
+        <w:rPr>
+          <w:rFonts w:ascii="Segoe UI" w:hAnsi="Segoe UI" w:cs="Segoe UI"/>
+        </w:rPr>
         <w:t>click Add</w:t>
       </w:r>
       <w:r>
+        <w:rPr>
+          <w:rFonts w:ascii="Segoe UI" w:hAnsi="Segoe UI" w:cs="Segoe UI"/>
+        </w:rPr>
         <w:t>. You will see your device in list.</w:t>
       </w:r>
     </w:p>
@@ -1145,16 +1634,19 @@
           <w:ilvl w:val="0"/>
           <w:numId w:val="1"/>
         </w:numPr>
-      </w:pPr>
-      <w:r>
-        <w:rPr>
-          <w:rFonts w:ascii="Calibri" w:hAnsi="Calibri" w:cs="Calibri"/>
+        <w:rPr>
+          <w:rFonts w:ascii="Segoe UI" w:hAnsi="Segoe UI" w:cs="Segoe UI"/>
+        </w:rPr>
+      </w:pPr>
+      <w:r>
+        <w:rPr>
+          <w:rFonts w:ascii="Segoe UI" w:hAnsi="Segoe UI" w:cs="Segoe UI"/>
         </w:rPr>
         <w:t xml:space="preserve">Right click line with </w:t>
       </w:r>
       <w:r>
         <w:rPr>
-          <w:rFonts w:ascii="Calibri" w:hAnsi="Calibri" w:cs="Calibri"/>
+          <w:rFonts w:ascii="Segoe UI" w:hAnsi="Segoe UI" w:cs="Segoe UI"/>
           <w:i/>
           <w:iCs/>
         </w:rPr>
@@ -1162,13 +1654,13 @@
       </w:r>
       <w:r>
         <w:rPr>
-          <w:rFonts w:ascii="Calibri" w:hAnsi="Calibri" w:cs="Calibri"/>
+          <w:rFonts w:ascii="Segoe UI" w:hAnsi="Segoe UI" w:cs="Segoe UI"/>
         </w:rPr>
         <w:t xml:space="preserve"> device and click </w:t>
       </w:r>
       <w:r>
         <w:rPr>
-          <w:rFonts w:ascii="Calibri" w:hAnsi="Calibri" w:cs="Calibri"/>
+          <w:rFonts w:ascii="Segoe UI" w:hAnsi="Segoe UI" w:cs="Segoe UI"/>
           <w:i/>
           <w:iCs/>
         </w:rPr>
@@ -1176,7 +1668,7 @@
       </w:r>
       <w:r>
         <w:rPr>
-          <w:rFonts w:ascii="Calibri" w:hAnsi="Calibri" w:cs="Calibri"/>
+          <w:rFonts w:ascii="Segoe UI" w:hAnsi="Segoe UI" w:cs="Segoe UI"/>
           <w:iCs/>
         </w:rPr>
         <w:t>.</w:t>
@@ -1189,17 +1681,27 @@
           <w:ilvl w:val="0"/>
           <w:numId w:val="1"/>
         </w:numPr>
-      </w:pPr>
-      <w:r>
+        <w:rPr>
+          <w:rFonts w:ascii="Segoe UI" w:hAnsi="Segoe UI" w:cs="Segoe UI"/>
+        </w:rPr>
+      </w:pPr>
+      <w:r>
+        <w:rPr>
+          <w:rFonts w:ascii="Segoe UI" w:hAnsi="Segoe UI" w:cs="Segoe UI"/>
+        </w:rPr>
         <w:t xml:space="preserve">Open </w:t>
       </w:r>
       <w:r>
         <w:rPr>
+          <w:rFonts w:ascii="Segoe UI" w:hAnsi="Segoe UI" w:cs="Segoe UI"/>
           <w:i/>
         </w:rPr>
         <w:t>CpuUsage2Azure</w:t>
       </w:r>
       <w:r>
+        <w:rPr>
+          <w:rFonts w:ascii="Segoe UI" w:hAnsi="Segoe UI" w:cs="Segoe UI"/>
+        </w:rPr>
         <w:t xml:space="preserve"> solution using Visual Studio</w:t>
       </w:r>
     </w:p>
@@ -1210,34 +1712,35 @@
           <w:ilvl w:val="0"/>
           <w:numId w:val="1"/>
         </w:numPr>
-      </w:pPr>
-      <w:r>
-        <w:rPr>
-          <w:rFonts w:ascii="Calibri" w:hAnsi="Calibri" w:cs="Calibri"/>
+        <w:rPr>
+          <w:rFonts w:ascii="Segoe UI" w:hAnsi="Segoe UI" w:cs="Segoe UI"/>
+        </w:rPr>
+      </w:pPr>
+      <w:r>
+        <w:rPr>
+          <w:rFonts w:ascii="Segoe UI" w:hAnsi="Segoe UI" w:cs="Segoe UI"/>
           <w:iCs/>
         </w:rPr>
         <w:t>Open</w:t>
       </w:r>
       <w:r>
         <w:rPr>
-          <w:rFonts w:ascii="Calibri" w:hAnsi="Calibri" w:cs="Calibri"/>
+          <w:rFonts w:ascii="Segoe UI" w:hAnsi="Segoe UI" w:cs="Segoe UI"/>
           <w:iCs/>
         </w:rPr>
         <w:t xml:space="preserve"> </w:t>
       </w:r>
-      <w:proofErr w:type="spellStart"/>
-      <w:r>
-        <w:rPr>
-          <w:rFonts w:ascii="Calibri" w:hAnsi="Calibri" w:cs="Calibri"/>
+      <w:r>
+        <w:rPr>
+          <w:rFonts w:ascii="Segoe UI" w:hAnsi="Segoe UI" w:cs="Segoe UI"/>
           <w:i/>
           <w:iCs/>
         </w:rPr>
         <w:t>App.config</w:t>
       </w:r>
-      <w:proofErr w:type="spellEnd"/>
-      <w:r>
-        <w:rPr>
-          <w:rFonts w:ascii="Calibri" w:hAnsi="Calibri" w:cs="Calibri"/>
+      <w:r>
+        <w:rPr>
+          <w:rFonts w:ascii="Segoe UI" w:hAnsi="Segoe UI" w:cs="Segoe UI"/>
           <w:iCs/>
         </w:rPr>
         <w:t>.</w:t>
@@ -1250,40 +1753,70 @@
           <w:ilvl w:val="0"/>
           <w:numId w:val="1"/>
         </w:numPr>
-      </w:pPr>
-      <w:r>
+        <w:rPr>
+          <w:rFonts w:ascii="Segoe UI" w:hAnsi="Segoe UI" w:cs="Segoe UI"/>
+        </w:rPr>
+      </w:pPr>
+      <w:r>
+        <w:rPr>
+          <w:rFonts w:ascii="Segoe UI" w:hAnsi="Segoe UI" w:cs="Segoe UI"/>
+        </w:rPr>
         <w:t>P</w:t>
       </w:r>
       <w:r>
+        <w:rPr>
+          <w:rFonts w:ascii="Segoe UI" w:hAnsi="Segoe UI" w:cs="Segoe UI"/>
+        </w:rPr>
         <w:t>aste device connection string to</w:t>
       </w:r>
       <w:r>
+        <w:rPr>
+          <w:rFonts w:ascii="Segoe UI" w:hAnsi="Segoe UI" w:cs="Segoe UI"/>
+        </w:rPr>
         <w:t xml:space="preserve"> </w:t>
       </w:r>
-      <w:proofErr w:type="spellStart"/>
-      <w:r>
-        <w:rPr>
+      <w:r>
+        <w:rPr>
+          <w:rFonts w:ascii="Segoe UI" w:hAnsi="Segoe UI" w:cs="Segoe UI"/>
           <w:i/>
         </w:rPr>
         <w:t>connectionString</w:t>
       </w:r>
-      <w:proofErr w:type="spellEnd"/>
-      <w:r>
+      <w:r>
+        <w:rPr>
+          <w:rFonts w:ascii="Segoe UI" w:hAnsi="Segoe UI" w:cs="Segoe UI"/>
+        </w:rPr>
         <w:t xml:space="preserve"> </w:t>
       </w:r>
       <w:r>
+        <w:rPr>
+          <w:rFonts w:ascii="Segoe UI" w:hAnsi="Segoe UI" w:cs="Segoe UI"/>
+        </w:rPr>
         <w:t xml:space="preserve">setting </w:t>
       </w:r>
       <w:r>
+        <w:rPr>
+          <w:rFonts w:ascii="Segoe UI" w:hAnsi="Segoe UI" w:cs="Segoe UI"/>
+        </w:rPr>
         <w:t>and save file.</w:t>
       </w:r>
-    </w:p>
-    <w:p>
-      <w:pPr>
-        <w:pStyle w:val="ListParagraph"/>
-      </w:pPr>
-      <w:r>
-        <w:rPr>
+      <w:r>
+        <w:rPr>
+          <w:rFonts w:ascii="Segoe UI" w:hAnsi="Segoe UI" w:cs="Segoe UI"/>
+        </w:rPr>
+        <w:br/>
+      </w:r>
+    </w:p>
+    <w:p>
+      <w:pPr>
+        <w:pStyle w:val="ListParagraph"/>
+        <w:rPr>
+          <w:rFonts w:ascii="Segoe UI" w:hAnsi="Segoe UI" w:cs="Segoe UI"/>
+        </w:rPr>
+      </w:pPr>
+      <w:r>
+        <w:rPr>
+          <w:rFonts w:ascii="Segoe UI" w:hAnsi="Segoe UI" w:cs="Segoe UI"/>
           <w:noProof/>
         </w:rPr>
         <w:drawing>
@@ -1302,7 +1835,7 @@
                     <pic:cNvPicPr/>
                   </pic:nvPicPr>
                   <pic:blipFill>
-                    <a:blip r:embed="rId18"/>
+                    <a:blip r:embed="rId17"/>
                     <a:stretch>
                       <a:fillRect/>
                     </a:stretch>
@@ -1322,6 +1855,12 @@
           </wp:inline>
         </w:drawing>
       </w:r>
+      <w:r>
+        <w:rPr>
+          <w:rFonts w:ascii="Segoe UI" w:hAnsi="Segoe UI" w:cs="Segoe UI"/>
+        </w:rPr>
+        <w:br/>
+      </w:r>
     </w:p>
     <w:p>
       <w:pPr>
@@ -1330,52 +1869,68 @@
           <w:ilvl w:val="0"/>
           <w:numId w:val="1"/>
         </w:numPr>
-      </w:pPr>
-      <w:r>
+        <w:rPr>
+          <w:rFonts w:ascii="Segoe UI" w:hAnsi="Segoe UI" w:cs="Segoe UI"/>
+        </w:rPr>
+      </w:pPr>
+      <w:r>
+        <w:rPr>
+          <w:rFonts w:ascii="Segoe UI" w:hAnsi="Segoe UI" w:cs="Segoe UI"/>
+        </w:rPr>
         <w:t xml:space="preserve">Open </w:t>
       </w:r>
-      <w:proofErr w:type="spellStart"/>
-      <w:r>
-        <w:rPr>
+      <w:r>
+        <w:rPr>
+          <w:rFonts w:ascii="Segoe UI" w:hAnsi="Segoe UI" w:cs="Segoe UI"/>
           <w:i/>
         </w:rPr>
         <w:t>Program.cs</w:t>
       </w:r>
-      <w:proofErr w:type="spellEnd"/>
-      <w:r>
+      <w:r>
+        <w:rPr>
+          <w:rFonts w:ascii="Segoe UI" w:hAnsi="Segoe UI" w:cs="Segoe UI"/>
+        </w:rPr>
         <w:t xml:space="preserve">. You can see how to use object </w:t>
       </w:r>
-      <w:proofErr w:type="spellStart"/>
-      <w:r>
-        <w:rPr>
+      <w:r>
+        <w:rPr>
+          <w:rFonts w:ascii="Segoe UI" w:hAnsi="Segoe UI" w:cs="Segoe UI"/>
           <w:i/>
         </w:rPr>
         <w:t>DeviceClient</w:t>
       </w:r>
-      <w:proofErr w:type="spellEnd"/>
-      <w:r>
+      <w:r>
+        <w:rPr>
+          <w:rFonts w:ascii="Segoe UI" w:hAnsi="Segoe UI" w:cs="Segoe UI"/>
+        </w:rPr>
         <w:t xml:space="preserve"> to communicate with Azure IoT Hub. </w:t>
       </w:r>
-      <w:proofErr w:type="spellStart"/>
-      <w:r>
-        <w:rPr>
+      <w:r>
+        <w:rPr>
+          <w:rFonts w:ascii="Segoe UI" w:hAnsi="Segoe UI" w:cs="Segoe UI"/>
           <w:i/>
         </w:rPr>
         <w:t>DeviceClient</w:t>
       </w:r>
-      <w:proofErr w:type="spellEnd"/>
-      <w:r>
+      <w:r>
+        <w:rPr>
+          <w:rFonts w:ascii="Segoe UI" w:hAnsi="Segoe UI" w:cs="Segoe UI"/>
+        </w:rPr>
         <w:t xml:space="preserve"> is from </w:t>
       </w:r>
-      <w:hyperlink r:id="rId19" w:history="1">
+      <w:hyperlink r:id="rId18" w:history="1">
         <w:r>
           <w:rPr>
             <w:rStyle w:val="Hyperlink"/>
+            <w:rFonts w:ascii="Segoe UI" w:hAnsi="Segoe UI" w:cs="Segoe UI"/>
           </w:rPr>
           <w:t>Device SDK</w:t>
         </w:r>
       </w:hyperlink>
       <w:r>
+        <w:rPr>
+          <w:rFonts w:ascii="Segoe UI" w:hAnsi="Segoe UI" w:cs="Segoe UI"/>
+        </w:rPr>
         <w:t>.</w:t>
       </w:r>
     </w:p>
@@ -1386,14 +1941,26 @@
           <w:ilvl w:val="0"/>
           <w:numId w:val="1"/>
         </w:numPr>
-      </w:pPr>
-      <w:r>
+        <w:rPr>
+          <w:rFonts w:ascii="Segoe UI" w:hAnsi="Segoe UI" w:cs="Segoe UI"/>
+        </w:rPr>
+      </w:pPr>
+      <w:r>
+        <w:rPr>
+          <w:rFonts w:ascii="Segoe UI" w:hAnsi="Segoe UI" w:cs="Segoe UI"/>
+        </w:rPr>
         <w:t>Run</w:t>
       </w:r>
       <w:r>
+        <w:rPr>
+          <w:rFonts w:ascii="Segoe UI" w:hAnsi="Segoe UI" w:cs="Segoe UI"/>
+        </w:rPr>
         <w:t xml:space="preserve"> </w:t>
       </w:r>
       <w:r>
+        <w:rPr>
+          <w:rFonts w:ascii="Segoe UI" w:hAnsi="Segoe UI" w:cs="Segoe UI"/>
+        </w:rPr>
         <w:t>application.</w:t>
       </w:r>
     </w:p>
@@ -1404,61 +1971,79 @@
           <w:ilvl w:val="0"/>
           <w:numId w:val="1"/>
         </w:numPr>
-      </w:pPr>
-      <w:r>
+        <w:rPr>
+          <w:rFonts w:ascii="Segoe UI" w:hAnsi="Segoe UI" w:cs="Segoe UI"/>
+        </w:rPr>
+      </w:pPr>
+      <w:r>
+        <w:rPr>
+          <w:rFonts w:ascii="Segoe UI" w:hAnsi="Segoe UI" w:cs="Segoe UI"/>
+        </w:rPr>
         <w:t xml:space="preserve">Go back to </w:t>
       </w:r>
       <w:r>
         <w:rPr>
+          <w:rFonts w:ascii="Segoe UI" w:hAnsi="Segoe UI" w:cs="Segoe UI"/>
           <w:i/>
         </w:rPr>
         <w:t>Device Explorer</w:t>
       </w:r>
       <w:r>
+        <w:rPr>
+          <w:rFonts w:ascii="Segoe UI" w:hAnsi="Segoe UI" w:cs="Segoe UI"/>
+        </w:rPr>
         <w:t xml:space="preserve"> application a go to </w:t>
       </w:r>
       <w:r>
         <w:rPr>
+          <w:rFonts w:ascii="Segoe UI" w:hAnsi="Segoe UI" w:cs="Segoe UI"/>
           <w:i/>
         </w:rPr>
         <w:t>Data</w:t>
       </w:r>
       <w:r>
-        <w:t xml:space="preserve"> </w:t>
-      </w:r>
-      <w:proofErr w:type="gramStart"/>
-      <w:r>
-        <w:t>tab.</w:t>
-      </w:r>
-      <w:proofErr w:type="gramEnd"/>
-      <w:r>
-        <w:t xml:space="preserve"> Choose your device in </w:t>
-      </w:r>
-      <w:r>
-        <w:rPr>
+        <w:rPr>
+          <w:rFonts w:ascii="Segoe UI" w:hAnsi="Segoe UI" w:cs="Segoe UI"/>
+        </w:rPr>
+        <w:t xml:space="preserve"> tab. Choose your device in </w:t>
+      </w:r>
+      <w:r>
+        <w:rPr>
+          <w:rFonts w:ascii="Segoe UI" w:hAnsi="Segoe UI" w:cs="Segoe UI"/>
           <w:i/>
         </w:rPr>
         <w:t>Device ID</w:t>
       </w:r>
       <w:r>
+        <w:rPr>
+          <w:rFonts w:ascii="Segoe UI" w:hAnsi="Segoe UI" w:cs="Segoe UI"/>
+        </w:rPr>
         <w:t xml:space="preserve"> list and click </w:t>
       </w:r>
       <w:r>
         <w:rPr>
+          <w:rFonts w:ascii="Segoe UI" w:hAnsi="Segoe UI" w:cs="Segoe UI"/>
           <w:i/>
         </w:rPr>
         <w:t>Monitor</w:t>
       </w:r>
       <w:r>
+        <w:rPr>
+          <w:rFonts w:ascii="Segoe UI" w:hAnsi="Segoe UI" w:cs="Segoe UI"/>
+        </w:rPr>
         <w:t>. You should see messages from your device. Those messages are from cloud now.</w:t>
       </w:r>
     </w:p>
     <w:p>
       <w:pPr>
         <w:ind w:left="360"/>
-      </w:pPr>
-      <w:r>
-        <w:rPr>
+        <w:rPr>
+          <w:rFonts w:ascii="Segoe UI" w:hAnsi="Segoe UI" w:cs="Segoe UI"/>
+        </w:rPr>
+      </w:pPr>
+      <w:r>
+        <w:rPr>
+          <w:rFonts w:ascii="Segoe UI" w:hAnsi="Segoe UI" w:cs="Segoe UI"/>
           <w:noProof/>
         </w:rPr>
         <w:drawing>
@@ -1477,7 +2062,7 @@
                     <pic:cNvPicPr/>
                   </pic:nvPicPr>
                   <pic:blipFill>
-                    <a:blip r:embed="rId20"/>
+                    <a:blip r:embed="rId19"/>
                     <a:stretch>
                       <a:fillRect/>
                     </a:stretch>
@@ -1505,30 +2090,60 @@
           <w:ilvl w:val="0"/>
           <w:numId w:val="1"/>
         </w:numPr>
-      </w:pPr>
-      <w:r>
+        <w:rPr>
+          <w:rFonts w:ascii="Segoe UI" w:hAnsi="Segoe UI" w:cs="Segoe UI"/>
+        </w:rPr>
+      </w:pPr>
+      <w:r>
+        <w:rPr>
+          <w:rFonts w:ascii="Segoe UI" w:hAnsi="Segoe UI" w:cs="Segoe UI"/>
+        </w:rPr>
         <w:t>Keep it running.</w:t>
       </w:r>
+      <w:r>
+        <w:rPr>
+          <w:rFonts w:ascii="Segoe UI" w:hAnsi="Segoe UI" w:cs="Segoe UI"/>
+        </w:rPr>
+        <w:br/>
+      </w:r>
     </w:p>
     <w:p>
       <w:pPr>
         <w:pStyle w:val="Heading1"/>
-      </w:pPr>
-      <w:r>
+        <w:rPr>
+          <w:rFonts w:ascii="Segoe UI" w:hAnsi="Segoe UI" w:cs="Segoe UI"/>
+        </w:rPr>
+      </w:pPr>
+      <w:r>
+        <w:rPr>
+          <w:rFonts w:ascii="Segoe UI" w:hAnsi="Segoe UI" w:cs="Segoe UI"/>
+        </w:rPr>
         <w:t>Put services together</w:t>
       </w:r>
     </w:p>
     <w:p>
       <w:pPr>
         <w:pStyle w:val="Heading2"/>
-      </w:pPr>
-      <w:r>
+        <w:rPr>
+          <w:rFonts w:ascii="Segoe UI" w:hAnsi="Segoe UI" w:cs="Segoe UI"/>
+        </w:rPr>
+      </w:pPr>
+      <w:r>
+        <w:rPr>
+          <w:rFonts w:ascii="Segoe UI" w:hAnsi="Segoe UI" w:cs="Segoe UI"/>
+        </w:rPr>
         <w:t xml:space="preserve">Store </w:t>
       </w:r>
       <w:r>
+        <w:rPr>
+          <w:rFonts w:ascii="Segoe UI" w:hAnsi="Segoe UI" w:cs="Segoe UI"/>
+        </w:rPr>
         <w:t xml:space="preserve">raw </w:t>
       </w:r>
       <w:r>
+        <w:rPr>
+          <w:rFonts w:ascii="Segoe UI" w:hAnsi="Segoe UI" w:cs="Segoe UI"/>
+        </w:rPr>
         <w:t>data to Cosmos DB</w:t>
       </w:r>
     </w:p>
@@ -1539,17 +2154,27 @@
           <w:ilvl w:val="0"/>
           <w:numId w:val="8"/>
         </w:numPr>
-      </w:pPr>
-      <w:r>
+        <w:rPr>
+          <w:rFonts w:ascii="Segoe UI" w:hAnsi="Segoe UI" w:cs="Segoe UI"/>
+        </w:rPr>
+      </w:pPr>
+      <w:r>
+        <w:rPr>
+          <w:rFonts w:ascii="Segoe UI" w:hAnsi="Segoe UI" w:cs="Segoe UI"/>
+        </w:rPr>
         <w:t xml:space="preserve">Go to Stream Analytics Job in </w:t>
       </w:r>
       <w:r>
         <w:rPr>
+          <w:rFonts w:ascii="Segoe UI" w:hAnsi="Segoe UI" w:cs="Segoe UI"/>
           <w:i/>
         </w:rPr>
         <w:t>CPU</w:t>
       </w:r>
       <w:r>
+        <w:rPr>
+          <w:rFonts w:ascii="Segoe UI" w:hAnsi="Segoe UI" w:cs="Segoe UI"/>
+        </w:rPr>
         <w:t xml:space="preserve"> resource group.</w:t>
       </w:r>
     </w:p>
@@ -1560,38 +2185,61 @@
           <w:ilvl w:val="0"/>
           <w:numId w:val="8"/>
         </w:numPr>
-      </w:pPr>
-      <w:r>
+        <w:rPr>
+          <w:rFonts w:ascii="Segoe UI" w:hAnsi="Segoe UI" w:cs="Segoe UI"/>
+        </w:rPr>
+      </w:pPr>
+      <w:r>
+        <w:rPr>
+          <w:rFonts w:ascii="Segoe UI" w:hAnsi="Segoe UI" w:cs="Segoe UI"/>
+        </w:rPr>
         <w:t xml:space="preserve">Go to </w:t>
       </w:r>
       <w:r>
         <w:rPr>
+          <w:rFonts w:ascii="Segoe UI" w:hAnsi="Segoe UI" w:cs="Segoe UI"/>
           <w:i/>
         </w:rPr>
         <w:t>Overview</w:t>
       </w:r>
       <w:r>
+        <w:rPr>
+          <w:rFonts w:ascii="Segoe UI" w:hAnsi="Segoe UI" w:cs="Segoe UI"/>
+        </w:rPr>
         <w:t xml:space="preserve"> and click </w:t>
       </w:r>
       <w:r>
         <w:rPr>
+          <w:rFonts w:ascii="Segoe UI" w:hAnsi="Segoe UI" w:cs="Segoe UI"/>
           <w:i/>
         </w:rPr>
         <w:t>Inputs</w:t>
       </w:r>
       <w:r>
+        <w:rPr>
+          <w:rFonts w:ascii="Segoe UI" w:hAnsi="Segoe UI" w:cs="Segoe UI"/>
+        </w:rPr>
         <w:t>.</w:t>
       </w:r>
-    </w:p>
-    <w:p>
-      <w:pPr>
-        <w:pStyle w:val="ListParagraph"/>
-      </w:pPr>
-      <w:r>
-        <w:rPr>
+      <w:r>
+        <w:rPr>
+          <w:rFonts w:ascii="Segoe UI" w:hAnsi="Segoe UI" w:cs="Segoe UI"/>
+        </w:rPr>
+        <w:br/>
+      </w:r>
+    </w:p>
+    <w:p>
+      <w:pPr>
+        <w:pStyle w:val="ListParagraph"/>
+        <w:rPr>
+          <w:rFonts w:ascii="Segoe UI" w:hAnsi="Segoe UI" w:cs="Segoe UI"/>
+        </w:rPr>
+      </w:pPr>
+      <w:r>
+        <w:rPr>
+          <w:rFonts w:ascii="Segoe UI" w:hAnsi="Segoe UI" w:cs="Segoe UI"/>
           <w:noProof/>
         </w:rPr>
-        <w:lastRenderedPageBreak/>
         <w:drawing>
           <wp:inline distT="0" distB="0" distL="0" distR="0" wp14:anchorId="2B310B80" wp14:editId="7B4B6241">
             <wp:extent cx="5943600" cy="2943225"/>
@@ -1610,7 +2258,7 @@
                     </pic:cNvPicPr>
                   </pic:nvPicPr>
                   <pic:blipFill>
-                    <a:blip r:embed="rId21" cstate="print">
+                    <a:blip r:embed="rId20" cstate="print">
                       <a:extLst>
                         <a:ext uri="{28A0092B-C50C-407E-A947-70E740481C1C}">
                           <a14:useLocalDpi xmlns:a14="http://schemas.microsoft.com/office/drawing/2010/main" val="0"/>
@@ -1641,6 +2289,12 @@
           </wp:inline>
         </w:drawing>
       </w:r>
+      <w:r>
+        <w:rPr>
+          <w:rFonts w:ascii="Segoe UI" w:hAnsi="Segoe UI" w:cs="Segoe UI"/>
+        </w:rPr>
+        <w:br/>
+      </w:r>
     </w:p>
     <w:p>
       <w:pPr>
@@ -1649,56 +2303,87 @@
           <w:ilvl w:val="0"/>
           <w:numId w:val="8"/>
         </w:numPr>
-      </w:pPr>
-      <w:r>
+        <w:rPr>
+          <w:rFonts w:ascii="Segoe UI" w:hAnsi="Segoe UI" w:cs="Segoe UI"/>
+        </w:rPr>
+      </w:pPr>
+      <w:r>
+        <w:rPr>
+          <w:rFonts w:ascii="Segoe UI" w:hAnsi="Segoe UI" w:cs="Segoe UI"/>
+        </w:rPr>
         <w:t xml:space="preserve">Click </w:t>
       </w:r>
       <w:r>
         <w:rPr>
+          <w:rFonts w:ascii="Segoe UI" w:hAnsi="Segoe UI" w:cs="Segoe UI"/>
           <w:i/>
         </w:rPr>
         <w:t>Add</w:t>
       </w:r>
       <w:r>
+        <w:rPr>
+          <w:rFonts w:ascii="Segoe UI" w:hAnsi="Segoe UI" w:cs="Segoe UI"/>
+        </w:rPr>
         <w:t xml:space="preserve">. Choose </w:t>
       </w:r>
       <w:r>
         <w:rPr>
+          <w:rFonts w:ascii="Segoe UI" w:hAnsi="Segoe UI" w:cs="Segoe UI"/>
           <w:i/>
         </w:rPr>
         <w:t>Source</w:t>
       </w:r>
       <w:r>
+        <w:rPr>
+          <w:rFonts w:ascii="Segoe UI" w:hAnsi="Segoe UI" w:cs="Segoe UI"/>
+        </w:rPr>
         <w:t xml:space="preserve"> as IoT Hub and find your </w:t>
       </w:r>
       <w:r>
         <w:rPr>
+          <w:rFonts w:ascii="Segoe UI" w:hAnsi="Segoe UI" w:cs="Segoe UI"/>
           <w:i/>
         </w:rPr>
         <w:t>IoT Hub</w:t>
       </w:r>
       <w:r>
+        <w:rPr>
+          <w:rFonts w:ascii="Segoe UI" w:hAnsi="Segoe UI" w:cs="Segoe UI"/>
+        </w:rPr>
         <w:t xml:space="preserve"> in list. Named it </w:t>
       </w:r>
       <w:r>
         <w:rPr>
+          <w:rFonts w:ascii="Segoe UI" w:hAnsi="Segoe UI" w:cs="Segoe UI"/>
           <w:i/>
         </w:rPr>
         <w:t>IoT</w:t>
       </w:r>
       <w:r>
+        <w:rPr>
+          <w:rFonts w:ascii="Segoe UI" w:hAnsi="Segoe UI" w:cs="Segoe UI"/>
+        </w:rPr>
         <w:t>.</w:t>
       </w:r>
-    </w:p>
-    <w:p>
-      <w:pPr>
-        <w:pStyle w:val="ListParagraph"/>
-      </w:pPr>
-      <w:r>
-        <w:rPr>
+      <w:r>
+        <w:rPr>
+          <w:rFonts w:ascii="Segoe UI" w:hAnsi="Segoe UI" w:cs="Segoe UI"/>
+        </w:rPr>
+        <w:br/>
+      </w:r>
+    </w:p>
+    <w:p>
+      <w:pPr>
+        <w:pStyle w:val="ListParagraph"/>
+        <w:rPr>
+          <w:rFonts w:ascii="Segoe UI" w:hAnsi="Segoe UI" w:cs="Segoe UI"/>
+        </w:rPr>
+      </w:pPr>
+      <w:r>
+        <w:rPr>
+          <w:rFonts w:ascii="Segoe UI" w:hAnsi="Segoe UI" w:cs="Segoe UI"/>
           <w:noProof/>
         </w:rPr>
-        <w:lastRenderedPageBreak/>
         <w:drawing>
           <wp:inline distT="0" distB="0" distL="0" distR="0" wp14:anchorId="498802ED" wp14:editId="65D313F7">
             <wp:extent cx="2195830" cy="5381625"/>
@@ -1717,7 +2402,7 @@
                     </pic:cNvPicPr>
                   </pic:nvPicPr>
                   <pic:blipFill>
-                    <a:blip r:embed="rId22">
+                    <a:blip r:embed="rId21">
                       <a:extLst>
                         <a:ext uri="{28A0092B-C50C-407E-A947-70E740481C1C}">
                           <a14:useLocalDpi xmlns:a14="http://schemas.microsoft.com/office/drawing/2010/main" val="0"/>
@@ -1748,6 +2433,12 @@
           </wp:inline>
         </w:drawing>
       </w:r>
+      <w:r>
+        <w:rPr>
+          <w:rFonts w:ascii="Segoe UI" w:hAnsi="Segoe UI" w:cs="Segoe UI"/>
+        </w:rPr>
+        <w:br/>
+      </w:r>
     </w:p>
     <w:p>
       <w:pPr>
@@ -1756,17 +2447,27 @@
           <w:ilvl w:val="0"/>
           <w:numId w:val="8"/>
         </w:numPr>
-      </w:pPr>
-      <w:r>
+        <w:rPr>
+          <w:rFonts w:ascii="Segoe UI" w:hAnsi="Segoe UI" w:cs="Segoe UI"/>
+        </w:rPr>
+      </w:pPr>
+      <w:r>
+        <w:rPr>
+          <w:rFonts w:ascii="Segoe UI" w:hAnsi="Segoe UI" w:cs="Segoe UI"/>
+        </w:rPr>
         <w:t xml:space="preserve">Click </w:t>
       </w:r>
       <w:r>
         <w:rPr>
+          <w:rFonts w:ascii="Segoe UI" w:hAnsi="Segoe UI" w:cs="Segoe UI"/>
           <w:i/>
         </w:rPr>
         <w:t>Create</w:t>
       </w:r>
       <w:r>
+        <w:rPr>
+          <w:rFonts w:ascii="Segoe UI" w:hAnsi="Segoe UI" w:cs="Segoe UI"/>
+        </w:rPr>
         <w:t>.</w:t>
       </w:r>
     </w:p>
@@ -1777,38 +2478,61 @@
           <w:ilvl w:val="0"/>
           <w:numId w:val="8"/>
         </w:numPr>
-      </w:pPr>
-      <w:r>
+        <w:rPr>
+          <w:rFonts w:ascii="Segoe UI" w:hAnsi="Segoe UI" w:cs="Segoe UI"/>
+        </w:rPr>
+      </w:pPr>
+      <w:r>
+        <w:rPr>
+          <w:rFonts w:ascii="Segoe UI" w:hAnsi="Segoe UI" w:cs="Segoe UI"/>
+        </w:rPr>
         <w:t xml:space="preserve">Go to </w:t>
       </w:r>
       <w:r>
         <w:rPr>
+          <w:rFonts w:ascii="Segoe UI" w:hAnsi="Segoe UI" w:cs="Segoe UI"/>
           <w:i/>
         </w:rPr>
         <w:t>Overview</w:t>
       </w:r>
       <w:r>
+        <w:rPr>
+          <w:rFonts w:ascii="Segoe UI" w:hAnsi="Segoe UI" w:cs="Segoe UI"/>
+        </w:rPr>
         <w:t xml:space="preserve"> and click </w:t>
       </w:r>
       <w:r>
         <w:rPr>
+          <w:rFonts w:ascii="Segoe UI" w:hAnsi="Segoe UI" w:cs="Segoe UI"/>
           <w:i/>
         </w:rPr>
         <w:t>Outputs</w:t>
       </w:r>
       <w:r>
+        <w:rPr>
+          <w:rFonts w:ascii="Segoe UI" w:hAnsi="Segoe UI" w:cs="Segoe UI"/>
+        </w:rPr>
         <w:t>.</w:t>
       </w:r>
-    </w:p>
-    <w:p>
-      <w:pPr>
-        <w:pStyle w:val="ListParagraph"/>
-      </w:pPr>
-      <w:r>
-        <w:rPr>
+      <w:r>
+        <w:rPr>
+          <w:rFonts w:ascii="Segoe UI" w:hAnsi="Segoe UI" w:cs="Segoe UI"/>
+        </w:rPr>
+        <w:br/>
+      </w:r>
+    </w:p>
+    <w:p>
+      <w:pPr>
+        <w:pStyle w:val="ListParagraph"/>
+        <w:rPr>
+          <w:rFonts w:ascii="Segoe UI" w:hAnsi="Segoe UI" w:cs="Segoe UI"/>
+        </w:rPr>
+      </w:pPr>
+      <w:r>
+        <w:rPr>
+          <w:rFonts w:ascii="Segoe UI" w:hAnsi="Segoe UI" w:cs="Segoe UI"/>
           <w:noProof/>
         </w:rPr>
-        <w:lastRenderedPageBreak/>
         <w:drawing>
           <wp:inline distT="0" distB="0" distL="0" distR="0" wp14:anchorId="3E144B2D" wp14:editId="24A048A5">
             <wp:extent cx="5943600" cy="2943225"/>
@@ -1827,7 +2551,7 @@
                     </pic:cNvPicPr>
                   </pic:nvPicPr>
                   <pic:blipFill>
-                    <a:blip r:embed="rId23" cstate="print">
+                    <a:blip r:embed="rId22" cstate="print">
                       <a:extLst>
                         <a:ext uri="{28A0092B-C50C-407E-A947-70E740481C1C}">
                           <a14:useLocalDpi xmlns:a14="http://schemas.microsoft.com/office/drawing/2010/main" val="0"/>
@@ -1858,6 +2582,12 @@
           </wp:inline>
         </w:drawing>
       </w:r>
+      <w:r>
+        <w:rPr>
+          <w:rFonts w:ascii="Segoe UI" w:hAnsi="Segoe UI" w:cs="Segoe UI"/>
+        </w:rPr>
+        <w:br/>
+      </w:r>
     </w:p>
     <w:p>
       <w:pPr>
@@ -1866,46 +2596,72 @@
           <w:ilvl w:val="0"/>
           <w:numId w:val="8"/>
         </w:numPr>
-      </w:pPr>
-      <w:r>
+        <w:rPr>
+          <w:rFonts w:ascii="Segoe UI" w:hAnsi="Segoe UI" w:cs="Segoe UI"/>
+        </w:rPr>
+      </w:pPr>
+      <w:r>
+        <w:rPr>
+          <w:rFonts w:ascii="Segoe UI" w:hAnsi="Segoe UI" w:cs="Segoe UI"/>
+        </w:rPr>
         <w:t xml:space="preserve">Click </w:t>
       </w:r>
       <w:r>
         <w:rPr>
+          <w:rFonts w:ascii="Segoe UI" w:hAnsi="Segoe UI" w:cs="Segoe UI"/>
           <w:i/>
         </w:rPr>
         <w:t>Add</w:t>
       </w:r>
       <w:r>
+        <w:rPr>
+          <w:rFonts w:ascii="Segoe UI" w:hAnsi="Segoe UI" w:cs="Segoe UI"/>
+        </w:rPr>
         <w:t xml:space="preserve">. Named new input as </w:t>
       </w:r>
-      <w:proofErr w:type="spellStart"/>
-      <w:r>
-        <w:rPr>
+      <w:r>
+        <w:rPr>
+          <w:rFonts w:ascii="Segoe UI" w:hAnsi="Segoe UI" w:cs="Segoe UI"/>
           <w:i/>
         </w:rPr>
         <w:t>coldstorage</w:t>
       </w:r>
-      <w:proofErr w:type="spellEnd"/>
-      <w:r>
+      <w:r>
+        <w:rPr>
+          <w:rFonts w:ascii="Segoe UI" w:hAnsi="Segoe UI" w:cs="Segoe UI"/>
+        </w:rPr>
         <w:t xml:space="preserve">. Use Cosmos DB as </w:t>
       </w:r>
       <w:r>
         <w:rPr>
+          <w:rFonts w:ascii="Segoe UI" w:hAnsi="Segoe UI" w:cs="Segoe UI"/>
           <w:i/>
         </w:rPr>
         <w:t>Sink</w:t>
       </w:r>
       <w:r>
+        <w:rPr>
+          <w:rFonts w:ascii="Segoe UI" w:hAnsi="Segoe UI" w:cs="Segoe UI"/>
+        </w:rPr>
         <w:t xml:space="preserve"> and choose your Cosmos DB database and collection we created before.</w:t>
       </w:r>
-    </w:p>
-    <w:p>
-      <w:pPr>
-        <w:pStyle w:val="ListParagraph"/>
-      </w:pPr>
-      <w:r>
-        <w:rPr>
+      <w:r>
+        <w:rPr>
+          <w:rFonts w:ascii="Segoe UI" w:hAnsi="Segoe UI" w:cs="Segoe UI"/>
+        </w:rPr>
+        <w:br/>
+      </w:r>
+    </w:p>
+    <w:p>
+      <w:pPr>
+        <w:pStyle w:val="ListParagraph"/>
+        <w:rPr>
+          <w:rFonts w:ascii="Segoe UI" w:hAnsi="Segoe UI" w:cs="Segoe UI"/>
+        </w:rPr>
+      </w:pPr>
+      <w:r>
+        <w:rPr>
+          <w:rFonts w:ascii="Segoe UI" w:hAnsi="Segoe UI" w:cs="Segoe UI"/>
           <w:noProof/>
         </w:rPr>
         <w:drawing>
@@ -1924,7 +2680,7 @@
                     <pic:cNvPicPr/>
                   </pic:nvPicPr>
                   <pic:blipFill>
-                    <a:blip r:embed="rId24"/>
+                    <a:blip r:embed="rId23"/>
                     <a:stretch>
                       <a:fillRect/>
                     </a:stretch>
@@ -1952,17 +2708,27 @@
           <w:ilvl w:val="0"/>
           <w:numId w:val="8"/>
         </w:numPr>
-      </w:pPr>
-      <w:r>
+        <w:rPr>
+          <w:rFonts w:ascii="Segoe UI" w:hAnsi="Segoe UI" w:cs="Segoe UI"/>
+        </w:rPr>
+      </w:pPr>
+      <w:r>
+        <w:rPr>
+          <w:rFonts w:ascii="Segoe UI" w:hAnsi="Segoe UI" w:cs="Segoe UI"/>
+        </w:rPr>
         <w:t xml:space="preserve">Click </w:t>
       </w:r>
       <w:r>
         <w:rPr>
+          <w:rFonts w:ascii="Segoe UI" w:hAnsi="Segoe UI" w:cs="Segoe UI"/>
           <w:i/>
         </w:rPr>
         <w:t>Create</w:t>
       </w:r>
       <w:r>
+        <w:rPr>
+          <w:rFonts w:ascii="Segoe UI" w:hAnsi="Segoe UI" w:cs="Segoe UI"/>
+        </w:rPr>
         <w:t>.</w:t>
       </w:r>
     </w:p>
@@ -1973,38 +2739,61 @@
           <w:ilvl w:val="0"/>
           <w:numId w:val="8"/>
         </w:numPr>
-      </w:pPr>
-      <w:r>
+        <w:rPr>
+          <w:rFonts w:ascii="Segoe UI" w:hAnsi="Segoe UI" w:cs="Segoe UI"/>
+        </w:rPr>
+      </w:pPr>
+      <w:r>
+        <w:rPr>
+          <w:rFonts w:ascii="Segoe UI" w:hAnsi="Segoe UI" w:cs="Segoe UI"/>
+        </w:rPr>
         <w:t xml:space="preserve">Go to </w:t>
       </w:r>
       <w:r>
         <w:rPr>
+          <w:rFonts w:ascii="Segoe UI" w:hAnsi="Segoe UI" w:cs="Segoe UI"/>
           <w:i/>
         </w:rPr>
         <w:t>Overview</w:t>
       </w:r>
       <w:r>
+        <w:rPr>
+          <w:rFonts w:ascii="Segoe UI" w:hAnsi="Segoe UI" w:cs="Segoe UI"/>
+        </w:rPr>
         <w:t xml:space="preserve"> and click </w:t>
       </w:r>
       <w:r>
         <w:rPr>
+          <w:rFonts w:ascii="Segoe UI" w:hAnsi="Segoe UI" w:cs="Segoe UI"/>
           <w:i/>
         </w:rPr>
         <w:t>Query</w:t>
       </w:r>
       <w:r>
+        <w:rPr>
+          <w:rFonts w:ascii="Segoe UI" w:hAnsi="Segoe UI" w:cs="Segoe UI"/>
+        </w:rPr>
         <w:t>.</w:t>
       </w:r>
-    </w:p>
-    <w:p>
-      <w:pPr>
-        <w:pStyle w:val="ListParagraph"/>
-      </w:pPr>
-      <w:r>
-        <w:rPr>
+      <w:r>
+        <w:rPr>
+          <w:rFonts w:ascii="Segoe UI" w:hAnsi="Segoe UI" w:cs="Segoe UI"/>
+        </w:rPr>
+        <w:br/>
+      </w:r>
+    </w:p>
+    <w:p>
+      <w:pPr>
+        <w:pStyle w:val="ListParagraph"/>
+        <w:rPr>
+          <w:rFonts w:ascii="Segoe UI" w:hAnsi="Segoe UI" w:cs="Segoe UI"/>
+        </w:rPr>
+      </w:pPr>
+      <w:r>
+        <w:rPr>
+          <w:rFonts w:ascii="Segoe UI" w:hAnsi="Segoe UI" w:cs="Segoe UI"/>
           <w:noProof/>
         </w:rPr>
-        <w:lastRenderedPageBreak/>
         <w:drawing>
           <wp:inline distT="0" distB="0" distL="0" distR="0" wp14:anchorId="32CDE06F" wp14:editId="34ACF145">
             <wp:extent cx="5943600" cy="2943225"/>
@@ -2023,7 +2812,7 @@
                     </pic:cNvPicPr>
                   </pic:nvPicPr>
                   <pic:blipFill>
-                    <a:blip r:embed="rId25" cstate="print">
+                    <a:blip r:embed="rId24" cstate="print">
                       <a:extLst>
                         <a:ext uri="{28A0092B-C50C-407E-A947-70E740481C1C}">
                           <a14:useLocalDpi xmlns:a14="http://schemas.microsoft.com/office/drawing/2010/main" val="0"/>
@@ -2054,6 +2843,12 @@
           </wp:inline>
         </w:drawing>
       </w:r>
+      <w:r>
+        <w:rPr>
+          <w:rFonts w:ascii="Segoe UI" w:hAnsi="Segoe UI" w:cs="Segoe UI"/>
+        </w:rPr>
+        <w:br/>
+      </w:r>
     </w:p>
     <w:p>
       <w:pPr>
@@ -2062,88 +2857,120 @@
           <w:ilvl w:val="0"/>
           <w:numId w:val="8"/>
         </w:numPr>
-      </w:pPr>
-      <w:r>
-        <w:t xml:space="preserve">We want to store all data for future use. For </w:t>
-      </w:r>
-      <w:proofErr w:type="gramStart"/>
-      <w:r>
-        <w:t>example</w:t>
-      </w:r>
-      <w:proofErr w:type="gramEnd"/>
-      <w:r>
-        <w:t xml:space="preserve"> for Machine Learning. We will use basic </w:t>
-      </w:r>
-      <w:proofErr w:type="spellStart"/>
-      <w:r>
-        <w:t>quesry</w:t>
-      </w:r>
-      <w:proofErr w:type="spellEnd"/>
-      <w:r>
+        <w:rPr>
+          <w:rFonts w:ascii="Segoe UI" w:hAnsi="Segoe UI" w:cs="Segoe UI"/>
+        </w:rPr>
+      </w:pPr>
+      <w:r>
+        <w:rPr>
+          <w:rFonts w:ascii="Segoe UI" w:hAnsi="Segoe UI" w:cs="Segoe UI"/>
+        </w:rPr>
+        <w:t>We want to store all data for future use</w:t>
+      </w:r>
+      <w:r>
+        <w:rPr>
+          <w:rFonts w:ascii="Segoe UI" w:hAnsi="Segoe UI" w:cs="Segoe UI"/>
+        </w:rPr>
+        <w:t xml:space="preserve"> (f</w:t>
+      </w:r>
+      <w:r>
+        <w:rPr>
+          <w:rFonts w:ascii="Segoe UI" w:hAnsi="Segoe UI" w:cs="Segoe UI"/>
+        </w:rPr>
+        <w:t xml:space="preserve">or </w:t>
+      </w:r>
+      <w:r>
+        <w:rPr>
+          <w:rFonts w:ascii="Segoe UI" w:hAnsi="Segoe UI" w:cs="Segoe UI"/>
+        </w:rPr>
+        <w:t>example,</w:t>
+      </w:r>
+      <w:r>
+        <w:rPr>
+          <w:rFonts w:ascii="Segoe UI" w:hAnsi="Segoe UI" w:cs="Segoe UI"/>
+        </w:rPr>
+        <w:t xml:space="preserve"> for Machine Learning</w:t>
+      </w:r>
+      <w:r>
+        <w:rPr>
+          <w:rFonts w:ascii="Segoe UI" w:hAnsi="Segoe UI" w:cs="Segoe UI"/>
+        </w:rPr>
+        <w:t>)</w:t>
+      </w:r>
+      <w:r>
+        <w:rPr>
+          <w:rFonts w:ascii="Segoe UI" w:hAnsi="Segoe UI" w:cs="Segoe UI"/>
+        </w:rPr>
+        <w:t xml:space="preserve">. We will use basic </w:t>
+      </w:r>
+      <w:r>
+        <w:rPr>
+          <w:rFonts w:ascii="Segoe UI" w:hAnsi="Segoe UI" w:cs="Segoe UI"/>
+        </w:rPr>
+        <w:t>query</w:t>
+      </w:r>
+      <w:r>
+        <w:rPr>
+          <w:rFonts w:ascii="Segoe UI" w:hAnsi="Segoe UI" w:cs="Segoe UI"/>
+        </w:rPr>
         <w:t xml:space="preserve">. All from input we send to output. Don’t forget to click </w:t>
       </w:r>
       <w:r>
         <w:rPr>
+          <w:rFonts w:ascii="Segoe UI" w:hAnsi="Segoe UI" w:cs="Segoe UI"/>
           <w:i/>
         </w:rPr>
         <w:t>Save</w:t>
       </w:r>
       <w:r>
+        <w:rPr>
+          <w:rFonts w:ascii="Segoe UI" w:hAnsi="Segoe UI" w:cs="Segoe UI"/>
+        </w:rPr>
         <w:t xml:space="preserve"> button.</w:t>
       </w:r>
     </w:p>
     <w:p>
       <w:pPr>
         <w:pStyle w:val="ListParagraph"/>
-      </w:pPr>
-    </w:p>
-    <w:p>
-      <w:pPr>
-        <w:pStyle w:val="ListParagraph"/>
-        <w:rPr>
-          <w:rFonts w:ascii="Courier New" w:hAnsi="Courier New" w:cs="Courier New"/>
-        </w:rPr>
-      </w:pPr>
-      <w:r>
-        <w:rPr>
-          <w:rFonts w:ascii="Courier New" w:hAnsi="Courier New" w:cs="Courier New"/>
-        </w:rPr>
-        <w:t xml:space="preserve">SELECT * INTO </w:t>
-      </w:r>
-      <w:proofErr w:type="spellStart"/>
-      <w:r>
-        <w:rPr>
-          <w:rFonts w:ascii="Courier New" w:hAnsi="Courier New" w:cs="Courier New"/>
-        </w:rPr>
-        <w:t>coldstorage</w:t>
-      </w:r>
-      <w:proofErr w:type="spellEnd"/>
-      <w:r>
-        <w:rPr>
-          <w:rFonts w:ascii="Courier New" w:hAnsi="Courier New" w:cs="Courier New"/>
-        </w:rPr>
-        <w:t xml:space="preserve"> FROM </w:t>
-      </w:r>
-      <w:proofErr w:type="spellStart"/>
-      <w:r>
-        <w:rPr>
-          <w:rFonts w:ascii="Courier New" w:hAnsi="Courier New" w:cs="Courier New"/>
-        </w:rPr>
-        <w:t>iot</w:t>
-      </w:r>
-      <w:proofErr w:type="spellEnd"/>
-    </w:p>
-    <w:p>
-      <w:pPr>
-        <w:pStyle w:val="ListParagraph"/>
-      </w:pPr>
-    </w:p>
-    <w:p>
-      <w:pPr>
-        <w:pStyle w:val="ListParagraph"/>
-      </w:pPr>
-      <w:r>
-        <w:rPr>
+        <w:rPr>
+          <w:rFonts w:ascii="Segoe UI" w:hAnsi="Segoe UI" w:cs="Segoe UI"/>
+        </w:rPr>
+      </w:pPr>
+    </w:p>
+    <w:p>
+      <w:pPr>
+        <w:pStyle w:val="ListParagraph"/>
+        <w:rPr>
+          <w:rFonts w:ascii="Consolas" w:hAnsi="Consolas" w:cs="Segoe UI"/>
+          <w:color w:val="0070C0"/>
+        </w:rPr>
+      </w:pPr>
+      <w:r>
+        <w:rPr>
+          <w:rFonts w:ascii="Consolas" w:hAnsi="Consolas" w:cs="Segoe UI"/>
+          <w:color w:val="0070C0"/>
+        </w:rPr>
+        <w:t>SELECT * INTO coldstorage FROM iot</w:t>
+      </w:r>
+    </w:p>
+    <w:p>
+      <w:pPr>
+        <w:pStyle w:val="ListParagraph"/>
+        <w:rPr>
+          <w:rFonts w:ascii="Segoe UI" w:hAnsi="Segoe UI" w:cs="Segoe UI"/>
+        </w:rPr>
+      </w:pPr>
+    </w:p>
+    <w:p>
+      <w:pPr>
+        <w:pStyle w:val="ListParagraph"/>
+        <w:rPr>
+          <w:rFonts w:ascii="Segoe UI" w:hAnsi="Segoe UI" w:cs="Segoe UI"/>
+        </w:rPr>
+      </w:pPr>
+      <w:r>
+        <w:rPr>
+          <w:rFonts w:ascii="Segoe UI" w:hAnsi="Segoe UI" w:cs="Segoe UI"/>
           <w:noProof/>
         </w:rPr>
         <w:drawing>
@@ -2151,6 +2978,111 @@
             <wp:extent cx="5943600" cy="2366645"/>
             <wp:effectExtent l="0" t="0" r="0" b="0"/>
             <wp:docPr id="14" name="Picture 14"/>
+            <wp:cNvGraphicFramePr>
+              <a:graphicFrameLocks xmlns:a="http://schemas.openxmlformats.org/drawingml/2006/main" noChangeAspect="1"/>
+            </wp:cNvGraphicFramePr>
+            <a:graphic xmlns:a="http://schemas.openxmlformats.org/drawingml/2006/main">
+              <a:graphicData uri="http://schemas.openxmlformats.org/drawingml/2006/picture">
+                <pic:pic xmlns:pic="http://schemas.openxmlformats.org/drawingml/2006/picture">
+                  <pic:nvPicPr>
+                    <pic:cNvPr id="1" name=""/>
+                    <pic:cNvPicPr/>
+                  </pic:nvPicPr>
+                  <pic:blipFill>
+                    <a:blip r:embed="rId25"/>
+                    <a:stretch>
+                      <a:fillRect/>
+                    </a:stretch>
+                  </pic:blipFill>
+                  <pic:spPr>
+                    <a:xfrm>
+                      <a:off x="0" y="0"/>
+                      <a:ext cx="5943600" cy="2366645"/>
+                    </a:xfrm>
+                    <a:prstGeom prst="rect">
+                      <a:avLst/>
+                    </a:prstGeom>
+                  </pic:spPr>
+                </pic:pic>
+              </a:graphicData>
+            </a:graphic>
+          </wp:inline>
+        </w:drawing>
+      </w:r>
+      <w:r>
+        <w:rPr>
+          <w:rFonts w:ascii="Segoe UI" w:hAnsi="Segoe UI" w:cs="Segoe UI"/>
+        </w:rPr>
+        <w:br/>
+      </w:r>
+    </w:p>
+    <w:p>
+      <w:pPr>
+        <w:pStyle w:val="ListParagraph"/>
+        <w:numPr>
+          <w:ilvl w:val="0"/>
+          <w:numId w:val="8"/>
+        </w:numPr>
+        <w:rPr>
+          <w:rFonts w:ascii="Segoe UI" w:hAnsi="Segoe UI" w:cs="Segoe UI"/>
+        </w:rPr>
+      </w:pPr>
+      <w:r>
+        <w:rPr>
+          <w:rFonts w:ascii="Segoe UI" w:hAnsi="Segoe UI" w:cs="Segoe UI"/>
+        </w:rPr>
+        <w:t xml:space="preserve">Go back to </w:t>
+      </w:r>
+      <w:r>
+        <w:rPr>
+          <w:rFonts w:ascii="Segoe UI" w:hAnsi="Segoe UI" w:cs="Segoe UI"/>
+          <w:i/>
+        </w:rPr>
+        <w:t>Overview</w:t>
+      </w:r>
+      <w:r>
+        <w:rPr>
+          <w:rFonts w:ascii="Segoe UI" w:hAnsi="Segoe UI" w:cs="Segoe UI"/>
+        </w:rPr>
+        <w:t xml:space="preserve"> and click </w:t>
+      </w:r>
+      <w:r>
+        <w:rPr>
+          <w:rFonts w:ascii="Segoe UI" w:hAnsi="Segoe UI" w:cs="Segoe UI"/>
+          <w:i/>
+        </w:rPr>
+        <w:t>Start</w:t>
+      </w:r>
+      <w:r>
+        <w:rPr>
+          <w:rFonts w:ascii="Segoe UI" w:hAnsi="Segoe UI" w:cs="Segoe UI"/>
+        </w:rPr>
+        <w:t>. You can start job Now or in given time. IoT Hub works like buffer, so you can get data from past. It takes few minutes to run it.</w:t>
+      </w:r>
+      <w:r>
+        <w:rPr>
+          <w:rFonts w:ascii="Segoe UI" w:hAnsi="Segoe UI" w:cs="Segoe UI"/>
+        </w:rPr>
+        <w:br/>
+      </w:r>
+    </w:p>
+    <w:p>
+      <w:pPr>
+        <w:ind w:left="360"/>
+        <w:rPr>
+          <w:rFonts w:ascii="Segoe UI" w:hAnsi="Segoe UI" w:cs="Segoe UI"/>
+        </w:rPr>
+      </w:pPr>
+      <w:r>
+        <w:rPr>
+          <w:rFonts w:ascii="Segoe UI" w:hAnsi="Segoe UI" w:cs="Segoe UI"/>
+          <w:noProof/>
+        </w:rPr>
+        <w:drawing>
+          <wp:inline distT="0" distB="0" distL="0" distR="0" wp14:anchorId="215EF757" wp14:editId="755240E4">
+            <wp:extent cx="5943600" cy="2046605"/>
+            <wp:effectExtent l="0" t="0" r="0" b="0"/>
+            <wp:docPr id="15" name="Picture 15"/>
             <wp:cNvGraphicFramePr>
               <a:graphicFrameLocks xmlns:a="http://schemas.openxmlformats.org/drawingml/2006/main" noChangeAspect="1"/>
             </wp:cNvGraphicFramePr>
@@ -2170,82 +3102,6 @@
                   <pic:spPr>
                     <a:xfrm>
                       <a:off x="0" y="0"/>
-                      <a:ext cx="5943600" cy="2366645"/>
-                    </a:xfrm>
-                    <a:prstGeom prst="rect">
-                      <a:avLst/>
-                    </a:prstGeom>
-                  </pic:spPr>
-                </pic:pic>
-              </a:graphicData>
-            </a:graphic>
-          </wp:inline>
-        </w:drawing>
-      </w:r>
-    </w:p>
-    <w:p>
-      <w:pPr>
-        <w:pStyle w:val="ListParagraph"/>
-        <w:numPr>
-          <w:ilvl w:val="0"/>
-          <w:numId w:val="8"/>
-        </w:numPr>
-      </w:pPr>
-      <w:r>
-        <w:t xml:space="preserve">Go back to </w:t>
-      </w:r>
-      <w:r>
-        <w:rPr>
-          <w:i/>
-        </w:rPr>
-        <w:t>Overview</w:t>
-      </w:r>
-      <w:r>
-        <w:t xml:space="preserve"> and click </w:t>
-      </w:r>
-      <w:r>
-        <w:rPr>
-          <w:i/>
-        </w:rPr>
-        <w:t>Start</w:t>
-      </w:r>
-      <w:r>
-        <w:t>. You can start job Now or in given time. IoT Hub works like buffer, so you can get data from past. It takes few minutes to run it.</w:t>
-      </w:r>
-    </w:p>
-    <w:p>
-      <w:pPr>
-        <w:ind w:left="360"/>
-      </w:pPr>
-      <w:r>
-        <w:rPr>
-          <w:noProof/>
-        </w:rPr>
-        <w:lastRenderedPageBreak/>
-        <w:drawing>
-          <wp:inline distT="0" distB="0" distL="0" distR="0" wp14:anchorId="215EF757" wp14:editId="755240E4">
-            <wp:extent cx="5943600" cy="2046605"/>
-            <wp:effectExtent l="0" t="0" r="0" b="0"/>
-            <wp:docPr id="15" name="Picture 15"/>
-            <wp:cNvGraphicFramePr>
-              <a:graphicFrameLocks xmlns:a="http://schemas.openxmlformats.org/drawingml/2006/main" noChangeAspect="1"/>
-            </wp:cNvGraphicFramePr>
-            <a:graphic xmlns:a="http://schemas.openxmlformats.org/drawingml/2006/main">
-              <a:graphicData uri="http://schemas.openxmlformats.org/drawingml/2006/picture">
-                <pic:pic xmlns:pic="http://schemas.openxmlformats.org/drawingml/2006/picture">
-                  <pic:nvPicPr>
-                    <pic:cNvPr id="1" name=""/>
-                    <pic:cNvPicPr/>
-                  </pic:nvPicPr>
-                  <pic:blipFill>
-                    <a:blip r:embed="rId27"/>
-                    <a:stretch>
-                      <a:fillRect/>
-                    </a:stretch>
-                  </pic:blipFill>
-                  <pic:spPr>
-                    <a:xfrm>
-                      <a:off x="0" y="0"/>
                       <a:ext cx="5943600" cy="2046605"/>
                     </a:xfrm>
                     <a:prstGeom prst="rect">
@@ -2258,6 +3114,12 @@
           </wp:inline>
         </w:drawing>
       </w:r>
+      <w:r>
+        <w:rPr>
+          <w:rFonts w:ascii="Segoe UI" w:hAnsi="Segoe UI" w:cs="Segoe UI"/>
+        </w:rPr>
+        <w:br/>
+      </w:r>
     </w:p>
     <w:p>
       <w:pPr>
@@ -2266,35 +3128,59 @@
           <w:ilvl w:val="0"/>
           <w:numId w:val="8"/>
         </w:numPr>
-      </w:pPr>
-      <w:r>
+        <w:rPr>
+          <w:rFonts w:ascii="Segoe UI" w:hAnsi="Segoe UI" w:cs="Segoe UI"/>
+        </w:rPr>
+      </w:pPr>
+      <w:r>
+        <w:rPr>
+          <w:rFonts w:ascii="Segoe UI" w:hAnsi="Segoe UI" w:cs="Segoe UI"/>
+        </w:rPr>
         <w:t xml:space="preserve">If job started successfully go to Cosmos DB </w:t>
       </w:r>
       <w:r>
         <w:rPr>
+          <w:rFonts w:ascii="Segoe UI" w:hAnsi="Segoe UI" w:cs="Segoe UI"/>
           <w:i/>
         </w:rPr>
         <w:t>Overview</w:t>
       </w:r>
       <w:r>
+        <w:rPr>
+          <w:rFonts w:ascii="Segoe UI" w:hAnsi="Segoe UI" w:cs="Segoe UI"/>
+        </w:rPr>
         <w:t xml:space="preserve"> and open </w:t>
       </w:r>
       <w:r>
         <w:rPr>
+          <w:rFonts w:ascii="Segoe UI" w:hAnsi="Segoe UI" w:cs="Segoe UI"/>
           <w:i/>
         </w:rPr>
         <w:t>Data Explorer</w:t>
       </w:r>
       <w:r>
+        <w:rPr>
+          <w:rFonts w:ascii="Segoe UI" w:hAnsi="Segoe UI" w:cs="Segoe UI"/>
+        </w:rPr>
         <w:t>.</w:t>
       </w:r>
-    </w:p>
-    <w:p>
-      <w:pPr>
-        <w:pStyle w:val="ListParagraph"/>
-      </w:pPr>
-      <w:r>
-        <w:rPr>
+      <w:r>
+        <w:rPr>
+          <w:rFonts w:ascii="Segoe UI" w:hAnsi="Segoe UI" w:cs="Segoe UI"/>
+        </w:rPr>
+        <w:br/>
+      </w:r>
+    </w:p>
+    <w:p>
+      <w:pPr>
+        <w:pStyle w:val="ListParagraph"/>
+        <w:rPr>
+          <w:rFonts w:ascii="Segoe UI" w:hAnsi="Segoe UI" w:cs="Segoe UI"/>
+        </w:rPr>
+      </w:pPr>
+      <w:r>
+        <w:rPr>
+          <w:rFonts w:ascii="Segoe UI" w:hAnsi="Segoe UI" w:cs="Segoe UI"/>
           <w:noProof/>
         </w:rPr>
         <w:drawing>
@@ -2315,7 +3201,7 @@
                     </pic:cNvPicPr>
                   </pic:nvPicPr>
                   <pic:blipFill>
-                    <a:blip r:embed="rId28" cstate="print">
+                    <a:blip r:embed="rId27" cstate="print">
                       <a:extLst>
                         <a:ext uri="{28A0092B-C50C-407E-A947-70E740481C1C}">
                           <a14:useLocalDpi xmlns:a14="http://schemas.microsoft.com/office/drawing/2010/main" val="0"/>
@@ -2346,6 +3232,12 @@
           </wp:inline>
         </w:drawing>
       </w:r>
+      <w:r>
+        <w:rPr>
+          <w:rFonts w:ascii="Segoe UI" w:hAnsi="Segoe UI" w:cs="Segoe UI"/>
+        </w:rPr>
+        <w:br/>
+      </w:r>
     </w:p>
     <w:p>
       <w:pPr>
@@ -2354,17 +3246,33 @@
           <w:ilvl w:val="0"/>
           <w:numId w:val="8"/>
         </w:numPr>
-      </w:pPr>
-      <w:r>
+        <w:rPr>
+          <w:rFonts w:ascii="Segoe UI" w:hAnsi="Segoe UI" w:cs="Segoe UI"/>
+        </w:rPr>
+      </w:pPr>
+      <w:r>
+        <w:rPr>
+          <w:rFonts w:ascii="Segoe UI" w:hAnsi="Segoe UI" w:cs="Segoe UI"/>
+        </w:rPr>
         <w:t>Drill down to your collection.</w:t>
       </w:r>
-    </w:p>
-    <w:p>
-      <w:pPr>
-        <w:pStyle w:val="ListParagraph"/>
-      </w:pPr>
-      <w:r>
-        <w:rPr>
+      <w:r>
+        <w:rPr>
+          <w:rFonts w:ascii="Segoe UI" w:hAnsi="Segoe UI" w:cs="Segoe UI"/>
+        </w:rPr>
+        <w:br/>
+      </w:r>
+    </w:p>
+    <w:p>
+      <w:pPr>
+        <w:pStyle w:val="ListParagraph"/>
+        <w:rPr>
+          <w:rFonts w:ascii="Segoe UI" w:hAnsi="Segoe UI" w:cs="Segoe UI"/>
+        </w:rPr>
+      </w:pPr>
+      <w:r>
+        <w:rPr>
+          <w:rFonts w:ascii="Segoe UI" w:hAnsi="Segoe UI" w:cs="Segoe UI"/>
           <w:noProof/>
         </w:rPr>
         <w:drawing>
@@ -2385,7 +3293,7 @@
                     </pic:cNvPicPr>
                   </pic:nvPicPr>
                   <pic:blipFill>
-                    <a:blip r:embed="rId29" cstate="print">
+                    <a:blip r:embed="rId28" cstate="print">
                       <a:extLst>
                         <a:ext uri="{28A0092B-C50C-407E-A947-70E740481C1C}">
                           <a14:useLocalDpi xmlns:a14="http://schemas.microsoft.com/office/drawing/2010/main" val="0"/>
@@ -2416,13 +3324,30 @@
           </wp:inline>
         </w:drawing>
       </w:r>
+      <w:r>
+        <w:rPr>
+          <w:rFonts w:ascii="Segoe UI" w:hAnsi="Segoe UI" w:cs="Segoe UI"/>
+        </w:rPr>
+        <w:br/>
+      </w:r>
+      <w:r>
+        <w:rPr>
+          <w:rFonts w:ascii="Segoe UI" w:hAnsi="Segoe UI" w:cs="Segoe UI"/>
+        </w:rPr>
+        <w:br/>
+      </w:r>
     </w:p>
     <w:p>
       <w:pPr>
         <w:pStyle w:val="Heading2"/>
-      </w:pPr>
-      <w:r>
-        <w:lastRenderedPageBreak/>
+        <w:rPr>
+          <w:rFonts w:ascii="Segoe UI" w:hAnsi="Segoe UI" w:cs="Segoe UI"/>
+        </w:rPr>
+      </w:pPr>
+      <w:r>
+        <w:rPr>
+          <w:rFonts w:ascii="Segoe UI" w:hAnsi="Segoe UI" w:cs="Segoe UI"/>
+        </w:rPr>
         <w:t>Near real-time data visualization in Power BI</w:t>
       </w:r>
     </w:p>
@@ -2433,17 +3358,33 @@
           <w:ilvl w:val="0"/>
           <w:numId w:val="10"/>
         </w:numPr>
-      </w:pPr>
-      <w:r>
+        <w:rPr>
+          <w:rFonts w:ascii="Segoe UI" w:hAnsi="Segoe UI" w:cs="Segoe UI"/>
+        </w:rPr>
+      </w:pPr>
+      <w:r>
+        <w:rPr>
+          <w:rFonts w:ascii="Segoe UI" w:hAnsi="Segoe UI" w:cs="Segoe UI"/>
+        </w:rPr>
         <w:t>Go to Stream Analytics Job and stop it. Keep application reading CPU usage running.</w:t>
       </w:r>
-    </w:p>
-    <w:p>
-      <w:pPr>
-        <w:pStyle w:val="ListParagraph"/>
-      </w:pPr>
-      <w:r>
-        <w:rPr>
+      <w:r>
+        <w:rPr>
+          <w:rFonts w:ascii="Segoe UI" w:hAnsi="Segoe UI" w:cs="Segoe UI"/>
+        </w:rPr>
+        <w:br/>
+      </w:r>
+    </w:p>
+    <w:p>
+      <w:pPr>
+        <w:pStyle w:val="ListParagraph"/>
+        <w:rPr>
+          <w:rFonts w:ascii="Segoe UI" w:hAnsi="Segoe UI" w:cs="Segoe UI"/>
+        </w:rPr>
+      </w:pPr>
+      <w:r>
+        <w:rPr>
+          <w:rFonts w:ascii="Segoe UI" w:hAnsi="Segoe UI" w:cs="Segoe UI"/>
           <w:noProof/>
         </w:rPr>
         <w:drawing>
@@ -2464,7 +3405,7 @@
                     </pic:cNvPicPr>
                   </pic:nvPicPr>
                   <pic:blipFill>
-                    <a:blip r:embed="rId30">
+                    <a:blip r:embed="rId29">
                       <a:extLst>
                         <a:ext uri="{28A0092B-C50C-407E-A947-70E740481C1C}">
                           <a14:useLocalDpi xmlns:a14="http://schemas.microsoft.com/office/drawing/2010/main" val="0"/>
@@ -2495,6 +3436,12 @@
           </wp:inline>
         </w:drawing>
       </w:r>
+      <w:r>
+        <w:rPr>
+          <w:rFonts w:ascii="Segoe UI" w:hAnsi="Segoe UI" w:cs="Segoe UI"/>
+        </w:rPr>
+        <w:br/>
+      </w:r>
     </w:p>
     <w:p>
       <w:pPr>
@@ -2503,8 +3450,14 @@
           <w:ilvl w:val="0"/>
           <w:numId w:val="10"/>
         </w:numPr>
-      </w:pPr>
-      <w:r>
+        <w:rPr>
+          <w:rFonts w:ascii="Segoe UI" w:hAnsi="Segoe UI" w:cs="Segoe UI"/>
+        </w:rPr>
+      </w:pPr>
+      <w:r>
+        <w:rPr>
+          <w:rFonts w:ascii="Segoe UI" w:hAnsi="Segoe UI" w:cs="Segoe UI"/>
+        </w:rPr>
         <w:t>Wait for Stream Analytics Job stopped.</w:t>
       </w:r>
     </w:p>
@@ -2515,58 +3468,79 @@
           <w:ilvl w:val="0"/>
           <w:numId w:val="10"/>
         </w:numPr>
-      </w:pPr>
-      <w:r>
+        <w:rPr>
+          <w:rFonts w:ascii="Segoe UI" w:hAnsi="Segoe UI" w:cs="Segoe UI"/>
+        </w:rPr>
+      </w:pPr>
+      <w:r>
+        <w:rPr>
+          <w:rFonts w:ascii="Segoe UI" w:hAnsi="Segoe UI" w:cs="Segoe UI"/>
+        </w:rPr>
         <w:t xml:space="preserve">Add new </w:t>
       </w:r>
       <w:r>
         <w:rPr>
+          <w:rFonts w:ascii="Segoe UI" w:hAnsi="Segoe UI" w:cs="Segoe UI"/>
           <w:i/>
         </w:rPr>
         <w:t>O</w:t>
       </w:r>
       <w:r>
         <w:rPr>
+          <w:rFonts w:ascii="Segoe UI" w:hAnsi="Segoe UI" w:cs="Segoe UI"/>
           <w:i/>
         </w:rPr>
         <w:t>utput</w:t>
       </w:r>
       <w:r>
+        <w:rPr>
+          <w:rFonts w:ascii="Segoe UI" w:hAnsi="Segoe UI" w:cs="Segoe UI"/>
+        </w:rPr>
         <w:t xml:space="preserve">. </w:t>
       </w:r>
       <w:r>
         <w:rPr>
+          <w:rFonts w:ascii="Segoe UI" w:hAnsi="Segoe UI" w:cs="Segoe UI"/>
           <w:i/>
         </w:rPr>
         <w:t>Name</w:t>
       </w:r>
       <w:r>
-        <w:t xml:space="preserve">: </w:t>
-      </w:r>
-      <w:proofErr w:type="spellStart"/>
-      <w:r>
-        <w:t>powerbi</w:t>
-      </w:r>
-      <w:proofErr w:type="spellEnd"/>
-      <w:r>
-        <w:t xml:space="preserve">, </w:t>
-      </w:r>
-      <w:r>
-        <w:rPr>
+        <w:rPr>
+          <w:rFonts w:ascii="Segoe UI" w:hAnsi="Segoe UI" w:cs="Segoe UI"/>
+        </w:rPr>
+        <w:t xml:space="preserve">: powerbi, </w:t>
+      </w:r>
+      <w:r>
+        <w:rPr>
+          <w:rFonts w:ascii="Segoe UI" w:hAnsi="Segoe UI" w:cs="Segoe UI"/>
           <w:i/>
         </w:rPr>
         <w:t>Sink</w:t>
       </w:r>
       <w:r>
+        <w:rPr>
+          <w:rFonts w:ascii="Segoe UI" w:hAnsi="Segoe UI" w:cs="Segoe UI"/>
+        </w:rPr>
         <w:t>: Power BI.</w:t>
       </w:r>
-    </w:p>
-    <w:p>
-      <w:pPr>
-        <w:pStyle w:val="ListParagraph"/>
-      </w:pPr>
-      <w:r>
-        <w:rPr>
+      <w:r>
+        <w:rPr>
+          <w:rFonts w:ascii="Segoe UI" w:hAnsi="Segoe UI" w:cs="Segoe UI"/>
+        </w:rPr>
+        <w:br/>
+      </w:r>
+    </w:p>
+    <w:p>
+      <w:pPr>
+        <w:pStyle w:val="ListParagraph"/>
+        <w:rPr>
+          <w:rFonts w:ascii="Segoe UI" w:hAnsi="Segoe UI" w:cs="Segoe UI"/>
+        </w:rPr>
+      </w:pPr>
+      <w:r>
+        <w:rPr>
+          <w:rFonts w:ascii="Segoe UI" w:hAnsi="Segoe UI" w:cs="Segoe UI"/>
           <w:noProof/>
         </w:rPr>
         <w:drawing>
@@ -2587,7 +3561,7 @@
                     </pic:cNvPicPr>
                   </pic:nvPicPr>
                   <pic:blipFill>
-                    <a:blip r:embed="rId31">
+                    <a:blip r:embed="rId30">
                       <a:extLst>
                         <a:ext uri="{28A0092B-C50C-407E-A947-70E740481C1C}">
                           <a14:useLocalDpi xmlns:a14="http://schemas.microsoft.com/office/drawing/2010/main" val="0"/>
@@ -2618,6 +3592,12 @@
           </wp:inline>
         </w:drawing>
       </w:r>
+      <w:r>
+        <w:rPr>
+          <w:rFonts w:ascii="Segoe UI" w:hAnsi="Segoe UI" w:cs="Segoe UI"/>
+        </w:rPr>
+        <w:br/>
+      </w:r>
     </w:p>
     <w:p>
       <w:pPr>
@@ -2626,19 +3606,27 @@
           <w:ilvl w:val="0"/>
           <w:numId w:val="10"/>
         </w:numPr>
-      </w:pPr>
-      <w:r>
+        <w:rPr>
+          <w:rFonts w:ascii="Segoe UI" w:hAnsi="Segoe UI" w:cs="Segoe UI"/>
+        </w:rPr>
+      </w:pPr>
+      <w:r>
+        <w:rPr>
+          <w:rFonts w:ascii="Segoe UI" w:hAnsi="Segoe UI" w:cs="Segoe UI"/>
+        </w:rPr>
         <w:t xml:space="preserve">Click </w:t>
       </w:r>
-      <w:proofErr w:type="spellStart"/>
-      <w:r>
-        <w:rPr>
+      <w:r>
+        <w:rPr>
+          <w:rFonts w:ascii="Segoe UI" w:hAnsi="Segoe UI" w:cs="Segoe UI"/>
           <w:i/>
         </w:rPr>
         <w:t>Autorize</w:t>
       </w:r>
-      <w:proofErr w:type="spellEnd"/>
-      <w:r>
+      <w:r>
+        <w:rPr>
+          <w:rFonts w:ascii="Segoe UI" w:hAnsi="Segoe UI" w:cs="Segoe UI"/>
+        </w:rPr>
         <w:t xml:space="preserve"> button and long in using your Power BI credentials.</w:t>
       </w:r>
     </w:p>
@@ -2649,50 +3637,75 @@
           <w:ilvl w:val="0"/>
           <w:numId w:val="10"/>
         </w:numPr>
-      </w:pPr>
-      <w:r>
+        <w:rPr>
+          <w:rFonts w:ascii="Segoe UI" w:hAnsi="Segoe UI" w:cs="Segoe UI"/>
+        </w:rPr>
+      </w:pPr>
+      <w:r>
+        <w:rPr>
+          <w:rFonts w:ascii="Segoe UI" w:hAnsi="Segoe UI" w:cs="Segoe UI"/>
+        </w:rPr>
         <w:t xml:space="preserve">After you authorize Power BI you need to fill </w:t>
       </w:r>
       <w:r>
         <w:rPr>
+          <w:rFonts w:ascii="Segoe UI" w:hAnsi="Segoe UI" w:cs="Segoe UI"/>
           <w:i/>
         </w:rPr>
         <w:t>Dataset Name</w:t>
       </w:r>
       <w:r>
+        <w:rPr>
+          <w:rFonts w:ascii="Segoe UI" w:hAnsi="Segoe UI" w:cs="Segoe UI"/>
+        </w:rPr>
         <w:t xml:space="preserve"> and </w:t>
       </w:r>
       <w:r>
         <w:rPr>
+          <w:rFonts w:ascii="Segoe UI" w:hAnsi="Segoe UI" w:cs="Segoe UI"/>
           <w:i/>
         </w:rPr>
         <w:t xml:space="preserve">Table </w:t>
       </w:r>
       <w:r>
         <w:rPr>
+          <w:rFonts w:ascii="Segoe UI" w:hAnsi="Segoe UI" w:cs="Segoe UI"/>
           <w:i/>
         </w:rPr>
         <w:t>N</w:t>
       </w:r>
       <w:r>
         <w:rPr>
+          <w:rFonts w:ascii="Segoe UI" w:hAnsi="Segoe UI" w:cs="Segoe UI"/>
           <w:i/>
         </w:rPr>
         <w:t>ame</w:t>
       </w:r>
       <w:r>
+        <w:rPr>
+          <w:rFonts w:ascii="Segoe UI" w:hAnsi="Segoe UI" w:cs="Segoe UI"/>
+        </w:rPr>
         <w:t>.</w:t>
       </w:r>
-    </w:p>
-    <w:p>
-      <w:pPr>
-        <w:pStyle w:val="ListParagraph"/>
-      </w:pPr>
-      <w:r>
-        <w:rPr>
+      <w:r>
+        <w:rPr>
+          <w:rFonts w:ascii="Segoe UI" w:hAnsi="Segoe UI" w:cs="Segoe UI"/>
+        </w:rPr>
+        <w:br/>
+      </w:r>
+    </w:p>
+    <w:p>
+      <w:pPr>
+        <w:pStyle w:val="ListParagraph"/>
+        <w:rPr>
+          <w:rFonts w:ascii="Segoe UI" w:hAnsi="Segoe UI" w:cs="Segoe UI"/>
+        </w:rPr>
+      </w:pPr>
+      <w:r>
+        <w:rPr>
+          <w:rFonts w:ascii="Segoe UI" w:hAnsi="Segoe UI" w:cs="Segoe UI"/>
           <w:noProof/>
         </w:rPr>
-        <w:lastRenderedPageBreak/>
         <w:drawing>
           <wp:inline distT="0" distB="0" distL="0" distR="0" wp14:anchorId="1C034FF2" wp14:editId="43B80F26">
             <wp:extent cx="2228850" cy="5405755"/>
@@ -2711,7 +3724,7 @@
                     </pic:cNvPicPr>
                   </pic:nvPicPr>
                   <pic:blipFill>
-                    <a:blip r:embed="rId32">
+                    <a:blip r:embed="rId31">
                       <a:extLst>
                         <a:ext uri="{28A0092B-C50C-407E-A947-70E740481C1C}">
                           <a14:useLocalDpi xmlns:a14="http://schemas.microsoft.com/office/drawing/2010/main" val="0"/>
@@ -2742,6 +3755,12 @@
           </wp:inline>
         </w:drawing>
       </w:r>
+      <w:r>
+        <w:rPr>
+          <w:rFonts w:ascii="Segoe UI" w:hAnsi="Segoe UI" w:cs="Segoe UI"/>
+        </w:rPr>
+        <w:br/>
+      </w:r>
     </w:p>
     <w:p>
       <w:pPr>
@@ -2750,8 +3769,14 @@
           <w:ilvl w:val="0"/>
           <w:numId w:val="10"/>
         </w:numPr>
-      </w:pPr>
-      <w:r>
+        <w:rPr>
+          <w:rFonts w:ascii="Segoe UI" w:hAnsi="Segoe UI" w:cs="Segoe UI"/>
+        </w:rPr>
+      </w:pPr>
+      <w:r>
+        <w:rPr>
+          <w:rFonts w:ascii="Segoe UI" w:hAnsi="Segoe UI" w:cs="Segoe UI"/>
+        </w:rPr>
         <w:t>Click create.</w:t>
       </w:r>
     </w:p>
@@ -2762,17 +3787,27 @@
           <w:ilvl w:val="0"/>
           <w:numId w:val="10"/>
         </w:numPr>
-      </w:pPr>
-      <w:r>
+        <w:rPr>
+          <w:rFonts w:ascii="Segoe UI" w:hAnsi="Segoe UI" w:cs="Segoe UI"/>
+        </w:rPr>
+      </w:pPr>
+      <w:r>
+        <w:rPr>
+          <w:rFonts w:ascii="Segoe UI" w:hAnsi="Segoe UI" w:cs="Segoe UI"/>
+        </w:rPr>
         <w:t xml:space="preserve">Go to </w:t>
       </w:r>
       <w:r>
         <w:rPr>
+          <w:rFonts w:ascii="Segoe UI" w:hAnsi="Segoe UI" w:cs="Segoe UI"/>
           <w:i/>
         </w:rPr>
         <w:t>Query</w:t>
       </w:r>
       <w:r>
+        <w:rPr>
+          <w:rFonts w:ascii="Segoe UI" w:hAnsi="Segoe UI" w:cs="Segoe UI"/>
+        </w:rPr>
         <w:t>.</w:t>
       </w:r>
     </w:p>
@@ -2783,35 +3818,55 @@
           <w:ilvl w:val="0"/>
           <w:numId w:val="10"/>
         </w:numPr>
-      </w:pPr>
-      <w:r>
+        <w:rPr>
+          <w:rFonts w:ascii="Segoe UI" w:hAnsi="Segoe UI" w:cs="Segoe UI"/>
+        </w:rPr>
+      </w:pPr>
+      <w:r>
+        <w:rPr>
+          <w:rFonts w:ascii="Segoe UI" w:hAnsi="Segoe UI" w:cs="Segoe UI"/>
+        </w:rPr>
         <w:t>Add new query.</w:t>
       </w:r>
       <w:r>
+        <w:rPr>
+          <w:rFonts w:ascii="Segoe UI" w:hAnsi="Segoe UI" w:cs="Segoe UI"/>
+        </w:rPr>
         <w:t xml:space="preserve"> Do not delete existing one.</w:t>
       </w:r>
       <w:r>
+        <w:rPr>
+          <w:rFonts w:ascii="Segoe UI" w:hAnsi="Segoe UI" w:cs="Segoe UI"/>
+        </w:rPr>
         <w:t xml:space="preserve"> To Power BI we will send just computer name (Device ID), time stamp (added by IoT Hub) and CPU usage without decimal points</w:t>
       </w:r>
       <w:r>
+        <w:rPr>
+          <w:rFonts w:ascii="Segoe UI" w:hAnsi="Segoe UI" w:cs="Segoe UI"/>
+        </w:rPr>
         <w:t xml:space="preserve">. </w:t>
       </w:r>
     </w:p>
     <w:p>
       <w:pPr>
         <w:pStyle w:val="ListParagraph"/>
-      </w:pPr>
-    </w:p>
-    <w:p>
-      <w:pPr>
-        <w:pStyle w:val="ListParagraph"/>
-        <w:rPr>
-          <w:rFonts w:ascii="Courier New" w:hAnsi="Courier New" w:cs="Courier New"/>
-        </w:rPr>
-      </w:pPr>
-      <w:r>
-        <w:rPr>
-          <w:rFonts w:ascii="Courier New" w:hAnsi="Courier New" w:cs="Courier New"/>
+        <w:rPr>
+          <w:rFonts w:ascii="Segoe UI" w:hAnsi="Segoe UI" w:cs="Segoe UI"/>
+        </w:rPr>
+      </w:pPr>
+    </w:p>
+    <w:p>
+      <w:pPr>
+        <w:pStyle w:val="ListParagraph"/>
+        <w:rPr>
+          <w:rFonts w:ascii="Consolas" w:hAnsi="Consolas" w:cs="Segoe UI"/>
+          <w:color w:val="0070C0"/>
+        </w:rPr>
+      </w:pPr>
+      <w:r>
+        <w:rPr>
+          <w:rFonts w:ascii="Consolas" w:hAnsi="Consolas" w:cs="Segoe UI"/>
+          <w:color w:val="0070C0"/>
         </w:rPr>
         <w:t xml:space="preserve">SELECT </w:t>
       </w:r>
@@ -2820,227 +3875,167 @@
       <w:pPr>
         <w:pStyle w:val="ListParagraph"/>
         <w:rPr>
-          <w:rFonts w:ascii="Courier New" w:hAnsi="Courier New" w:cs="Courier New"/>
-        </w:rPr>
-      </w:pPr>
-      <w:r>
-        <w:rPr>
-          <w:rFonts w:ascii="Courier New" w:hAnsi="Courier New" w:cs="Courier New"/>
+          <w:rFonts w:ascii="Consolas" w:hAnsi="Consolas" w:cs="Segoe UI"/>
+          <w:color w:val="0070C0"/>
+        </w:rPr>
+      </w:pPr>
+      <w:r>
+        <w:rPr>
+          <w:rFonts w:ascii="Consolas" w:hAnsi="Consolas" w:cs="Segoe UI"/>
+          <w:color w:val="0070C0"/>
+        </w:rPr>
+        <w:t xml:space="preserve">    EventEnqueuedUtcTime as EventTime, </w:t>
+      </w:r>
+    </w:p>
+    <w:p>
+      <w:pPr>
+        <w:pStyle w:val="ListParagraph"/>
+        <w:rPr>
+          <w:rFonts w:ascii="Consolas" w:hAnsi="Consolas" w:cs="Segoe UI"/>
+          <w:color w:val="0070C0"/>
+        </w:rPr>
+      </w:pPr>
+      <w:r>
+        <w:rPr>
+          <w:rFonts w:ascii="Consolas" w:hAnsi="Consolas" w:cs="Segoe UI"/>
+          <w:color w:val="0070C0"/>
+        </w:rPr>
+        <w:t xml:space="preserve">    IoTHub.ConnectionDeviceId as ComputerName,</w:t>
+      </w:r>
+    </w:p>
+    <w:p>
+      <w:pPr>
+        <w:pStyle w:val="ListParagraph"/>
+        <w:rPr>
+          <w:rFonts w:ascii="Consolas" w:hAnsi="Consolas" w:cs="Segoe UI"/>
+          <w:color w:val="0070C0"/>
+        </w:rPr>
+      </w:pPr>
+      <w:r>
+        <w:rPr>
+          <w:rFonts w:ascii="Consolas" w:hAnsi="Consolas" w:cs="Segoe UI"/>
+          <w:color w:val="0070C0"/>
+        </w:rPr>
+        <w:t xml:space="preserve">    cast(c</w:t>
+      </w:r>
+      <w:r>
+        <w:rPr>
+          <w:rFonts w:ascii="Consolas" w:hAnsi="Consolas" w:cs="Segoe UI"/>
+          <w:color w:val="0070C0"/>
+        </w:rPr>
+        <w:t>pu_usage</w:t>
+      </w:r>
+      <w:r>
+        <w:rPr>
+          <w:rFonts w:ascii="Consolas" w:hAnsi="Consolas" w:cs="Segoe UI"/>
+          <w:color w:val="0070C0"/>
+        </w:rPr>
+        <w:t xml:space="preserve"> as bigint) as CPUUsage</w:t>
+      </w:r>
+    </w:p>
+    <w:p>
+      <w:pPr>
+        <w:pStyle w:val="ListParagraph"/>
+        <w:rPr>
+          <w:rFonts w:ascii="Consolas" w:hAnsi="Consolas" w:cs="Segoe UI"/>
+          <w:color w:val="0070C0"/>
+        </w:rPr>
+      </w:pPr>
+      <w:r>
+        <w:rPr>
+          <w:rFonts w:ascii="Consolas" w:hAnsi="Consolas" w:cs="Segoe UI"/>
+          <w:color w:val="0070C0"/>
+        </w:rPr>
+        <w:t xml:space="preserve">INTO </w:t>
+      </w:r>
+    </w:p>
+    <w:p>
+      <w:pPr>
+        <w:pStyle w:val="ListParagraph"/>
+        <w:rPr>
+          <w:rFonts w:ascii="Consolas" w:hAnsi="Consolas" w:cs="Segoe UI"/>
+          <w:color w:val="0070C0"/>
+        </w:rPr>
+      </w:pPr>
+      <w:r>
+        <w:rPr>
+          <w:rFonts w:ascii="Consolas" w:hAnsi="Consolas" w:cs="Segoe UI"/>
+          <w:color w:val="0070C0"/>
+        </w:rPr>
+        <w:t xml:space="preserve">    powerbi </w:t>
+      </w:r>
+    </w:p>
+    <w:p>
+      <w:pPr>
+        <w:pStyle w:val="ListParagraph"/>
+        <w:rPr>
+          <w:rFonts w:ascii="Consolas" w:hAnsi="Consolas" w:cs="Segoe UI"/>
+          <w:color w:val="0070C0"/>
+        </w:rPr>
+      </w:pPr>
+      <w:r>
+        <w:rPr>
+          <w:rFonts w:ascii="Consolas" w:hAnsi="Consolas" w:cs="Segoe UI"/>
+          <w:color w:val="0070C0"/>
+        </w:rPr>
+        <w:t xml:space="preserve">FROM </w:t>
+      </w:r>
+    </w:p>
+    <w:p>
+      <w:pPr>
+        <w:pStyle w:val="ListParagraph"/>
+        <w:rPr>
+          <w:rFonts w:ascii="Consolas" w:hAnsi="Consolas" w:cs="Segoe UI"/>
+          <w:color w:val="0070C0"/>
+        </w:rPr>
+      </w:pPr>
+      <w:r>
+        <w:rPr>
+          <w:rFonts w:ascii="Consolas" w:hAnsi="Consolas" w:cs="Segoe UI"/>
+          <w:color w:val="0070C0"/>
         </w:rPr>
         <w:t xml:space="preserve">    </w:t>
       </w:r>
-      <w:proofErr w:type="spellStart"/>
-      <w:r>
-        <w:rPr>
-          <w:rFonts w:ascii="Courier New" w:hAnsi="Courier New" w:cs="Courier New"/>
-        </w:rPr>
-        <w:t>EventEnqueuedUtcTime</w:t>
-      </w:r>
-      <w:proofErr w:type="spellEnd"/>
-      <w:r>
-        <w:rPr>
-          <w:rFonts w:ascii="Courier New" w:hAnsi="Courier New" w:cs="Courier New"/>
-        </w:rPr>
-        <w:t xml:space="preserve"> as </w:t>
-      </w:r>
-      <w:proofErr w:type="spellStart"/>
-      <w:r>
-        <w:rPr>
-          <w:rFonts w:ascii="Courier New" w:hAnsi="Courier New" w:cs="Courier New"/>
-        </w:rPr>
-        <w:t>EventTime</w:t>
-      </w:r>
-      <w:proofErr w:type="spellEnd"/>
-      <w:r>
-        <w:rPr>
-          <w:rFonts w:ascii="Courier New" w:hAnsi="Courier New" w:cs="Courier New"/>
-        </w:rPr>
-        <w:t xml:space="preserve">, </w:t>
-      </w:r>
-    </w:p>
-    <w:p>
-      <w:pPr>
-        <w:pStyle w:val="ListParagraph"/>
-        <w:rPr>
-          <w:rFonts w:ascii="Courier New" w:hAnsi="Courier New" w:cs="Courier New"/>
-        </w:rPr>
-      </w:pPr>
-      <w:r>
-        <w:rPr>
-          <w:rFonts w:ascii="Courier New" w:hAnsi="Courier New" w:cs="Courier New"/>
-        </w:rPr>
-        <w:t xml:space="preserve">    </w:t>
-      </w:r>
-      <w:proofErr w:type="spellStart"/>
-      <w:r>
-        <w:rPr>
-          <w:rFonts w:ascii="Courier New" w:hAnsi="Courier New" w:cs="Courier New"/>
-        </w:rPr>
-        <w:t>IoTHub.ConnectionDeviceId</w:t>
-      </w:r>
-      <w:proofErr w:type="spellEnd"/>
-      <w:r>
-        <w:rPr>
-          <w:rFonts w:ascii="Courier New" w:hAnsi="Courier New" w:cs="Courier New"/>
-        </w:rPr>
-        <w:t xml:space="preserve"> as </w:t>
-      </w:r>
-      <w:proofErr w:type="spellStart"/>
-      <w:r>
-        <w:rPr>
-          <w:rFonts w:ascii="Courier New" w:hAnsi="Courier New" w:cs="Courier New"/>
-        </w:rPr>
-        <w:t>ComputerName</w:t>
-      </w:r>
-      <w:proofErr w:type="spellEnd"/>
-      <w:r>
-        <w:rPr>
-          <w:rFonts w:ascii="Courier New" w:hAnsi="Courier New" w:cs="Courier New"/>
-        </w:rPr>
-        <w:t>,</w:t>
-      </w:r>
-    </w:p>
-    <w:p>
-      <w:pPr>
-        <w:pStyle w:val="ListParagraph"/>
-        <w:rPr>
-          <w:rFonts w:ascii="Courier New" w:hAnsi="Courier New" w:cs="Courier New"/>
-        </w:rPr>
-      </w:pPr>
-      <w:r>
-        <w:rPr>
-          <w:rFonts w:ascii="Courier New" w:hAnsi="Courier New" w:cs="Courier New"/>
-        </w:rPr>
-        <w:t xml:space="preserve">    cast(c</w:t>
-      </w:r>
-      <w:bookmarkStart w:id="0" w:name="_GoBack"/>
-      <w:bookmarkEnd w:id="0"/>
-      <w:r>
-        <w:rPr>
-          <w:rFonts w:ascii="Courier New" w:hAnsi="Courier New" w:cs="Courier New"/>
-        </w:rPr>
-        <w:t xml:space="preserve"> as </w:t>
-      </w:r>
-      <w:proofErr w:type="spellStart"/>
-      <w:r>
-        <w:rPr>
-          <w:rFonts w:ascii="Courier New" w:hAnsi="Courier New" w:cs="Courier New"/>
-        </w:rPr>
-        <w:t>bigint</w:t>
-      </w:r>
-      <w:proofErr w:type="spellEnd"/>
-      <w:r>
-        <w:rPr>
-          <w:rFonts w:ascii="Courier New" w:hAnsi="Courier New" w:cs="Courier New"/>
-        </w:rPr>
-        <w:t xml:space="preserve">) as </w:t>
-      </w:r>
-      <w:proofErr w:type="spellStart"/>
-      <w:r>
-        <w:rPr>
-          <w:rFonts w:ascii="Courier New" w:hAnsi="Courier New" w:cs="Courier New"/>
-        </w:rPr>
-        <w:t>CPUUsage</w:t>
-      </w:r>
-      <w:proofErr w:type="spellEnd"/>
-    </w:p>
-    <w:p>
-      <w:pPr>
-        <w:pStyle w:val="ListParagraph"/>
-        <w:rPr>
-          <w:rFonts w:ascii="Courier New" w:hAnsi="Courier New" w:cs="Courier New"/>
-        </w:rPr>
-      </w:pPr>
-      <w:r>
-        <w:rPr>
-          <w:rFonts w:ascii="Courier New" w:hAnsi="Courier New" w:cs="Courier New"/>
-        </w:rPr>
-        <w:t xml:space="preserve">INTO </w:t>
-      </w:r>
-    </w:p>
-    <w:p>
-      <w:pPr>
-        <w:pStyle w:val="ListParagraph"/>
-        <w:rPr>
-          <w:rFonts w:ascii="Courier New" w:hAnsi="Courier New" w:cs="Courier New"/>
-        </w:rPr>
-      </w:pPr>
-      <w:r>
-        <w:rPr>
-          <w:rFonts w:ascii="Courier New" w:hAnsi="Courier New" w:cs="Courier New"/>
-        </w:rPr>
-        <w:t xml:space="preserve">    </w:t>
-      </w:r>
-      <w:proofErr w:type="spellStart"/>
-      <w:r>
-        <w:rPr>
-          <w:rFonts w:ascii="Courier New" w:hAnsi="Courier New" w:cs="Courier New"/>
-        </w:rPr>
-        <w:t>powerbi</w:t>
-      </w:r>
-      <w:proofErr w:type="spellEnd"/>
-      <w:r>
-        <w:rPr>
-          <w:rFonts w:ascii="Courier New" w:hAnsi="Courier New" w:cs="Courier New"/>
-        </w:rPr>
-        <w:t xml:space="preserve"> </w:t>
-      </w:r>
-    </w:p>
-    <w:p>
-      <w:pPr>
-        <w:pStyle w:val="ListParagraph"/>
-        <w:rPr>
-          <w:rFonts w:ascii="Courier New" w:hAnsi="Courier New" w:cs="Courier New"/>
-        </w:rPr>
-      </w:pPr>
-      <w:r>
-        <w:rPr>
-          <w:rFonts w:ascii="Courier New" w:hAnsi="Courier New" w:cs="Courier New"/>
-        </w:rPr>
-        <w:t xml:space="preserve">FROM </w:t>
-      </w:r>
-    </w:p>
-    <w:p>
-      <w:pPr>
-        <w:pStyle w:val="ListParagraph"/>
-        <w:rPr>
-          <w:rFonts w:ascii="Courier New" w:hAnsi="Courier New" w:cs="Courier New"/>
-        </w:rPr>
-      </w:pPr>
-      <w:r>
-        <w:rPr>
-          <w:rFonts w:ascii="Courier New" w:hAnsi="Courier New" w:cs="Courier New"/>
-        </w:rPr>
-        <w:t xml:space="preserve">    </w:t>
-      </w:r>
-      <w:proofErr w:type="spellStart"/>
-      <w:r>
-        <w:rPr>
-          <w:rFonts w:ascii="Courier New" w:hAnsi="Courier New" w:cs="Courier New"/>
-        </w:rPr>
-        <w:t>Iot</w:t>
-      </w:r>
-      <w:proofErr w:type="spellEnd"/>
-    </w:p>
-    <w:p>
-      <w:pPr>
-        <w:pStyle w:val="ListParagraph"/>
-      </w:pPr>
-    </w:p>
-    <w:p>
-      <w:pPr>
-        <w:pStyle w:val="ListParagraph"/>
-      </w:pPr>
-      <w:r>
-        <w:rPr>
+      <w:r>
+        <w:rPr>
+          <w:rFonts w:ascii="Consolas" w:hAnsi="Consolas" w:cs="Segoe UI"/>
+          <w:color w:val="0070C0"/>
+        </w:rPr>
+        <w:t>i</w:t>
+      </w:r>
+      <w:r>
+        <w:rPr>
+          <w:rFonts w:ascii="Consolas" w:hAnsi="Consolas" w:cs="Segoe UI"/>
+          <w:color w:val="0070C0"/>
+        </w:rPr>
+        <w:t>ot</w:t>
+      </w:r>
+    </w:p>
+    <w:p>
+      <w:pPr>
+        <w:pStyle w:val="ListParagraph"/>
+        <w:rPr>
+          <w:rFonts w:ascii="Segoe UI" w:hAnsi="Segoe UI" w:cs="Segoe UI"/>
+        </w:rPr>
+      </w:pPr>
+    </w:p>
+    <w:p>
+      <w:pPr>
+        <w:pStyle w:val="ListParagraph"/>
+        <w:rPr>
+          <w:rFonts w:ascii="Segoe UI" w:hAnsi="Segoe UI" w:cs="Segoe UI"/>
+        </w:rPr>
+      </w:pPr>
+      <w:r>
+        <w:rPr>
+          <w:rFonts w:ascii="Segoe UI" w:hAnsi="Segoe UI" w:cs="Segoe UI"/>
           <w:noProof/>
         </w:rPr>
-        <w:lastRenderedPageBreak/>
         <w:drawing>
-          <wp:inline distT="0" distB="0" distL="0" distR="0" wp14:anchorId="6C154DEB" wp14:editId="14BF30F0">
-            <wp:extent cx="2757488" cy="1503361"/>
-            <wp:effectExtent l="0" t="0" r="5080" b="1905"/>
-            <wp:docPr id="21" name="Picture 21"/>
+          <wp:inline distT="0" distB="0" distL="0" distR="0" wp14:anchorId="0520B36F" wp14:editId="690B8564">
+            <wp:extent cx="4285615" cy="2337435"/>
+            <wp:effectExtent l="0" t="0" r="635" b="5715"/>
+            <wp:docPr id="32" name="Picture 32"/>
             <wp:cNvGraphicFramePr>
               <a:graphicFrameLocks xmlns:a="http://schemas.openxmlformats.org/drawingml/2006/main" noChangeAspect="1"/>
             </wp:cNvGraphicFramePr>
@@ -3048,23 +4043,36 @@
               <a:graphicData uri="http://schemas.openxmlformats.org/drawingml/2006/picture">
                 <pic:pic xmlns:pic="http://schemas.openxmlformats.org/drawingml/2006/picture">
                   <pic:nvPicPr>
-                    <pic:cNvPr id="1" name=""/>
-                    <pic:cNvPicPr/>
+                    <pic:cNvPr id="0" name="Picture 4"/>
+                    <pic:cNvPicPr>
+                      <a:picLocks noChangeAspect="1" noChangeArrowheads="1"/>
+                    </pic:cNvPicPr>
                   </pic:nvPicPr>
                   <pic:blipFill>
-                    <a:blip r:embed="rId33"/>
+                    <a:blip r:embed="rId32">
+                      <a:extLst>
+                        <a:ext uri="{28A0092B-C50C-407E-A947-70E740481C1C}">
+                          <a14:useLocalDpi xmlns:a14="http://schemas.microsoft.com/office/drawing/2010/main" val="0"/>
+                        </a:ext>
+                      </a:extLst>
+                    </a:blip>
+                    <a:srcRect/>
                     <a:stretch>
                       <a:fillRect/>
                     </a:stretch>
                   </pic:blipFill>
-                  <pic:spPr>
+                  <pic:spPr bwMode="auto">
                     <a:xfrm>
                       <a:off x="0" y="0"/>
-                      <a:ext cx="2762797" cy="1506256"/>
+                      <a:ext cx="4285615" cy="2337435"/>
                     </a:xfrm>
                     <a:prstGeom prst="rect">
                       <a:avLst/>
                     </a:prstGeom>
+                    <a:noFill/>
+                    <a:ln>
+                      <a:noFill/>
+                    </a:ln>
                   </pic:spPr>
                 </pic:pic>
               </a:graphicData>
@@ -3072,6 +4080,12 @@
           </wp:inline>
         </w:drawing>
       </w:r>
+      <w:r>
+        <w:rPr>
+          <w:rFonts w:ascii="Segoe UI" w:hAnsi="Segoe UI" w:cs="Segoe UI"/>
+        </w:rPr>
+        <w:br/>
+      </w:r>
     </w:p>
     <w:p>
       <w:pPr>
@@ -3080,8 +4094,14 @@
           <w:ilvl w:val="0"/>
           <w:numId w:val="10"/>
         </w:numPr>
-      </w:pPr>
-      <w:r>
+        <w:rPr>
+          <w:rFonts w:ascii="Segoe UI" w:hAnsi="Segoe UI" w:cs="Segoe UI"/>
+        </w:rPr>
+      </w:pPr>
+      <w:r>
+        <w:rPr>
+          <w:rFonts w:ascii="Segoe UI" w:hAnsi="Segoe UI" w:cs="Segoe UI"/>
+        </w:rPr>
         <w:t>Save Query</w:t>
       </w:r>
     </w:p>
@@ -3092,26 +4112,46 @@
           <w:ilvl w:val="0"/>
           <w:numId w:val="10"/>
         </w:numPr>
-      </w:pPr>
-      <w:r>
+        <w:rPr>
+          <w:rFonts w:ascii="Segoe UI" w:hAnsi="Segoe UI" w:cs="Segoe UI"/>
+        </w:rPr>
+      </w:pPr>
+      <w:r>
+        <w:rPr>
+          <w:rFonts w:ascii="Segoe UI" w:hAnsi="Segoe UI" w:cs="Segoe UI"/>
+        </w:rPr>
         <w:t xml:space="preserve">Run Stream Analytics Jon. Now you have new option – </w:t>
       </w:r>
       <w:r>
         <w:rPr>
+          <w:rFonts w:ascii="Segoe UI" w:hAnsi="Segoe UI" w:cs="Segoe UI"/>
           <w:i/>
         </w:rPr>
         <w:t>When Last Stopped</w:t>
       </w:r>
       <w:r>
+        <w:rPr>
+          <w:rFonts w:ascii="Segoe UI" w:hAnsi="Segoe UI" w:cs="Segoe UI"/>
+        </w:rPr>
         <w:t>. Use this one. Remember. IoT Hub is buffer.</w:t>
       </w:r>
-    </w:p>
-    <w:p>
-      <w:pPr>
-        <w:pStyle w:val="ListParagraph"/>
-      </w:pPr>
-      <w:r>
-        <w:rPr>
+      <w:r>
+        <w:rPr>
+          <w:rFonts w:ascii="Segoe UI" w:hAnsi="Segoe UI" w:cs="Segoe UI"/>
+        </w:rPr>
+        <w:br/>
+      </w:r>
+    </w:p>
+    <w:p>
+      <w:pPr>
+        <w:pStyle w:val="ListParagraph"/>
+        <w:rPr>
+          <w:rFonts w:ascii="Segoe UI" w:hAnsi="Segoe UI" w:cs="Segoe UI"/>
+        </w:rPr>
+      </w:pPr>
+      <w:r>
+        <w:rPr>
+          <w:rFonts w:ascii="Segoe UI" w:hAnsi="Segoe UI" w:cs="Segoe UI"/>
           <w:noProof/>
         </w:rPr>
         <w:drawing>
@@ -3132,7 +4172,7 @@
                     </pic:cNvPicPr>
                   </pic:nvPicPr>
                   <pic:blipFill>
-                    <a:blip r:embed="rId34">
+                    <a:blip r:embed="rId33">
                       <a:extLst>
                         <a:ext uri="{28A0092B-C50C-407E-A947-70E740481C1C}">
                           <a14:useLocalDpi xmlns:a14="http://schemas.microsoft.com/office/drawing/2010/main" val="0"/>
@@ -3163,6 +4203,12 @@
           </wp:inline>
         </w:drawing>
       </w:r>
+      <w:r>
+        <w:rPr>
+          <w:rFonts w:ascii="Segoe UI" w:hAnsi="Segoe UI" w:cs="Segoe UI"/>
+        </w:rPr>
+        <w:br/>
+      </w:r>
     </w:p>
     <w:p>
       <w:pPr>
@@ -3171,8 +4217,14 @@
           <w:ilvl w:val="0"/>
           <w:numId w:val="10"/>
         </w:numPr>
-      </w:pPr>
-      <w:r>
+        <w:rPr>
+          <w:rFonts w:ascii="Segoe UI" w:hAnsi="Segoe UI" w:cs="Segoe UI"/>
+        </w:rPr>
+      </w:pPr>
+      <w:r>
+        <w:rPr>
+          <w:rFonts w:ascii="Segoe UI" w:hAnsi="Segoe UI" w:cs="Segoe UI"/>
+        </w:rPr>
         <w:t>After Stream Analytics Job starts go to Power BI.</w:t>
       </w:r>
     </w:p>
@@ -3183,17 +4235,33 @@
           <w:ilvl w:val="0"/>
           <w:numId w:val="10"/>
         </w:numPr>
-      </w:pPr>
-      <w:r>
+        <w:rPr>
+          <w:rFonts w:ascii="Segoe UI" w:hAnsi="Segoe UI" w:cs="Segoe UI"/>
+        </w:rPr>
+      </w:pPr>
+      <w:r>
+        <w:rPr>
+          <w:rFonts w:ascii="Segoe UI" w:hAnsi="Segoe UI" w:cs="Segoe UI"/>
+        </w:rPr>
         <w:t>Open My Workspace – Dashboards and click Create – Dashboard.</w:t>
       </w:r>
-    </w:p>
-    <w:p>
-      <w:pPr>
-        <w:pStyle w:val="ListParagraph"/>
-      </w:pPr>
-      <w:r>
-        <w:rPr>
+      <w:r>
+        <w:rPr>
+          <w:rFonts w:ascii="Segoe UI" w:hAnsi="Segoe UI" w:cs="Segoe UI"/>
+        </w:rPr>
+        <w:br/>
+      </w:r>
+    </w:p>
+    <w:p>
+      <w:pPr>
+        <w:pStyle w:val="ListParagraph"/>
+        <w:rPr>
+          <w:rFonts w:ascii="Segoe UI" w:hAnsi="Segoe UI" w:cs="Segoe UI"/>
+        </w:rPr>
+      </w:pPr>
+      <w:r>
+        <w:rPr>
+          <w:rFonts w:ascii="Segoe UI" w:hAnsi="Segoe UI" w:cs="Segoe UI"/>
           <w:noProof/>
         </w:rPr>
         <w:drawing>
@@ -3214,7 +4282,7 @@
                     </pic:cNvPicPr>
                   </pic:nvPicPr>
                   <pic:blipFill>
-                    <a:blip r:embed="rId35" cstate="print">
+                    <a:blip r:embed="rId34" cstate="print">
                       <a:extLst>
                         <a:ext uri="{28A0092B-C50C-407E-A947-70E740481C1C}">
                           <a14:useLocalDpi xmlns:a14="http://schemas.microsoft.com/office/drawing/2010/main" val="0"/>
@@ -3245,6 +4313,12 @@
           </wp:inline>
         </w:drawing>
       </w:r>
+      <w:r>
+        <w:rPr>
+          <w:rFonts w:ascii="Segoe UI" w:hAnsi="Segoe UI" w:cs="Segoe UI"/>
+        </w:rPr>
+        <w:br/>
+      </w:r>
     </w:p>
     <w:p>
       <w:pPr>
@@ -3253,12 +4327,19 @@
           <w:ilvl w:val="0"/>
           <w:numId w:val="10"/>
         </w:numPr>
-      </w:pPr>
-      <w:r>
+        <w:rPr>
+          <w:rFonts w:ascii="Segoe UI" w:hAnsi="Segoe UI" w:cs="Segoe UI"/>
+        </w:rPr>
+      </w:pPr>
+      <w:r>
+        <w:rPr>
+          <w:rFonts w:ascii="Segoe UI" w:hAnsi="Segoe UI" w:cs="Segoe UI"/>
+        </w:rPr>
         <w:t xml:space="preserve">Name it </w:t>
       </w:r>
       <w:r>
         <w:rPr>
+          <w:rFonts w:ascii="Segoe UI" w:hAnsi="Segoe UI" w:cs="Segoe UI"/>
           <w:i/>
         </w:rPr>
         <w:t>Performance Counter</w:t>
@@ -3271,8 +4352,14 @@
           <w:ilvl w:val="0"/>
           <w:numId w:val="10"/>
         </w:numPr>
-      </w:pPr>
-      <w:r>
+        <w:rPr>
+          <w:rFonts w:ascii="Segoe UI" w:hAnsi="Segoe UI" w:cs="Segoe UI"/>
+        </w:rPr>
+      </w:pPr>
+      <w:r>
+        <w:rPr>
+          <w:rFonts w:ascii="Segoe UI" w:hAnsi="Segoe UI" w:cs="Segoe UI"/>
+        </w:rPr>
         <w:t>Click new Dashboard to open it.</w:t>
       </w:r>
     </w:p>
@@ -3283,23 +4370,41 @@
           <w:ilvl w:val="0"/>
           <w:numId w:val="10"/>
         </w:numPr>
-      </w:pPr>
-      <w:r>
+        <w:rPr>
+          <w:rFonts w:ascii="Segoe UI" w:hAnsi="Segoe UI" w:cs="Segoe UI"/>
+        </w:rPr>
+      </w:pPr>
+      <w:r>
+        <w:rPr>
+          <w:rFonts w:ascii="Segoe UI" w:hAnsi="Segoe UI" w:cs="Segoe UI"/>
+        </w:rPr>
         <w:t xml:space="preserve">Click </w:t>
       </w:r>
       <w:r>
         <w:rPr>
+          <w:rFonts w:ascii="Segoe UI" w:hAnsi="Segoe UI" w:cs="Segoe UI"/>
           <w:i/>
         </w:rPr>
         <w:t>Add Tile</w:t>
       </w:r>
-    </w:p>
-    <w:p>
-      <w:pPr>
-        <w:pStyle w:val="ListParagraph"/>
-      </w:pPr>
-      <w:r>
-        <w:rPr>
+      <w:r>
+        <w:rPr>
+          <w:rFonts w:ascii="Segoe UI" w:hAnsi="Segoe UI" w:cs="Segoe UI"/>
+          <w:i/>
+        </w:rPr>
+        <w:br/>
+      </w:r>
+    </w:p>
+    <w:p>
+      <w:pPr>
+        <w:pStyle w:val="ListParagraph"/>
+        <w:rPr>
+          <w:rFonts w:ascii="Segoe UI" w:hAnsi="Segoe UI" w:cs="Segoe UI"/>
+        </w:rPr>
+      </w:pPr>
+      <w:r>
+        <w:rPr>
+          <w:rFonts w:ascii="Segoe UI" w:hAnsi="Segoe UI" w:cs="Segoe UI"/>
           <w:noProof/>
         </w:rPr>
         <w:drawing>
@@ -3320,7 +4425,7 @@
                     </pic:cNvPicPr>
                   </pic:nvPicPr>
                   <pic:blipFill>
-                    <a:blip r:embed="rId36" cstate="print">
+                    <a:blip r:embed="rId35" cstate="print">
                       <a:extLst>
                         <a:ext uri="{28A0092B-C50C-407E-A947-70E740481C1C}">
                           <a14:useLocalDpi xmlns:a14="http://schemas.microsoft.com/office/drawing/2010/main" val="0"/>
@@ -3351,6 +4456,12 @@
           </wp:inline>
         </w:drawing>
       </w:r>
+      <w:r>
+        <w:rPr>
+          <w:rFonts w:ascii="Segoe UI" w:hAnsi="Segoe UI" w:cs="Segoe UI"/>
+        </w:rPr>
+        <w:br/>
+      </w:r>
     </w:p>
     <w:p>
       <w:pPr>
@@ -3359,38 +4470,55 @@
           <w:ilvl w:val="0"/>
           <w:numId w:val="10"/>
         </w:numPr>
-      </w:pPr>
-      <w:r>
+        <w:rPr>
+          <w:rFonts w:ascii="Segoe UI" w:hAnsi="Segoe UI" w:cs="Segoe UI"/>
+        </w:rPr>
+      </w:pPr>
+      <w:r>
+        <w:rPr>
+          <w:rFonts w:ascii="Segoe UI" w:hAnsi="Segoe UI" w:cs="Segoe UI"/>
+        </w:rPr>
         <w:t xml:space="preserve">Choose </w:t>
       </w:r>
       <w:r>
         <w:rPr>
+          <w:rFonts w:ascii="Segoe UI" w:hAnsi="Segoe UI" w:cs="Segoe UI"/>
           <w:i/>
         </w:rPr>
         <w:t>Custom Streaming Data</w:t>
       </w:r>
       <w:r>
+        <w:rPr>
+          <w:rFonts w:ascii="Segoe UI" w:hAnsi="Segoe UI" w:cs="Segoe UI"/>
+        </w:rPr>
         <w:t xml:space="preserve"> and click </w:t>
       </w:r>
       <w:r>
         <w:rPr>
+          <w:rFonts w:ascii="Segoe UI" w:hAnsi="Segoe UI" w:cs="Segoe UI"/>
           <w:i/>
         </w:rPr>
         <w:t>Next</w:t>
       </w:r>
       <w:r>
+        <w:rPr>
+          <w:rFonts w:ascii="Segoe UI" w:hAnsi="Segoe UI" w:cs="Segoe UI"/>
+        </w:rPr>
         <w:t>.</w:t>
       </w:r>
     </w:p>
     <w:p>
       <w:pPr>
         <w:pStyle w:val="ListParagraph"/>
-      </w:pPr>
-      <w:r>
-        <w:rPr>
+        <w:rPr>
+          <w:rFonts w:ascii="Segoe UI" w:hAnsi="Segoe UI" w:cs="Segoe UI"/>
+        </w:rPr>
+      </w:pPr>
+      <w:r>
+        <w:rPr>
+          <w:rFonts w:ascii="Segoe UI" w:hAnsi="Segoe UI" w:cs="Segoe UI"/>
           <w:noProof/>
         </w:rPr>
-        <w:lastRenderedPageBreak/>
         <w:drawing>
           <wp:inline distT="0" distB="0" distL="0" distR="0" wp14:anchorId="056D963D" wp14:editId="0E1DD028">
             <wp:extent cx="2624138" cy="3508570"/>
@@ -3409,7 +4537,7 @@
                     </pic:cNvPicPr>
                   </pic:nvPicPr>
                   <pic:blipFill>
-                    <a:blip r:embed="rId37" cstate="print">
+                    <a:blip r:embed="rId36" cstate="print">
                       <a:extLst>
                         <a:ext uri="{28A0092B-C50C-407E-A947-70E740481C1C}">
                           <a14:useLocalDpi xmlns:a14="http://schemas.microsoft.com/office/drawing/2010/main" val="0"/>
@@ -3440,6 +4568,12 @@
           </wp:inline>
         </w:drawing>
       </w:r>
+      <w:r>
+        <w:rPr>
+          <w:rFonts w:ascii="Segoe UI" w:hAnsi="Segoe UI" w:cs="Segoe UI"/>
+        </w:rPr>
+        <w:br/>
+      </w:r>
     </w:p>
     <w:p>
       <w:pPr>
@@ -3448,26 +4582,46 @@
           <w:ilvl w:val="0"/>
           <w:numId w:val="10"/>
         </w:numPr>
-      </w:pPr>
-      <w:r>
+        <w:rPr>
+          <w:rFonts w:ascii="Segoe UI" w:hAnsi="Segoe UI" w:cs="Segoe UI"/>
+        </w:rPr>
+      </w:pPr>
+      <w:r>
+        <w:rPr>
+          <w:rFonts w:ascii="Segoe UI" w:hAnsi="Segoe UI" w:cs="Segoe UI"/>
+        </w:rPr>
         <w:t xml:space="preserve">Choose your dataset from Stream Analytics Job and click </w:t>
       </w:r>
       <w:r>
         <w:rPr>
+          <w:rFonts w:ascii="Segoe UI" w:hAnsi="Segoe UI" w:cs="Segoe UI"/>
           <w:i/>
         </w:rPr>
         <w:t>Next</w:t>
       </w:r>
       <w:r>
+        <w:rPr>
+          <w:rFonts w:ascii="Segoe UI" w:hAnsi="Segoe UI" w:cs="Segoe UI"/>
+        </w:rPr>
         <w:t>.</w:t>
       </w:r>
-    </w:p>
-    <w:p>
-      <w:pPr>
-        <w:pStyle w:val="ListParagraph"/>
-      </w:pPr>
-      <w:r>
-        <w:rPr>
+      <w:r>
+        <w:rPr>
+          <w:rFonts w:ascii="Segoe UI" w:hAnsi="Segoe UI" w:cs="Segoe UI"/>
+        </w:rPr>
+        <w:br/>
+      </w:r>
+    </w:p>
+    <w:p>
+      <w:pPr>
+        <w:pStyle w:val="ListParagraph"/>
+        <w:rPr>
+          <w:rFonts w:ascii="Segoe UI" w:hAnsi="Segoe UI" w:cs="Segoe UI"/>
+        </w:rPr>
+      </w:pPr>
+      <w:r>
+        <w:rPr>
+          <w:rFonts w:ascii="Segoe UI" w:hAnsi="Segoe UI" w:cs="Segoe UI"/>
           <w:noProof/>
         </w:rPr>
         <w:drawing>
@@ -3488,7 +4642,7 @@
                     </pic:cNvPicPr>
                   </pic:nvPicPr>
                   <pic:blipFill>
-                    <a:blip r:embed="rId38" cstate="print">
+                    <a:blip r:embed="rId37" cstate="print">
                       <a:extLst>
                         <a:ext uri="{28A0092B-C50C-407E-A947-70E740481C1C}">
                           <a14:useLocalDpi xmlns:a14="http://schemas.microsoft.com/office/drawing/2010/main" val="0"/>
@@ -3519,6 +4673,12 @@
           </wp:inline>
         </w:drawing>
       </w:r>
+      <w:r>
+        <w:rPr>
+          <w:rFonts w:ascii="Segoe UI" w:hAnsi="Segoe UI" w:cs="Segoe UI"/>
+        </w:rPr>
+        <w:br/>
+      </w:r>
     </w:p>
     <w:p>
       <w:pPr>
@@ -3527,29 +4687,42 @@
           <w:ilvl w:val="0"/>
           <w:numId w:val="10"/>
         </w:numPr>
-      </w:pPr>
-      <w:r>
+        <w:rPr>
+          <w:rFonts w:ascii="Segoe UI" w:hAnsi="Segoe UI" w:cs="Segoe UI"/>
+        </w:rPr>
+      </w:pPr>
+      <w:r>
+        <w:rPr>
+          <w:rFonts w:ascii="Segoe UI" w:hAnsi="Segoe UI" w:cs="Segoe UI"/>
+        </w:rPr>
         <w:t xml:space="preserve">Crete chart for visualization. For example, </w:t>
       </w:r>
       <w:r>
         <w:rPr>
+          <w:rFonts w:ascii="Segoe UI" w:hAnsi="Segoe UI" w:cs="Segoe UI"/>
           <w:i/>
         </w:rPr>
         <w:t>Line chart</w:t>
       </w:r>
       <w:r>
+        <w:rPr>
+          <w:rFonts w:ascii="Segoe UI" w:hAnsi="Segoe UI" w:cs="Segoe UI"/>
+        </w:rPr>
         <w:t xml:space="preserve"> with following settings.</w:t>
       </w:r>
     </w:p>
     <w:p>
       <w:pPr>
         <w:pStyle w:val="ListParagraph"/>
-      </w:pPr>
-      <w:r>
-        <w:rPr>
+        <w:rPr>
+          <w:rFonts w:ascii="Segoe UI" w:hAnsi="Segoe UI" w:cs="Segoe UI"/>
+        </w:rPr>
+      </w:pPr>
+      <w:r>
+        <w:rPr>
+          <w:rFonts w:ascii="Segoe UI" w:hAnsi="Segoe UI" w:cs="Segoe UI"/>
           <w:noProof/>
         </w:rPr>
-        <w:lastRenderedPageBreak/>
         <w:drawing>
           <wp:inline distT="0" distB="0" distL="0" distR="0" wp14:anchorId="7D49DFB3" wp14:editId="4EFC0A2E">
             <wp:extent cx="3422347" cy="5676900"/>
@@ -3566,7 +4739,7 @@
                     <pic:cNvPicPr/>
                   </pic:nvPicPr>
                   <pic:blipFill>
-                    <a:blip r:embed="rId39"/>
+                    <a:blip r:embed="rId38"/>
                     <a:stretch>
                       <a:fillRect/>
                     </a:stretch>
@@ -3594,17 +4767,27 @@
           <w:ilvl w:val="0"/>
           <w:numId w:val="10"/>
         </w:numPr>
-      </w:pPr>
-      <w:r>
+        <w:rPr>
+          <w:rFonts w:ascii="Segoe UI" w:hAnsi="Segoe UI" w:cs="Segoe UI"/>
+        </w:rPr>
+      </w:pPr>
+      <w:r>
+        <w:rPr>
+          <w:rFonts w:ascii="Segoe UI" w:hAnsi="Segoe UI" w:cs="Segoe UI"/>
+        </w:rPr>
         <w:t xml:space="preserve">Click </w:t>
       </w:r>
       <w:r>
         <w:rPr>
+          <w:rFonts w:ascii="Segoe UI" w:hAnsi="Segoe UI" w:cs="Segoe UI"/>
           <w:i/>
         </w:rPr>
         <w:t>Next</w:t>
       </w:r>
       <w:r>
+        <w:rPr>
+          <w:rFonts w:ascii="Segoe UI" w:hAnsi="Segoe UI" w:cs="Segoe UI"/>
+        </w:rPr>
         <w:t>.</w:t>
       </w:r>
     </w:p>
@@ -3615,37 +4798,42 @@
           <w:ilvl w:val="0"/>
           <w:numId w:val="10"/>
         </w:numPr>
-      </w:pPr>
-      <w:r>
+        <w:rPr>
+          <w:rFonts w:ascii="Segoe UI" w:hAnsi="Segoe UI" w:cs="Segoe UI"/>
+        </w:rPr>
+      </w:pPr>
+      <w:r>
+        <w:rPr>
+          <w:rFonts w:ascii="Segoe UI" w:hAnsi="Segoe UI" w:cs="Segoe UI"/>
+        </w:rPr>
         <w:t xml:space="preserve">Fill </w:t>
       </w:r>
       <w:r>
         <w:rPr>
+          <w:rFonts w:ascii="Segoe UI" w:hAnsi="Segoe UI" w:cs="Segoe UI"/>
           <w:i/>
         </w:rPr>
         <w:t>Title</w:t>
       </w:r>
       <w:r>
-        <w:t xml:space="preserve"> and click </w:t>
-      </w:r>
-      <w:proofErr w:type="spellStart"/>
-      <w:r>
-        <w:t>Applay</w:t>
-      </w:r>
-      <w:proofErr w:type="spellEnd"/>
-      <w:r>
-        <w:t>.</w:t>
-      </w:r>
-    </w:p>
-    <w:p>
-      <w:pPr>
-        <w:pStyle w:val="ListParagraph"/>
-      </w:pPr>
-      <w:r>
-        <w:rPr>
+        <w:rPr>
+          <w:rFonts w:ascii="Segoe UI" w:hAnsi="Segoe UI" w:cs="Segoe UI"/>
+        </w:rPr>
+        <w:t xml:space="preserve"> and click Applay.</w:t>
+      </w:r>
+    </w:p>
+    <w:p>
+      <w:pPr>
+        <w:pStyle w:val="ListParagraph"/>
+        <w:rPr>
+          <w:rFonts w:ascii="Segoe UI" w:hAnsi="Segoe UI" w:cs="Segoe UI"/>
+        </w:rPr>
+      </w:pPr>
+      <w:r>
+        <w:rPr>
+          <w:rFonts w:ascii="Segoe UI" w:hAnsi="Segoe UI" w:cs="Segoe UI"/>
           <w:noProof/>
         </w:rPr>
-        <w:lastRenderedPageBreak/>
         <w:drawing>
           <wp:inline distT="0" distB="0" distL="0" distR="0" wp14:anchorId="7071B9E9" wp14:editId="628C13C3">
             <wp:extent cx="3272790" cy="5438140"/>
@@ -3664,7 +4852,7 @@
                     </pic:cNvPicPr>
                   </pic:nvPicPr>
                   <pic:blipFill>
-                    <a:blip r:embed="rId40">
+                    <a:blip r:embed="rId39">
                       <a:extLst>
                         <a:ext uri="{28A0092B-C50C-407E-A947-70E740481C1C}">
                           <a14:useLocalDpi xmlns:a14="http://schemas.microsoft.com/office/drawing/2010/main" val="0"/>
@@ -3703,20 +4891,35 @@
           <w:ilvl w:val="0"/>
           <w:numId w:val="10"/>
         </w:numPr>
-      </w:pPr>
-      <w:r>
+        <w:rPr>
+          <w:rFonts w:ascii="Segoe UI" w:hAnsi="Segoe UI" w:cs="Segoe UI"/>
+        </w:rPr>
+      </w:pPr>
+      <w:r>
+        <w:rPr>
+          <w:rFonts w:ascii="Segoe UI" w:hAnsi="Segoe UI" w:cs="Segoe UI"/>
+        </w:rPr>
         <w:t xml:space="preserve">Now you should see almost real-time CPU usage of your computer. There is delay ~2-3 seconds thanks to Stream Analytics and Power BI. </w:t>
       </w:r>
-    </w:p>
-    <w:p>
-      <w:pPr>
-        <w:pStyle w:val="ListParagraph"/>
-      </w:pPr>
-      <w:r>
-        <w:rPr>
+      <w:r>
+        <w:rPr>
+          <w:rFonts w:ascii="Segoe UI" w:hAnsi="Segoe UI" w:cs="Segoe UI"/>
+        </w:rPr>
+        <w:br/>
+      </w:r>
+    </w:p>
+    <w:p>
+      <w:pPr>
+        <w:pStyle w:val="ListParagraph"/>
+        <w:rPr>
+          <w:rFonts w:ascii="Segoe UI" w:hAnsi="Segoe UI" w:cs="Segoe UI"/>
+        </w:rPr>
+      </w:pPr>
+      <w:r>
+        <w:rPr>
+          <w:rFonts w:ascii="Segoe UI" w:hAnsi="Segoe UI" w:cs="Segoe UI"/>
           <w:noProof/>
         </w:rPr>
-        <w:lastRenderedPageBreak/>
         <w:drawing>
           <wp:inline distT="0" distB="0" distL="0" distR="0" wp14:anchorId="61C21F8D" wp14:editId="524EF41E">
             <wp:extent cx="4514850" cy="3028712"/>
@@ -3733,7 +4936,7 @@
                     <pic:cNvPicPr/>
                   </pic:nvPicPr>
                   <pic:blipFill>
-                    <a:blip r:embed="rId41"/>
+                    <a:blip r:embed="rId40"/>
                     <a:stretch>
                       <a:fillRect/>
                     </a:stretch>
@@ -3753,12 +4956,24 @@
           </wp:inline>
         </w:drawing>
       </w:r>
+      <w:r>
+        <w:rPr>
+          <w:rFonts w:ascii="Segoe UI" w:hAnsi="Segoe UI" w:cs="Segoe UI"/>
+        </w:rPr>
+        <w:br/>
+      </w:r>
     </w:p>
     <w:p>
       <w:pPr>
         <w:pStyle w:val="Heading2"/>
-      </w:pPr>
-      <w:r>
+        <w:rPr>
+          <w:rFonts w:ascii="Segoe UI" w:hAnsi="Segoe UI" w:cs="Segoe UI"/>
+        </w:rPr>
+      </w:pPr>
+      <w:r>
+        <w:rPr>
+          <w:rFonts w:ascii="Segoe UI" w:hAnsi="Segoe UI" w:cs="Segoe UI"/>
+        </w:rPr>
         <w:t>Send alert if we have no data from computer</w:t>
       </w:r>
     </w:p>
@@ -3769,8 +4984,14 @@
           <w:ilvl w:val="0"/>
           <w:numId w:val="11"/>
         </w:numPr>
-      </w:pPr>
-      <w:r>
+        <w:rPr>
+          <w:rFonts w:ascii="Segoe UI" w:hAnsi="Segoe UI" w:cs="Segoe UI"/>
+        </w:rPr>
+      </w:pPr>
+      <w:r>
+        <w:rPr>
+          <w:rFonts w:ascii="Segoe UI" w:hAnsi="Segoe UI" w:cs="Segoe UI"/>
+        </w:rPr>
         <w:t>Go to Stream Analytics Job and stop it. Keep application reading CPU usage running.</w:t>
       </w:r>
     </w:p>
@@ -3781,8 +5002,14 @@
           <w:ilvl w:val="0"/>
           <w:numId w:val="11"/>
         </w:numPr>
-      </w:pPr>
-      <w:r>
+        <w:rPr>
+          <w:rFonts w:ascii="Segoe UI" w:hAnsi="Segoe UI" w:cs="Segoe UI"/>
+        </w:rPr>
+      </w:pPr>
+      <w:r>
+        <w:rPr>
+          <w:rFonts w:ascii="Segoe UI" w:hAnsi="Segoe UI" w:cs="Segoe UI"/>
+        </w:rPr>
         <w:t>Wait for Stream Analytics Job stopped.</w:t>
       </w:r>
     </w:p>
@@ -3793,71 +5020,74 @@
           <w:ilvl w:val="0"/>
           <w:numId w:val="11"/>
         </w:numPr>
-      </w:pPr>
-      <w:r>
+        <w:rPr>
+          <w:rFonts w:ascii="Segoe UI" w:hAnsi="Segoe UI" w:cs="Segoe UI"/>
+        </w:rPr>
+      </w:pPr>
+      <w:r>
+        <w:rPr>
+          <w:rFonts w:ascii="Segoe UI" w:hAnsi="Segoe UI" w:cs="Segoe UI"/>
+        </w:rPr>
         <w:t xml:space="preserve">Add new </w:t>
       </w:r>
       <w:r>
         <w:rPr>
+          <w:rFonts w:ascii="Segoe UI" w:hAnsi="Segoe UI" w:cs="Segoe UI"/>
           <w:i/>
         </w:rPr>
         <w:t>Output</w:t>
       </w:r>
       <w:r>
+        <w:rPr>
+          <w:rFonts w:ascii="Segoe UI" w:hAnsi="Segoe UI" w:cs="Segoe UI"/>
+        </w:rPr>
         <w:t xml:space="preserve">. </w:t>
       </w:r>
       <w:r>
         <w:rPr>
+          <w:rFonts w:ascii="Segoe UI" w:hAnsi="Segoe UI" w:cs="Segoe UI"/>
           <w:i/>
         </w:rPr>
         <w:t>Name</w:t>
       </w:r>
       <w:r>
-        <w:t xml:space="preserve">: </w:t>
-      </w:r>
-      <w:proofErr w:type="spellStart"/>
-      <w:r>
-        <w:t>powerbi</w:t>
-      </w:r>
-      <w:proofErr w:type="spellEnd"/>
-      <w:r>
-        <w:t xml:space="preserve">, </w:t>
-      </w:r>
-      <w:proofErr w:type="spellStart"/>
-      <w:proofErr w:type="gramStart"/>
-      <w:r>
-        <w:rPr>
+        <w:rPr>
+          <w:rFonts w:ascii="Segoe UI" w:hAnsi="Segoe UI" w:cs="Segoe UI"/>
+        </w:rPr>
+        <w:t xml:space="preserve">: powerbi, </w:t>
+      </w:r>
+      <w:r>
+        <w:rPr>
+          <w:rFonts w:ascii="Segoe UI" w:hAnsi="Segoe UI" w:cs="Segoe UI"/>
           <w:i/>
         </w:rPr>
         <w:t>Sink</w:t>
       </w:r>
       <w:r>
-        <w:t>:</w:t>
-      </w:r>
-      <w:r>
-        <w:t>Service</w:t>
-      </w:r>
-      <w:proofErr w:type="spellEnd"/>
-      <w:proofErr w:type="gramEnd"/>
-      <w:r>
-        <w:t xml:space="preserve"> bus Queue</w:t>
-      </w:r>
-      <w:r>
-        <w:t>.</w:t>
-      </w:r>
-      <w:r>
-        <w:t xml:space="preserve"> Choose queue we created before. </w:t>
-      </w:r>
-    </w:p>
-    <w:p>
-      <w:pPr>
-        <w:pStyle w:val="ListParagraph"/>
-      </w:pPr>
-      <w:r>
-        <w:rPr>
+        <w:rPr>
+          <w:rFonts w:ascii="Segoe UI" w:hAnsi="Segoe UI" w:cs="Segoe UI"/>
+        </w:rPr>
+        <w:t xml:space="preserve">:Service bus Queue. Choose queue we created before. </w:t>
+      </w:r>
+      <w:r>
+        <w:rPr>
+          <w:rFonts w:ascii="Segoe UI" w:hAnsi="Segoe UI" w:cs="Segoe UI"/>
+        </w:rPr>
+        <w:br/>
+      </w:r>
+    </w:p>
+    <w:p>
+      <w:pPr>
+        <w:pStyle w:val="ListParagraph"/>
+        <w:rPr>
+          <w:rFonts w:ascii="Segoe UI" w:hAnsi="Segoe UI" w:cs="Segoe UI"/>
+        </w:rPr>
+      </w:pPr>
+      <w:r>
+        <w:rPr>
+          <w:rFonts w:ascii="Segoe UI" w:hAnsi="Segoe UI" w:cs="Segoe UI"/>
           <w:noProof/>
         </w:rPr>
-        <w:lastRenderedPageBreak/>
         <w:drawing>
           <wp:inline distT="0" distB="0" distL="0" distR="0" wp14:anchorId="3C9A59DE" wp14:editId="26267EE8">
             <wp:extent cx="2214880" cy="5381625"/>
@@ -3876,7 +5106,7 @@
                     </pic:cNvPicPr>
                   </pic:nvPicPr>
                   <pic:blipFill>
-                    <a:blip r:embed="rId42">
+                    <a:blip r:embed="rId41">
                       <a:extLst>
                         <a:ext uri="{28A0092B-C50C-407E-A947-70E740481C1C}">
                           <a14:useLocalDpi xmlns:a14="http://schemas.microsoft.com/office/drawing/2010/main" val="0"/>
@@ -3907,6 +5137,12 @@
           </wp:inline>
         </w:drawing>
       </w:r>
+      <w:r>
+        <w:rPr>
+          <w:rFonts w:ascii="Segoe UI" w:hAnsi="Segoe UI" w:cs="Segoe UI"/>
+        </w:rPr>
+        <w:br/>
+      </w:r>
     </w:p>
     <w:p>
       <w:pPr>
@@ -3915,8 +5151,14 @@
           <w:ilvl w:val="0"/>
           <w:numId w:val="11"/>
         </w:numPr>
-      </w:pPr>
-      <w:r>
+        <w:rPr>
+          <w:rFonts w:ascii="Segoe UI" w:hAnsi="Segoe UI" w:cs="Segoe UI"/>
+        </w:rPr>
+      </w:pPr>
+      <w:r>
+        <w:rPr>
+          <w:rFonts w:ascii="Segoe UI" w:hAnsi="Segoe UI" w:cs="Segoe UI"/>
+        </w:rPr>
         <w:t>Click create.</w:t>
       </w:r>
     </w:p>
@@ -3927,17 +5169,27 @@
           <w:ilvl w:val="0"/>
           <w:numId w:val="11"/>
         </w:numPr>
-      </w:pPr>
-      <w:r>
+        <w:rPr>
+          <w:rFonts w:ascii="Segoe UI" w:hAnsi="Segoe UI" w:cs="Segoe UI"/>
+        </w:rPr>
+      </w:pPr>
+      <w:r>
+        <w:rPr>
+          <w:rFonts w:ascii="Segoe UI" w:hAnsi="Segoe UI" w:cs="Segoe UI"/>
+        </w:rPr>
         <w:t xml:space="preserve">Go to </w:t>
       </w:r>
       <w:r>
         <w:rPr>
+          <w:rFonts w:ascii="Segoe UI" w:hAnsi="Segoe UI" w:cs="Segoe UI"/>
           <w:i/>
         </w:rPr>
         <w:t>Query</w:t>
       </w:r>
       <w:r>
+        <w:rPr>
+          <w:rFonts w:ascii="Segoe UI" w:hAnsi="Segoe UI" w:cs="Segoe UI"/>
+        </w:rPr>
         <w:t>.</w:t>
       </w:r>
     </w:p>
@@ -3948,60 +5200,95 @@
           <w:ilvl w:val="0"/>
           <w:numId w:val="11"/>
         </w:numPr>
-      </w:pPr>
-      <w:r>
+        <w:rPr>
+          <w:rFonts w:ascii="Segoe UI" w:hAnsi="Segoe UI" w:cs="Segoe UI"/>
+        </w:rPr>
+      </w:pPr>
+      <w:r>
+        <w:rPr>
+          <w:rFonts w:ascii="Segoe UI" w:hAnsi="Segoe UI" w:cs="Segoe UI"/>
+        </w:rPr>
         <w:t xml:space="preserve">Now we will use </w:t>
       </w:r>
-      <w:hyperlink r:id="rId43" w:history="1">
+      <w:hyperlink r:id="rId42" w:history="1">
         <w:r>
           <w:rPr>
             <w:rStyle w:val="Hyperlink"/>
+            <w:rFonts w:ascii="Segoe UI" w:hAnsi="Segoe UI" w:cs="Segoe UI"/>
           </w:rPr>
           <w:t>Windowing</w:t>
         </w:r>
       </w:hyperlink>
       <w:r>
+        <w:rPr>
+          <w:rFonts w:ascii="Segoe UI" w:hAnsi="Segoe UI" w:cs="Segoe UI"/>
+        </w:rPr>
         <w:t xml:space="preserve"> functionality of Stream Analytics Job. We will open time window for </w:t>
       </w:r>
       <w:r>
+        <w:rPr>
+          <w:rFonts w:ascii="Segoe UI" w:hAnsi="Segoe UI" w:cs="Segoe UI"/>
+        </w:rPr>
         <w:t>30 seconds</w:t>
       </w:r>
       <w:r>
+        <w:rPr>
+          <w:rFonts w:ascii="Segoe UI" w:hAnsi="Segoe UI" w:cs="Segoe UI"/>
+        </w:rPr>
         <w:t xml:space="preserve"> every </w:t>
       </w:r>
       <w:r>
+        <w:rPr>
+          <w:rFonts w:ascii="Segoe UI" w:hAnsi="Segoe UI" w:cs="Segoe UI"/>
+        </w:rPr>
         <w:t>1</w:t>
       </w:r>
       <w:r>
+        <w:rPr>
+          <w:rFonts w:ascii="Segoe UI" w:hAnsi="Segoe UI" w:cs="Segoe UI"/>
+        </w:rPr>
         <w:t>5</w:t>
       </w:r>
       <w:r>
+        <w:rPr>
+          <w:rFonts w:ascii="Segoe UI" w:hAnsi="Segoe UI" w:cs="Segoe UI"/>
+        </w:rPr>
         <w:t xml:space="preserve"> seconds </w:t>
       </w:r>
       <w:r>
-        <w:t xml:space="preserve">and count number of messages. If everything is </w:t>
-      </w:r>
-      <w:proofErr w:type="gramStart"/>
-      <w:r>
-        <w:t>OK</w:t>
-      </w:r>
-      <w:proofErr w:type="gramEnd"/>
-      <w:r>
-        <w:t xml:space="preserve"> we should get </w:t>
-      </w:r>
-      <w:r>
+        <w:rPr>
+          <w:rFonts w:ascii="Segoe UI" w:hAnsi="Segoe UI" w:cs="Segoe UI"/>
+        </w:rPr>
+        <w:t xml:space="preserve">and count number of messages. If everything is OK we should get </w:t>
+      </w:r>
+      <w:r>
+        <w:rPr>
+          <w:rFonts w:ascii="Segoe UI" w:hAnsi="Segoe UI" w:cs="Segoe UI"/>
+        </w:rPr>
         <w:t>3</w:t>
       </w:r>
       <w:r>
+        <w:rPr>
+          <w:rFonts w:ascii="Segoe UI" w:hAnsi="Segoe UI" w:cs="Segoe UI"/>
+        </w:rPr>
         <w:t xml:space="preserve">0 messages. We will fire alert if we get less than </w:t>
       </w:r>
       <w:r>
+        <w:rPr>
+          <w:rFonts w:ascii="Segoe UI" w:hAnsi="Segoe UI" w:cs="Segoe UI"/>
+        </w:rPr>
         <w:t>20</w:t>
       </w:r>
       <w:r>
+        <w:rPr>
+          <w:rFonts w:ascii="Segoe UI" w:hAnsi="Segoe UI" w:cs="Segoe UI"/>
+        </w:rPr>
         <w:t xml:space="preserve"> messages. It is easy to simulate. We just shut down our application. In real usage we will probably check average usage of CPU</w:t>
       </w:r>
       <w:r>
+        <w:rPr>
+          <w:rFonts w:ascii="Segoe UI" w:hAnsi="Segoe UI" w:cs="Segoe UI"/>
+        </w:rPr>
         <w:t xml:space="preserve"> to predict protentional problems.</w:t>
       </w:r>
     </w:p>
@@ -4012,124 +5299,53 @@
           <w:ilvl w:val="0"/>
           <w:numId w:val="11"/>
         </w:numPr>
-      </w:pPr>
-      <w:r>
+        <w:rPr>
+          <w:rFonts w:ascii="Segoe UI" w:hAnsi="Segoe UI" w:cs="Segoe UI"/>
+        </w:rPr>
+      </w:pPr>
+      <w:r>
+        <w:rPr>
+          <w:rFonts w:ascii="Segoe UI" w:hAnsi="Segoe UI" w:cs="Segoe UI"/>
+        </w:rPr>
         <w:t>Add new query. Do not delete existing one.</w:t>
       </w:r>
     </w:p>
     <w:p>
       <w:pPr>
         <w:pStyle w:val="ListParagraph"/>
-      </w:pPr>
-    </w:p>
-    <w:p>
-      <w:pPr>
-        <w:pStyle w:val="ListParagraph"/>
-        <w:rPr>
-          <w:rFonts w:ascii="Courier New" w:hAnsi="Courier New" w:cs="Courier New"/>
-        </w:rPr>
-      </w:pPr>
-      <w:r>
-        <w:rPr>
-          <w:rFonts w:ascii="Courier New" w:hAnsi="Courier New" w:cs="Courier New"/>
-        </w:rPr>
-        <w:t xml:space="preserve">SELECT </w:t>
-      </w:r>
-      <w:proofErr w:type="spellStart"/>
-      <w:r>
-        <w:rPr>
-          <w:rFonts w:ascii="Courier New" w:hAnsi="Courier New" w:cs="Courier New"/>
-        </w:rPr>
-        <w:t>System.TimeStamp</w:t>
-      </w:r>
-      <w:proofErr w:type="spellEnd"/>
-      <w:r>
-        <w:rPr>
-          <w:rFonts w:ascii="Courier New" w:hAnsi="Courier New" w:cs="Courier New"/>
-        </w:rPr>
-        <w:t xml:space="preserve"> AS </w:t>
-      </w:r>
-      <w:proofErr w:type="spellStart"/>
-      <w:r>
-        <w:rPr>
-          <w:rFonts w:ascii="Courier New" w:hAnsi="Courier New" w:cs="Courier New"/>
-        </w:rPr>
-        <w:t>WindowEnd</w:t>
-      </w:r>
-      <w:proofErr w:type="spellEnd"/>
-      <w:r>
-        <w:rPr>
-          <w:rFonts w:ascii="Courier New" w:hAnsi="Courier New" w:cs="Courier New"/>
-        </w:rPr>
-        <w:t xml:space="preserve">, 'alert' as Message, </w:t>
-      </w:r>
-      <w:proofErr w:type="spellStart"/>
-      <w:r>
-        <w:rPr>
-          <w:rFonts w:ascii="Courier New" w:hAnsi="Courier New" w:cs="Courier New"/>
-        </w:rPr>
-        <w:t>IoTHub.ConnectionDeviceId</w:t>
-      </w:r>
-      <w:proofErr w:type="spellEnd"/>
-      <w:r>
-        <w:rPr>
-          <w:rFonts w:ascii="Courier New" w:hAnsi="Courier New" w:cs="Courier New"/>
-        </w:rPr>
-        <w:t xml:space="preserve"> as </w:t>
-      </w:r>
-      <w:proofErr w:type="spellStart"/>
-      <w:r>
-        <w:rPr>
-          <w:rFonts w:ascii="Courier New" w:hAnsi="Courier New" w:cs="Courier New"/>
-        </w:rPr>
-        <w:t>ComputerName</w:t>
-      </w:r>
-      <w:proofErr w:type="spellEnd"/>
-      <w:r>
-        <w:rPr>
-          <w:rFonts w:ascii="Courier New" w:hAnsi="Courier New" w:cs="Courier New"/>
-        </w:rPr>
-        <w:t xml:space="preserve">, </w:t>
-      </w:r>
-      <w:proofErr w:type="gramStart"/>
-      <w:r>
-        <w:rPr>
-          <w:rFonts w:ascii="Courier New" w:hAnsi="Courier New" w:cs="Courier New"/>
-        </w:rPr>
-        <w:t>Count(</w:t>
-      </w:r>
-      <w:proofErr w:type="gramEnd"/>
-      <w:r>
-        <w:rPr>
-          <w:rFonts w:ascii="Courier New" w:hAnsi="Courier New" w:cs="Courier New"/>
-        </w:rPr>
-        <w:t xml:space="preserve">*) as </w:t>
-      </w:r>
-      <w:proofErr w:type="spellStart"/>
-      <w:r>
-        <w:rPr>
-          <w:rFonts w:ascii="Courier New" w:hAnsi="Courier New" w:cs="Courier New"/>
-        </w:rPr>
-        <w:t>NumberOfMessages</w:t>
-      </w:r>
-      <w:proofErr w:type="spellEnd"/>
-      <w:r>
-        <w:rPr>
-          <w:rFonts w:ascii="Courier New" w:hAnsi="Courier New" w:cs="Courier New"/>
-        </w:rPr>
-        <w:t xml:space="preserve">  </w:t>
-      </w:r>
-    </w:p>
-    <w:p>
-      <w:pPr>
-        <w:pStyle w:val="ListParagraph"/>
-        <w:rPr>
-          <w:rFonts w:ascii="Courier New" w:hAnsi="Courier New" w:cs="Courier New"/>
-        </w:rPr>
-      </w:pPr>
-      <w:r>
-        <w:rPr>
-          <w:rFonts w:ascii="Courier New" w:hAnsi="Courier New" w:cs="Courier New"/>
+        <w:rPr>
+          <w:rFonts w:ascii="Segoe UI" w:hAnsi="Segoe UI" w:cs="Segoe UI"/>
+        </w:rPr>
+      </w:pPr>
+    </w:p>
+    <w:p>
+      <w:pPr>
+        <w:pStyle w:val="ListParagraph"/>
+        <w:rPr>
+          <w:rFonts w:ascii="Consolas" w:hAnsi="Consolas" w:cs="Segoe UI"/>
+          <w:color w:val="0070C0"/>
+        </w:rPr>
+      </w:pPr>
+      <w:r>
+        <w:rPr>
+          <w:rFonts w:ascii="Consolas" w:hAnsi="Consolas" w:cs="Segoe UI"/>
+          <w:color w:val="0070C0"/>
+        </w:rPr>
+        <w:t xml:space="preserve">SELECT System.TimeStamp AS WindowEnd, 'alert' as Message, IoTHub.ConnectionDeviceId as ComputerName, Count(*) as NumberOfMessages  </w:t>
+      </w:r>
+    </w:p>
+    <w:p>
+      <w:pPr>
+        <w:pStyle w:val="ListParagraph"/>
+        <w:rPr>
+          <w:rFonts w:ascii="Consolas" w:hAnsi="Consolas" w:cs="Segoe UI"/>
+          <w:color w:val="0070C0"/>
+        </w:rPr>
+      </w:pPr>
+      <w:r>
+        <w:rPr>
+          <w:rFonts w:ascii="Consolas" w:hAnsi="Consolas" w:cs="Segoe UI"/>
+          <w:color w:val="0070C0"/>
         </w:rPr>
         <w:t>INTO alert</w:t>
       </w:r>
@@ -4138,82 +5354,57 @@
       <w:pPr>
         <w:pStyle w:val="ListParagraph"/>
         <w:rPr>
-          <w:rFonts w:ascii="Courier New" w:hAnsi="Courier New" w:cs="Courier New"/>
-        </w:rPr>
-      </w:pPr>
-      <w:r>
-        <w:rPr>
-          <w:rFonts w:ascii="Courier New" w:hAnsi="Courier New" w:cs="Courier New"/>
-        </w:rPr>
-        <w:t xml:space="preserve">FROM </w:t>
-      </w:r>
-      <w:proofErr w:type="spellStart"/>
-      <w:r>
-        <w:rPr>
-          <w:rFonts w:ascii="Courier New" w:hAnsi="Courier New" w:cs="Courier New"/>
-        </w:rPr>
-        <w:t>iot</w:t>
-      </w:r>
-      <w:proofErr w:type="spellEnd"/>
-    </w:p>
-    <w:p>
-      <w:pPr>
-        <w:pStyle w:val="ListParagraph"/>
-        <w:rPr>
-          <w:rFonts w:ascii="Courier New" w:hAnsi="Courier New" w:cs="Courier New"/>
-        </w:rPr>
-      </w:pPr>
-      <w:r>
-        <w:rPr>
-          <w:rFonts w:ascii="Courier New" w:hAnsi="Courier New" w:cs="Courier New"/>
-        </w:rPr>
-        <w:lastRenderedPageBreak/>
-        <w:t xml:space="preserve">GROUP BY </w:t>
-      </w:r>
-      <w:proofErr w:type="spellStart"/>
-      <w:r>
-        <w:rPr>
-          <w:rFonts w:ascii="Courier New" w:hAnsi="Courier New" w:cs="Courier New"/>
-        </w:rPr>
-        <w:t>IoTHub.ConnectionDeviceId</w:t>
-      </w:r>
-      <w:proofErr w:type="spellEnd"/>
-      <w:r>
-        <w:rPr>
-          <w:rFonts w:ascii="Courier New" w:hAnsi="Courier New" w:cs="Courier New"/>
-        </w:rPr>
-        <w:t>, HOPPINGWINDOW (second, 30, 15)</w:t>
-      </w:r>
-    </w:p>
-    <w:p>
-      <w:pPr>
-        <w:pStyle w:val="ListParagraph"/>
-        <w:rPr>
-          <w:rFonts w:ascii="Courier New" w:hAnsi="Courier New" w:cs="Courier New"/>
-        </w:rPr>
-      </w:pPr>
-      <w:r>
-        <w:rPr>
-          <w:rFonts w:ascii="Courier New" w:hAnsi="Courier New" w:cs="Courier New"/>
-        </w:rPr>
-        <w:t xml:space="preserve">HAVING </w:t>
-      </w:r>
-      <w:proofErr w:type="gramStart"/>
-      <w:r>
-        <w:rPr>
-          <w:rFonts w:ascii="Courier New" w:hAnsi="Courier New" w:cs="Courier New"/>
-        </w:rPr>
-        <w:t>Count(</w:t>
-      </w:r>
-      <w:proofErr w:type="gramEnd"/>
-      <w:r>
-        <w:rPr>
-          <w:rFonts w:ascii="Courier New" w:hAnsi="Courier New" w:cs="Courier New"/>
-        </w:rPr>
-        <w:t>*) &lt; 20</w:t>
-      </w:r>
-    </w:p>
-    <w:p/>
+          <w:rFonts w:ascii="Consolas" w:hAnsi="Consolas" w:cs="Segoe UI"/>
+          <w:color w:val="0070C0"/>
+        </w:rPr>
+      </w:pPr>
+      <w:r>
+        <w:rPr>
+          <w:rFonts w:ascii="Consolas" w:hAnsi="Consolas" w:cs="Segoe UI"/>
+          <w:color w:val="0070C0"/>
+        </w:rPr>
+        <w:t>FROM iot</w:t>
+      </w:r>
+    </w:p>
+    <w:p>
+      <w:pPr>
+        <w:pStyle w:val="ListParagraph"/>
+        <w:rPr>
+          <w:rFonts w:ascii="Consolas" w:hAnsi="Consolas" w:cs="Segoe UI"/>
+          <w:color w:val="0070C0"/>
+        </w:rPr>
+      </w:pPr>
+      <w:r>
+        <w:rPr>
+          <w:rFonts w:ascii="Consolas" w:hAnsi="Consolas" w:cs="Segoe UI"/>
+          <w:color w:val="0070C0"/>
+        </w:rPr>
+        <w:t>GROUP BY IoTHub.ConnectionDeviceId, HOPPINGWINDOW (second, 30, 15)</w:t>
+      </w:r>
+    </w:p>
+    <w:p>
+      <w:pPr>
+        <w:pStyle w:val="ListParagraph"/>
+        <w:rPr>
+          <w:rFonts w:ascii="Consolas" w:hAnsi="Consolas" w:cs="Segoe UI"/>
+          <w:color w:val="0070C0"/>
+        </w:rPr>
+      </w:pPr>
+      <w:r>
+        <w:rPr>
+          <w:rFonts w:ascii="Consolas" w:hAnsi="Consolas" w:cs="Segoe UI"/>
+          <w:color w:val="0070C0"/>
+        </w:rPr>
+        <w:t>HAVING Count(*) &lt; 20</w:t>
+      </w:r>
+    </w:p>
+    <w:p>
+      <w:pPr>
+        <w:rPr>
+          <w:rFonts w:ascii="Segoe UI" w:hAnsi="Segoe UI" w:cs="Segoe UI"/>
+        </w:rPr>
+      </w:pPr>
+    </w:p>
     <w:p>
       <w:pPr>
         <w:pStyle w:val="ListParagraph"/>
@@ -4221,8 +5412,14 @@
           <w:ilvl w:val="0"/>
           <w:numId w:val="11"/>
         </w:numPr>
-      </w:pPr>
-      <w:r>
+        <w:rPr>
+          <w:rFonts w:ascii="Segoe UI" w:hAnsi="Segoe UI" w:cs="Segoe UI"/>
+        </w:rPr>
+      </w:pPr>
+      <w:r>
+        <w:rPr>
+          <w:rFonts w:ascii="Segoe UI" w:hAnsi="Segoe UI" w:cs="Segoe UI"/>
+        </w:rPr>
         <w:t>Save Query</w:t>
       </w:r>
     </w:p>
@@ -4233,17 +5430,27 @@
           <w:ilvl w:val="0"/>
           <w:numId w:val="11"/>
         </w:numPr>
-      </w:pPr>
-      <w:r>
+        <w:rPr>
+          <w:rFonts w:ascii="Segoe UI" w:hAnsi="Segoe UI" w:cs="Segoe UI"/>
+        </w:rPr>
+      </w:pPr>
+      <w:r>
+        <w:rPr>
+          <w:rFonts w:ascii="Segoe UI" w:hAnsi="Segoe UI" w:cs="Segoe UI"/>
+        </w:rPr>
         <w:t xml:space="preserve">Run Stream Analytics Jon. Now you have new option – </w:t>
       </w:r>
       <w:r>
         <w:rPr>
+          <w:rFonts w:ascii="Segoe UI" w:hAnsi="Segoe UI" w:cs="Segoe UI"/>
           <w:i/>
         </w:rPr>
         <w:t>When Last Stopped</w:t>
       </w:r>
       <w:r>
+        <w:rPr>
+          <w:rFonts w:ascii="Segoe UI" w:hAnsi="Segoe UI" w:cs="Segoe UI"/>
+        </w:rPr>
         <w:t>. Use this one. Remember. IoT Hub is buffer.</w:t>
       </w:r>
     </w:p>
@@ -4254,8 +5461,14 @@
           <w:ilvl w:val="0"/>
           <w:numId w:val="11"/>
         </w:numPr>
-      </w:pPr>
-      <w:r>
+        <w:rPr>
+          <w:rFonts w:ascii="Segoe UI" w:hAnsi="Segoe UI" w:cs="Segoe UI"/>
+        </w:rPr>
+      </w:pPr>
+      <w:r>
+        <w:rPr>
+          <w:rFonts w:ascii="Segoe UI" w:hAnsi="Segoe UI" w:cs="Segoe UI"/>
+        </w:rPr>
         <w:t>Go to Logic Apps service.</w:t>
       </w:r>
     </w:p>
@@ -4266,26 +5479,46 @@
           <w:ilvl w:val="0"/>
           <w:numId w:val="11"/>
         </w:numPr>
-      </w:pPr>
-      <w:r>
+        <w:rPr>
+          <w:rFonts w:ascii="Segoe UI" w:hAnsi="Segoe UI" w:cs="Segoe UI"/>
+        </w:rPr>
+      </w:pPr>
+      <w:r>
+        <w:rPr>
+          <w:rFonts w:ascii="Segoe UI" w:hAnsi="Segoe UI" w:cs="Segoe UI"/>
+        </w:rPr>
         <w:t xml:space="preserve">Open Logic Apps Designer and scroll down. Click </w:t>
       </w:r>
       <w:r>
         <w:rPr>
+          <w:rFonts w:ascii="Segoe UI" w:hAnsi="Segoe UI" w:cs="Segoe UI"/>
           <w:i/>
         </w:rPr>
         <w:t>Blank Logic App</w:t>
       </w:r>
       <w:r>
+        <w:rPr>
+          <w:rFonts w:ascii="Segoe UI" w:hAnsi="Segoe UI" w:cs="Segoe UI"/>
+        </w:rPr>
         <w:t>.</w:t>
       </w:r>
-    </w:p>
-    <w:p>
-      <w:pPr>
-        <w:pStyle w:val="ListParagraph"/>
-      </w:pPr>
-      <w:r>
-        <w:rPr>
+      <w:r>
+        <w:rPr>
+          <w:rFonts w:ascii="Segoe UI" w:hAnsi="Segoe UI" w:cs="Segoe UI"/>
+        </w:rPr>
+        <w:br/>
+      </w:r>
+    </w:p>
+    <w:p>
+      <w:pPr>
+        <w:pStyle w:val="ListParagraph"/>
+        <w:rPr>
+          <w:rFonts w:ascii="Segoe UI" w:hAnsi="Segoe UI" w:cs="Segoe UI"/>
+        </w:rPr>
+      </w:pPr>
+      <w:r>
+        <w:rPr>
+          <w:rFonts w:ascii="Segoe UI" w:hAnsi="Segoe UI" w:cs="Segoe UI"/>
           <w:noProof/>
         </w:rPr>
         <w:drawing>
@@ -4306,7 +5539,7 @@
                     </pic:cNvPicPr>
                   </pic:nvPicPr>
                   <pic:blipFill>
-                    <a:blip r:embed="rId44" cstate="print">
+                    <a:blip r:embed="rId43" cstate="print">
                       <a:extLst>
                         <a:ext uri="{28A0092B-C50C-407E-A947-70E740481C1C}">
                           <a14:useLocalDpi xmlns:a14="http://schemas.microsoft.com/office/drawing/2010/main" val="0"/>
@@ -4337,6 +5570,12 @@
           </wp:inline>
         </w:drawing>
       </w:r>
+      <w:r>
+        <w:rPr>
+          <w:rFonts w:ascii="Segoe UI" w:hAnsi="Segoe UI" w:cs="Segoe UI"/>
+        </w:rPr>
+        <w:br/>
+      </w:r>
     </w:p>
     <w:p>
       <w:pPr>
@@ -4345,17 +5584,15 @@
           <w:ilvl w:val="0"/>
           <w:numId w:val="11"/>
         </w:numPr>
-      </w:pPr>
-      <w:r>
-        <w:t xml:space="preserve">We will connect </w:t>
-      </w:r>
-      <w:proofErr w:type="spellStart"/>
-      <w:r>
-        <w:t>Servis</w:t>
-      </w:r>
-      <w:proofErr w:type="spellEnd"/>
-      <w:r>
-        <w:t xml:space="preserve"> Bus Queue containing error message from Stream Analytics with Outlook.</w:t>
+        <w:rPr>
+          <w:rFonts w:ascii="Segoe UI" w:hAnsi="Segoe UI" w:cs="Segoe UI"/>
+        </w:rPr>
+      </w:pPr>
+      <w:r>
+        <w:rPr>
+          <w:rFonts w:ascii="Segoe UI" w:hAnsi="Segoe UI" w:cs="Segoe UI"/>
+        </w:rPr>
+        <w:t>We will connect Servis Bus Queue containing error message from Stream Analytics with Outlook.</w:t>
       </w:r>
     </w:p>
     <w:p>
@@ -4365,20 +5602,35 @@
           <w:ilvl w:val="0"/>
           <w:numId w:val="11"/>
         </w:numPr>
-      </w:pPr>
-      <w:r>
+        <w:rPr>
+          <w:rFonts w:ascii="Segoe UI" w:hAnsi="Segoe UI" w:cs="Segoe UI"/>
+        </w:rPr>
+      </w:pPr>
+      <w:r>
+        <w:rPr>
+          <w:rFonts w:ascii="Segoe UI" w:hAnsi="Segoe UI" w:cs="Segoe UI"/>
+        </w:rPr>
         <w:t>Search for Service Bus connector.</w:t>
       </w:r>
-    </w:p>
-    <w:p>
-      <w:pPr>
-        <w:pStyle w:val="ListParagraph"/>
-      </w:pPr>
-      <w:r>
-        <w:rPr>
+      <w:r>
+        <w:rPr>
+          <w:rFonts w:ascii="Segoe UI" w:hAnsi="Segoe UI" w:cs="Segoe UI"/>
+        </w:rPr>
+        <w:br/>
+      </w:r>
+    </w:p>
+    <w:p>
+      <w:pPr>
+        <w:pStyle w:val="ListParagraph"/>
+        <w:rPr>
+          <w:rFonts w:ascii="Segoe UI" w:hAnsi="Segoe UI" w:cs="Segoe UI"/>
+        </w:rPr>
+      </w:pPr>
+      <w:r>
+        <w:rPr>
+          <w:rFonts w:ascii="Segoe UI" w:hAnsi="Segoe UI" w:cs="Segoe UI"/>
           <w:noProof/>
         </w:rPr>
-        <w:lastRenderedPageBreak/>
         <w:drawing>
           <wp:inline distT="0" distB="0" distL="0" distR="0" wp14:anchorId="7A352A45" wp14:editId="6117993F">
             <wp:extent cx="4714875" cy="3529330"/>
@@ -4397,7 +5649,7 @@
                     </pic:cNvPicPr>
                   </pic:nvPicPr>
                   <pic:blipFill>
-                    <a:blip r:embed="rId45">
+                    <a:blip r:embed="rId44">
                       <a:extLst>
                         <a:ext uri="{28A0092B-C50C-407E-A947-70E740481C1C}">
                           <a14:useLocalDpi xmlns:a14="http://schemas.microsoft.com/office/drawing/2010/main" val="0"/>
@@ -4428,6 +5680,12 @@
           </wp:inline>
         </w:drawing>
       </w:r>
+      <w:r>
+        <w:rPr>
+          <w:rFonts w:ascii="Segoe UI" w:hAnsi="Segoe UI" w:cs="Segoe UI"/>
+        </w:rPr>
+        <w:br/>
+      </w:r>
     </w:p>
     <w:p>
       <w:pPr>
@@ -4436,8 +5694,14 @@
           <w:ilvl w:val="0"/>
           <w:numId w:val="11"/>
         </w:numPr>
-      </w:pPr>
-      <w:r>
+        <w:rPr>
+          <w:rFonts w:ascii="Segoe UI" w:hAnsi="Segoe UI" w:cs="Segoe UI"/>
+        </w:rPr>
+      </w:pPr>
+      <w:r>
+        <w:rPr>
+          <w:rFonts w:ascii="Segoe UI" w:hAnsi="Segoe UI" w:cs="Segoe UI"/>
+        </w:rPr>
         <w:t>Click Service Bus connector.</w:t>
       </w:r>
     </w:p>
@@ -4448,26 +5712,46 @@
           <w:ilvl w:val="0"/>
           <w:numId w:val="11"/>
         </w:numPr>
-      </w:pPr>
-      <w:r>
+        <w:rPr>
+          <w:rFonts w:ascii="Segoe UI" w:hAnsi="Segoe UI" w:cs="Segoe UI"/>
+        </w:rPr>
+      </w:pPr>
+      <w:r>
+        <w:rPr>
+          <w:rFonts w:ascii="Segoe UI" w:hAnsi="Segoe UI" w:cs="Segoe UI"/>
+        </w:rPr>
         <w:t xml:space="preserve">Choose Trigger </w:t>
       </w:r>
       <w:r>
         <w:rPr>
+          <w:rFonts w:ascii="Segoe UI" w:hAnsi="Segoe UI" w:cs="Segoe UI"/>
           <w:i/>
         </w:rPr>
         <w:t>When message is received in e queue (auto-complete)</w:t>
       </w:r>
       <w:r>
+        <w:rPr>
+          <w:rFonts w:ascii="Segoe UI" w:hAnsi="Segoe UI" w:cs="Segoe UI"/>
+        </w:rPr>
         <w:t>.</w:t>
       </w:r>
-    </w:p>
-    <w:p>
-      <w:pPr>
-        <w:pStyle w:val="ListParagraph"/>
-      </w:pPr>
-      <w:r>
-        <w:rPr>
+      <w:r>
+        <w:rPr>
+          <w:rFonts w:ascii="Segoe UI" w:hAnsi="Segoe UI" w:cs="Segoe UI"/>
+        </w:rPr>
+        <w:br/>
+      </w:r>
+    </w:p>
+    <w:p>
+      <w:pPr>
+        <w:pStyle w:val="ListParagraph"/>
+        <w:rPr>
+          <w:rFonts w:ascii="Segoe UI" w:hAnsi="Segoe UI" w:cs="Segoe UI"/>
+        </w:rPr>
+      </w:pPr>
+      <w:r>
+        <w:rPr>
+          <w:rFonts w:ascii="Segoe UI" w:hAnsi="Segoe UI" w:cs="Segoe UI"/>
           <w:noProof/>
         </w:rPr>
         <w:drawing>
@@ -4488,7 +5772,7 @@
                     </pic:cNvPicPr>
                   </pic:nvPicPr>
                   <pic:blipFill>
-                    <a:blip r:embed="rId46">
+                    <a:blip r:embed="rId45">
                       <a:extLst>
                         <a:ext uri="{28A0092B-C50C-407E-A947-70E740481C1C}">
                           <a14:useLocalDpi xmlns:a14="http://schemas.microsoft.com/office/drawing/2010/main" val="0"/>
@@ -4519,6 +5803,12 @@
           </wp:inline>
         </w:drawing>
       </w:r>
+      <w:r>
+        <w:rPr>
+          <w:rFonts w:ascii="Segoe UI" w:hAnsi="Segoe UI" w:cs="Segoe UI"/>
+        </w:rPr>
+        <w:br/>
+      </w:r>
     </w:p>
     <w:p>
       <w:pPr>
@@ -4527,20 +5817,35 @@
           <w:ilvl w:val="0"/>
           <w:numId w:val="11"/>
         </w:numPr>
-      </w:pPr>
-      <w:r>
+        <w:rPr>
+          <w:rFonts w:ascii="Segoe UI" w:hAnsi="Segoe UI" w:cs="Segoe UI"/>
+        </w:rPr>
+      </w:pPr>
+      <w:r>
+        <w:rPr>
+          <w:rFonts w:ascii="Segoe UI" w:hAnsi="Segoe UI" w:cs="Segoe UI"/>
+        </w:rPr>
         <w:t>Choose your Service Bus.</w:t>
       </w:r>
-    </w:p>
-    <w:p>
-      <w:pPr>
-        <w:pStyle w:val="ListParagraph"/>
-      </w:pPr>
-      <w:r>
-        <w:rPr>
+      <w:r>
+        <w:rPr>
+          <w:rFonts w:ascii="Segoe UI" w:hAnsi="Segoe UI" w:cs="Segoe UI"/>
+        </w:rPr>
+        <w:br/>
+      </w:r>
+    </w:p>
+    <w:p>
+      <w:pPr>
+        <w:pStyle w:val="ListParagraph"/>
+        <w:rPr>
+          <w:rFonts w:ascii="Segoe UI" w:hAnsi="Segoe UI" w:cs="Segoe UI"/>
+        </w:rPr>
+      </w:pPr>
+      <w:r>
+        <w:rPr>
+          <w:rFonts w:ascii="Segoe UI" w:hAnsi="Segoe UI" w:cs="Segoe UI"/>
           <w:noProof/>
         </w:rPr>
-        <w:lastRenderedPageBreak/>
         <w:drawing>
           <wp:inline distT="0" distB="0" distL="0" distR="0" wp14:anchorId="2167C44A" wp14:editId="36CA4DB8">
             <wp:extent cx="4391025" cy="2019300"/>
@@ -4559,7 +5864,7 @@
                     </pic:cNvPicPr>
                   </pic:nvPicPr>
                   <pic:blipFill>
-                    <a:blip r:embed="rId47">
+                    <a:blip r:embed="rId46">
                       <a:extLst>
                         <a:ext uri="{28A0092B-C50C-407E-A947-70E740481C1C}">
                           <a14:useLocalDpi xmlns:a14="http://schemas.microsoft.com/office/drawing/2010/main" val="0"/>
@@ -4590,6 +5895,12 @@
           </wp:inline>
         </w:drawing>
       </w:r>
+      <w:r>
+        <w:rPr>
+          <w:rFonts w:ascii="Segoe UI" w:hAnsi="Segoe UI" w:cs="Segoe UI"/>
+        </w:rPr>
+        <w:br/>
+      </w:r>
     </w:p>
     <w:p>
       <w:pPr>
@@ -4598,17 +5909,33 @@
           <w:ilvl w:val="0"/>
           <w:numId w:val="11"/>
         </w:numPr>
-      </w:pPr>
-      <w:r>
+        <w:rPr>
+          <w:rFonts w:ascii="Segoe UI" w:hAnsi="Segoe UI" w:cs="Segoe UI"/>
+        </w:rPr>
+      </w:pPr>
+      <w:r>
+        <w:rPr>
+          <w:rFonts w:ascii="Segoe UI" w:hAnsi="Segoe UI" w:cs="Segoe UI"/>
+        </w:rPr>
         <w:t>Click suggested keys and Create.</w:t>
       </w:r>
-    </w:p>
-    <w:p>
-      <w:pPr>
-        <w:pStyle w:val="ListParagraph"/>
-      </w:pPr>
-      <w:r>
-        <w:rPr>
+      <w:r>
+        <w:rPr>
+          <w:rFonts w:ascii="Segoe UI" w:hAnsi="Segoe UI" w:cs="Segoe UI"/>
+        </w:rPr>
+        <w:br/>
+      </w:r>
+    </w:p>
+    <w:p>
+      <w:pPr>
+        <w:pStyle w:val="ListParagraph"/>
+        <w:rPr>
+          <w:rFonts w:ascii="Segoe UI" w:hAnsi="Segoe UI" w:cs="Segoe UI"/>
+        </w:rPr>
+      </w:pPr>
+      <w:r>
+        <w:rPr>
+          <w:rFonts w:ascii="Segoe UI" w:hAnsi="Segoe UI" w:cs="Segoe UI"/>
           <w:noProof/>
         </w:rPr>
         <w:drawing>
@@ -4629,7 +5956,7 @@
                     </pic:cNvPicPr>
                   </pic:nvPicPr>
                   <pic:blipFill>
-                    <a:blip r:embed="rId48">
+                    <a:blip r:embed="rId47">
                       <a:extLst>
                         <a:ext uri="{28A0092B-C50C-407E-A947-70E740481C1C}">
                           <a14:useLocalDpi xmlns:a14="http://schemas.microsoft.com/office/drawing/2010/main" val="0"/>
@@ -4660,6 +5987,12 @@
           </wp:inline>
         </w:drawing>
       </w:r>
+      <w:r>
+        <w:rPr>
+          <w:rFonts w:ascii="Segoe UI" w:hAnsi="Segoe UI" w:cs="Segoe UI"/>
+        </w:rPr>
+        <w:br/>
+      </w:r>
     </w:p>
     <w:p>
       <w:pPr>
@@ -4668,17 +6001,33 @@
           <w:ilvl w:val="0"/>
           <w:numId w:val="11"/>
         </w:numPr>
-      </w:pPr>
-      <w:r>
+        <w:rPr>
+          <w:rFonts w:ascii="Segoe UI" w:hAnsi="Segoe UI" w:cs="Segoe UI"/>
+        </w:rPr>
+      </w:pPr>
+      <w:r>
+        <w:rPr>
+          <w:rFonts w:ascii="Segoe UI" w:hAnsi="Segoe UI" w:cs="Segoe UI"/>
+        </w:rPr>
         <w:t>Choose your Queue and set check interval to 30 seconds.</w:t>
       </w:r>
-    </w:p>
-    <w:p>
-      <w:pPr>
-        <w:pStyle w:val="ListParagraph"/>
-      </w:pPr>
-      <w:r>
-        <w:rPr>
+      <w:r>
+        <w:rPr>
+          <w:rFonts w:ascii="Segoe UI" w:hAnsi="Segoe UI" w:cs="Segoe UI"/>
+        </w:rPr>
+        <w:br/>
+      </w:r>
+    </w:p>
+    <w:p>
+      <w:pPr>
+        <w:pStyle w:val="ListParagraph"/>
+        <w:rPr>
+          <w:rFonts w:ascii="Segoe UI" w:hAnsi="Segoe UI" w:cs="Segoe UI"/>
+        </w:rPr>
+      </w:pPr>
+      <w:r>
+        <w:rPr>
+          <w:rFonts w:ascii="Segoe UI" w:hAnsi="Segoe UI" w:cs="Segoe UI"/>
           <w:noProof/>
         </w:rPr>
         <w:drawing>
@@ -4699,7 +6048,7 @@
                     </pic:cNvPicPr>
                   </pic:nvPicPr>
                   <pic:blipFill>
-                    <a:blip r:embed="rId49">
+                    <a:blip r:embed="rId48">
                       <a:extLst>
                         <a:ext uri="{28A0092B-C50C-407E-A947-70E740481C1C}">
                           <a14:useLocalDpi xmlns:a14="http://schemas.microsoft.com/office/drawing/2010/main" val="0"/>
@@ -4730,6 +6079,12 @@
           </wp:inline>
         </w:drawing>
       </w:r>
+      <w:r>
+        <w:rPr>
+          <w:rFonts w:ascii="Segoe UI" w:hAnsi="Segoe UI" w:cs="Segoe UI"/>
+        </w:rPr>
+        <w:br/>
+      </w:r>
     </w:p>
     <w:p>
       <w:pPr>
@@ -4738,38 +6093,61 @@
           <w:ilvl w:val="0"/>
           <w:numId w:val="11"/>
         </w:numPr>
-      </w:pPr>
-      <w:r>
+        <w:rPr>
+          <w:rFonts w:ascii="Segoe UI" w:hAnsi="Segoe UI" w:cs="Segoe UI"/>
+        </w:rPr>
+      </w:pPr>
+      <w:r>
+        <w:rPr>
+          <w:rFonts w:ascii="Segoe UI" w:hAnsi="Segoe UI" w:cs="Segoe UI"/>
+        </w:rPr>
         <w:t xml:space="preserve">Click </w:t>
       </w:r>
       <w:r>
         <w:rPr>
+          <w:rFonts w:ascii="Segoe UI" w:hAnsi="Segoe UI" w:cs="Segoe UI"/>
           <w:i/>
         </w:rPr>
         <w:t>Next Step</w:t>
       </w:r>
       <w:r>
+        <w:rPr>
+          <w:rFonts w:ascii="Segoe UI" w:hAnsi="Segoe UI" w:cs="Segoe UI"/>
+        </w:rPr>
         <w:t xml:space="preserve"> and </w:t>
       </w:r>
       <w:r>
         <w:rPr>
+          <w:rFonts w:ascii="Segoe UI" w:hAnsi="Segoe UI" w:cs="Segoe UI"/>
           <w:i/>
         </w:rPr>
         <w:t>Add an Action</w:t>
       </w:r>
       <w:r>
+        <w:rPr>
+          <w:rFonts w:ascii="Segoe UI" w:hAnsi="Segoe UI" w:cs="Segoe UI"/>
+        </w:rPr>
         <w:t>.</w:t>
       </w:r>
-    </w:p>
-    <w:p>
-      <w:pPr>
-        <w:pStyle w:val="ListParagraph"/>
-      </w:pPr>
-      <w:r>
-        <w:rPr>
+      <w:r>
+        <w:rPr>
+          <w:rFonts w:ascii="Segoe UI" w:hAnsi="Segoe UI" w:cs="Segoe UI"/>
+        </w:rPr>
+        <w:br/>
+      </w:r>
+    </w:p>
+    <w:p>
+      <w:pPr>
+        <w:pStyle w:val="ListParagraph"/>
+        <w:rPr>
+          <w:rFonts w:ascii="Segoe UI" w:hAnsi="Segoe UI" w:cs="Segoe UI"/>
+        </w:rPr>
+      </w:pPr>
+      <w:r>
+        <w:rPr>
+          <w:rFonts w:ascii="Segoe UI" w:hAnsi="Segoe UI" w:cs="Segoe UI"/>
           <w:noProof/>
         </w:rPr>
-        <w:lastRenderedPageBreak/>
         <w:drawing>
           <wp:inline distT="0" distB="0" distL="0" distR="0" wp14:anchorId="4B103371" wp14:editId="25E85C75">
             <wp:extent cx="4457700" cy="2990850"/>
@@ -4788,7 +6166,7 @@
                     </pic:cNvPicPr>
                   </pic:nvPicPr>
                   <pic:blipFill>
-                    <a:blip r:embed="rId50">
+                    <a:blip r:embed="rId49">
                       <a:extLst>
                         <a:ext uri="{28A0092B-C50C-407E-A947-70E740481C1C}">
                           <a14:useLocalDpi xmlns:a14="http://schemas.microsoft.com/office/drawing/2010/main" val="0"/>
@@ -4819,6 +6197,12 @@
           </wp:inline>
         </w:drawing>
       </w:r>
+      <w:r>
+        <w:rPr>
+          <w:rFonts w:ascii="Segoe UI" w:hAnsi="Segoe UI" w:cs="Segoe UI"/>
+        </w:rPr>
+        <w:br/>
+      </w:r>
     </w:p>
     <w:p>
       <w:pPr>
@@ -4827,38 +6211,65 @@
           <w:ilvl w:val="0"/>
           <w:numId w:val="11"/>
         </w:numPr>
-      </w:pPr>
-      <w:r>
+        <w:rPr>
+          <w:rFonts w:ascii="Segoe UI" w:hAnsi="Segoe UI" w:cs="Segoe UI"/>
+        </w:rPr>
+      </w:pPr>
+      <w:r>
+        <w:rPr>
+          <w:rFonts w:ascii="Segoe UI" w:hAnsi="Segoe UI" w:cs="Segoe UI"/>
+        </w:rPr>
         <w:t xml:space="preserve">Search for </w:t>
       </w:r>
       <w:r>
         <w:rPr>
+          <w:rFonts w:ascii="Segoe UI" w:hAnsi="Segoe UI" w:cs="Segoe UI"/>
           <w:i/>
         </w:rPr>
         <w:t>Office 365 Outlook</w:t>
       </w:r>
       <w:r>
+        <w:rPr>
+          <w:rFonts w:ascii="Segoe UI" w:hAnsi="Segoe UI" w:cs="Segoe UI"/>
+        </w:rPr>
         <w:t>.</w:t>
       </w:r>
       <w:r>
+        <w:rPr>
+          <w:rFonts w:ascii="Segoe UI" w:hAnsi="Segoe UI" w:cs="Segoe UI"/>
+        </w:rPr>
         <w:t xml:space="preserve"> Find </w:t>
       </w:r>
       <w:r>
         <w:rPr>
+          <w:rFonts w:ascii="Segoe UI" w:hAnsi="Segoe UI" w:cs="Segoe UI"/>
           <w:i/>
         </w:rPr>
         <w:t>Office 365 Outlook – Send an email</w:t>
       </w:r>
       <w:r>
+        <w:rPr>
+          <w:rFonts w:ascii="Segoe UI" w:hAnsi="Segoe UI" w:cs="Segoe UI"/>
+        </w:rPr>
         <w:t xml:space="preserve"> action and click it.</w:t>
       </w:r>
-    </w:p>
-    <w:p>
-      <w:pPr>
-        <w:pStyle w:val="ListParagraph"/>
-      </w:pPr>
-      <w:r>
-        <w:rPr>
+      <w:r>
+        <w:rPr>
+          <w:rFonts w:ascii="Segoe UI" w:hAnsi="Segoe UI" w:cs="Segoe UI"/>
+        </w:rPr>
+        <w:br/>
+      </w:r>
+    </w:p>
+    <w:p>
+      <w:pPr>
+        <w:pStyle w:val="ListParagraph"/>
+        <w:rPr>
+          <w:rFonts w:ascii="Segoe UI" w:hAnsi="Segoe UI" w:cs="Segoe UI"/>
+        </w:rPr>
+      </w:pPr>
+      <w:r>
+        <w:rPr>
+          <w:rFonts w:ascii="Segoe UI" w:hAnsi="Segoe UI" w:cs="Segoe UI"/>
           <w:noProof/>
         </w:rPr>
         <w:drawing>
@@ -4879,7 +6290,7 @@
                     </pic:cNvPicPr>
                   </pic:nvPicPr>
                   <pic:blipFill>
-                    <a:blip r:embed="rId51">
+                    <a:blip r:embed="rId50">
                       <a:extLst>
                         <a:ext uri="{28A0092B-C50C-407E-A947-70E740481C1C}">
                           <a14:useLocalDpi xmlns:a14="http://schemas.microsoft.com/office/drawing/2010/main" val="0"/>
@@ -4910,6 +6321,12 @@
           </wp:inline>
         </w:drawing>
       </w:r>
+      <w:r>
+        <w:rPr>
+          <w:rFonts w:ascii="Segoe UI" w:hAnsi="Segoe UI" w:cs="Segoe UI"/>
+        </w:rPr>
+        <w:br/>
+      </w:r>
     </w:p>
     <w:p>
       <w:pPr>
@@ -4918,17 +6335,27 @@
           <w:ilvl w:val="0"/>
           <w:numId w:val="11"/>
         </w:numPr>
-      </w:pPr>
-      <w:r>
+        <w:rPr>
+          <w:rFonts w:ascii="Segoe UI" w:hAnsi="Segoe UI" w:cs="Segoe UI"/>
+        </w:rPr>
+      </w:pPr>
+      <w:r>
+        <w:rPr>
+          <w:rFonts w:ascii="Segoe UI" w:hAnsi="Segoe UI" w:cs="Segoe UI"/>
+        </w:rPr>
         <w:t xml:space="preserve">Click </w:t>
       </w:r>
       <w:r>
         <w:rPr>
+          <w:rFonts w:ascii="Segoe UI" w:hAnsi="Segoe UI" w:cs="Segoe UI"/>
           <w:i/>
         </w:rPr>
         <w:t>Sign in</w:t>
       </w:r>
       <w:r>
+        <w:rPr>
+          <w:rFonts w:ascii="Segoe UI" w:hAnsi="Segoe UI" w:cs="Segoe UI"/>
+        </w:rPr>
         <w:t>. Use your Office 365 credentials.</w:t>
       </w:r>
     </w:p>
@@ -4939,38 +6366,61 @@
           <w:ilvl w:val="0"/>
           <w:numId w:val="11"/>
         </w:numPr>
-      </w:pPr>
-      <w:r>
+        <w:rPr>
+          <w:rFonts w:ascii="Segoe UI" w:hAnsi="Segoe UI" w:cs="Segoe UI"/>
+        </w:rPr>
+      </w:pPr>
+      <w:r>
+        <w:rPr>
+          <w:rFonts w:ascii="Segoe UI" w:hAnsi="Segoe UI" w:cs="Segoe UI"/>
+        </w:rPr>
         <w:t xml:space="preserve">Create email. Use </w:t>
       </w:r>
       <w:r>
         <w:rPr>
+          <w:rFonts w:ascii="Segoe UI" w:hAnsi="Segoe UI" w:cs="Segoe UI"/>
           <w:i/>
         </w:rPr>
         <w:t>Dynamic content</w:t>
       </w:r>
       <w:r>
+        <w:rPr>
+          <w:rFonts w:ascii="Segoe UI" w:hAnsi="Segoe UI" w:cs="Segoe UI"/>
+        </w:rPr>
         <w:t xml:space="preserve"> for </w:t>
       </w:r>
       <w:r>
         <w:rPr>
+          <w:rFonts w:ascii="Segoe UI" w:hAnsi="Segoe UI" w:cs="Segoe UI"/>
           <w:i/>
         </w:rPr>
         <w:t>Body</w:t>
       </w:r>
       <w:r>
+        <w:rPr>
+          <w:rFonts w:ascii="Segoe UI" w:hAnsi="Segoe UI" w:cs="Segoe UI"/>
+        </w:rPr>
         <w:t>.</w:t>
       </w:r>
-    </w:p>
-    <w:p>
-      <w:pPr>
-        <w:pStyle w:val="ListParagraph"/>
-      </w:pPr>
-      <w:r>
-        <w:rPr>
+      <w:r>
+        <w:rPr>
+          <w:rFonts w:ascii="Segoe UI" w:hAnsi="Segoe UI" w:cs="Segoe UI"/>
+        </w:rPr>
+        <w:br/>
+      </w:r>
+    </w:p>
+    <w:p>
+      <w:pPr>
+        <w:pStyle w:val="ListParagraph"/>
+        <w:rPr>
+          <w:rFonts w:ascii="Segoe UI" w:hAnsi="Segoe UI" w:cs="Segoe UI"/>
+        </w:rPr>
+      </w:pPr>
+      <w:r>
+        <w:rPr>
+          <w:rFonts w:ascii="Segoe UI" w:hAnsi="Segoe UI" w:cs="Segoe UI"/>
           <w:noProof/>
         </w:rPr>
-        <w:lastRenderedPageBreak/>
         <w:drawing>
           <wp:inline distT="0" distB="0" distL="0" distR="0" wp14:anchorId="28481417" wp14:editId="7B76F99E">
             <wp:extent cx="5943600" cy="2891155"/>
@@ -4989,7 +6439,7 @@
                     </pic:cNvPicPr>
                   </pic:nvPicPr>
                   <pic:blipFill>
-                    <a:blip r:embed="rId52">
+                    <a:blip r:embed="rId51">
                       <a:extLst>
                         <a:ext uri="{28A0092B-C50C-407E-A947-70E740481C1C}">
                           <a14:useLocalDpi xmlns:a14="http://schemas.microsoft.com/office/drawing/2010/main" val="0"/>
@@ -5020,6 +6470,12 @@
           </wp:inline>
         </w:drawing>
       </w:r>
+      <w:r>
+        <w:rPr>
+          <w:rFonts w:ascii="Segoe UI" w:hAnsi="Segoe UI" w:cs="Segoe UI"/>
+        </w:rPr>
+        <w:br/>
+      </w:r>
     </w:p>
     <w:p>
       <w:pPr>
@@ -5028,35 +6484,59 @@
           <w:ilvl w:val="0"/>
           <w:numId w:val="11"/>
         </w:numPr>
-      </w:pPr>
-      <w:r>
+        <w:rPr>
+          <w:rFonts w:ascii="Segoe UI" w:hAnsi="Segoe UI" w:cs="Segoe UI"/>
+        </w:rPr>
+      </w:pPr>
+      <w:r>
+        <w:rPr>
+          <w:rFonts w:ascii="Segoe UI" w:hAnsi="Segoe UI" w:cs="Segoe UI"/>
+        </w:rPr>
         <w:t xml:space="preserve">Click </w:t>
       </w:r>
       <w:r>
         <w:rPr>
+          <w:rFonts w:ascii="Segoe UI" w:hAnsi="Segoe UI" w:cs="Segoe UI"/>
           <w:i/>
         </w:rPr>
         <w:t>Save</w:t>
       </w:r>
       <w:r>
+        <w:rPr>
+          <w:rFonts w:ascii="Segoe UI" w:hAnsi="Segoe UI" w:cs="Segoe UI"/>
+        </w:rPr>
         <w:t xml:space="preserve"> and </w:t>
       </w:r>
       <w:r>
         <w:rPr>
+          <w:rFonts w:ascii="Segoe UI" w:hAnsi="Segoe UI" w:cs="Segoe UI"/>
           <w:i/>
         </w:rPr>
         <w:t>Run</w:t>
       </w:r>
       <w:r>
+        <w:rPr>
+          <w:rFonts w:ascii="Segoe UI" w:hAnsi="Segoe UI" w:cs="Segoe UI"/>
+        </w:rPr>
         <w:t>.</w:t>
       </w:r>
-    </w:p>
-    <w:p>
-      <w:pPr>
-        <w:pStyle w:val="ListParagraph"/>
-      </w:pPr>
-      <w:r>
-        <w:rPr>
+      <w:r>
+        <w:rPr>
+          <w:rFonts w:ascii="Segoe UI" w:hAnsi="Segoe UI" w:cs="Segoe UI"/>
+        </w:rPr>
+        <w:br/>
+      </w:r>
+    </w:p>
+    <w:p>
+      <w:pPr>
+        <w:pStyle w:val="ListParagraph"/>
+        <w:rPr>
+          <w:rFonts w:ascii="Segoe UI" w:hAnsi="Segoe UI" w:cs="Segoe UI"/>
+        </w:rPr>
+      </w:pPr>
+      <w:r>
+        <w:rPr>
+          <w:rFonts w:ascii="Segoe UI" w:hAnsi="Segoe UI" w:cs="Segoe UI"/>
           <w:noProof/>
         </w:rPr>
         <w:drawing>
@@ -5077,7 +6557,7 @@
                     </pic:cNvPicPr>
                   </pic:nvPicPr>
                   <pic:blipFill>
-                    <a:blip r:embed="rId53">
+                    <a:blip r:embed="rId52">
                       <a:extLst>
                         <a:ext uri="{28A0092B-C50C-407E-A947-70E740481C1C}">
                           <a14:useLocalDpi xmlns:a14="http://schemas.microsoft.com/office/drawing/2010/main" val="0"/>
@@ -5108,21 +6588,28 @@
           </wp:inline>
         </w:drawing>
       </w:r>
-    </w:p>
-    <w:p>
-      <w:pPr>
-        <w:pStyle w:val="ListParagraph"/>
-      </w:pPr>
-      <w:r>
-        <w:rPr>
+      <w:r>
+        <w:rPr>
+          <w:rFonts w:ascii="Segoe UI" w:hAnsi="Segoe UI" w:cs="Segoe UI"/>
+        </w:rPr>
+        <w:br/>
+      </w:r>
+      <w:r>
+        <w:rPr>
+          <w:rFonts w:ascii="Segoe UI" w:hAnsi="Segoe UI" w:cs="Segoe UI"/>
+        </w:rPr>
+        <w:br/>
+      </w:r>
+      <w:r>
+        <w:rPr>
+          <w:rFonts w:ascii="Segoe UI" w:hAnsi="Segoe UI" w:cs="Segoe UI"/>
           <w:noProof/>
         </w:rPr>
-        <w:lastRenderedPageBreak/>
         <w:drawing>
-          <wp:inline distT="0" distB="0" distL="0" distR="0" wp14:anchorId="03515FB2" wp14:editId="40D79303">
-            <wp:extent cx="5939155" cy="2695575"/>
-            <wp:effectExtent l="0" t="0" r="4445" b="9525"/>
-            <wp:docPr id="42" name="Picture 42"/>
+          <wp:inline distT="0" distB="0" distL="0" distR="0" wp14:anchorId="640F4DAF" wp14:editId="26BA636C">
+            <wp:extent cx="5944235" cy="2700655"/>
+            <wp:effectExtent l="0" t="0" r="0" b="4445"/>
+            <wp:docPr id="44" name="Picture 44"/>
             <wp:cNvGraphicFramePr>
               <a:graphicFrameLocks xmlns:a="http://schemas.openxmlformats.org/drawingml/2006/main" noChangeAspect="1"/>
             </wp:cNvGraphicFramePr>
@@ -5130,13 +6617,13 @@
               <a:graphicData uri="http://schemas.openxmlformats.org/drawingml/2006/picture">
                 <pic:pic xmlns:pic="http://schemas.openxmlformats.org/drawingml/2006/picture">
                   <pic:nvPicPr>
-                    <pic:cNvPr id="0" name="Picture 4"/>
+                    <pic:cNvPr id="0" name="Picture 3"/>
                     <pic:cNvPicPr>
                       <a:picLocks noChangeAspect="1" noChangeArrowheads="1"/>
                     </pic:cNvPicPr>
                   </pic:nvPicPr>
                   <pic:blipFill>
-                    <a:blip r:embed="rId54">
+                    <a:blip r:embed="rId53">
                       <a:extLst>
                         <a:ext uri="{28A0092B-C50C-407E-A947-70E740481C1C}">
                           <a14:useLocalDpi xmlns:a14="http://schemas.microsoft.com/office/drawing/2010/main" val="0"/>
@@ -5151,15 +6638,12 @@
                   <pic:spPr bwMode="auto">
                     <a:xfrm>
                       <a:off x="0" y="0"/>
-                      <a:ext cx="5939155" cy="2695575"/>
+                      <a:ext cx="5944235" cy="2700655"/>
                     </a:xfrm>
                     <a:prstGeom prst="rect">
                       <a:avLst/>
                     </a:prstGeom>
                     <a:noFill/>
-                    <a:ln>
-                      <a:noFill/>
-                    </a:ln>
                   </pic:spPr>
                 </pic:pic>
               </a:graphicData>
@@ -5167,6 +6651,12 @@
           </wp:inline>
         </w:drawing>
       </w:r>
+      <w:r>
+        <w:rPr>
+          <w:rFonts w:ascii="Segoe UI" w:hAnsi="Segoe UI" w:cs="Segoe UI"/>
+        </w:rPr>
+        <w:br/>
+      </w:r>
     </w:p>
     <w:p>
       <w:pPr>
@@ -5175,29 +6665,59 @@
           <w:ilvl w:val="0"/>
           <w:numId w:val="11"/>
         </w:numPr>
-      </w:pPr>
-      <w:r>
-        <w:t>If you stop application sending CPU usage you should get e-mail.</w:t>
-      </w:r>
-    </w:p>
-    <w:p>
-      <w:pPr>
-        <w:pStyle w:val="ListParagraph"/>
-      </w:pPr>
-    </w:p>
-    <w:p>
-      <w:pPr>
-        <w:pStyle w:val="ListParagraph"/>
-      </w:pPr>
-    </w:p>
-    <w:p/>
+        <w:rPr>
+          <w:rFonts w:ascii="Segoe UI" w:hAnsi="Segoe UI" w:cs="Segoe UI"/>
+        </w:rPr>
+      </w:pPr>
+      <w:r>
+        <w:rPr>
+          <w:rFonts w:ascii="Segoe UI" w:hAnsi="Segoe UI" w:cs="Segoe UI"/>
+        </w:rPr>
+        <w:t>If you stop application sending CPU usage you should get e-mail</w:t>
+      </w:r>
+      <w:r>
+        <w:rPr>
+          <w:rFonts w:ascii="Segoe UI" w:hAnsi="Segoe UI" w:cs="Segoe UI"/>
+        </w:rPr>
+        <w:t xml:space="preserve"> (after ~1 minute)</w:t>
+      </w:r>
+      <w:r>
+        <w:rPr>
+          <w:rFonts w:ascii="Segoe UI" w:hAnsi="Segoe UI" w:cs="Segoe UI"/>
+        </w:rPr>
+        <w:t>.</w:t>
+      </w:r>
+    </w:p>
+    <w:p>
+      <w:pPr>
+        <w:pStyle w:val="ListParagraph"/>
+        <w:rPr>
+          <w:rFonts w:ascii="Segoe UI" w:hAnsi="Segoe UI" w:cs="Segoe UI"/>
+        </w:rPr>
+      </w:pPr>
+    </w:p>
+    <w:p>
+      <w:pPr>
+        <w:pStyle w:val="ListParagraph"/>
+        <w:rPr>
+          <w:rFonts w:ascii="Segoe UI" w:hAnsi="Segoe UI" w:cs="Segoe UI"/>
+        </w:rPr>
+      </w:pPr>
+    </w:p>
+    <w:p>
+      <w:pPr>
+        <w:rPr>
+          <w:rFonts w:ascii="Segoe UI" w:hAnsi="Segoe UI" w:cs="Segoe UI"/>
+        </w:rPr>
+      </w:pPr>
+    </w:p>
     <w:sectPr>
-      <w:headerReference w:type="even" r:id="rId55"/>
-      <w:headerReference w:type="default" r:id="rId56"/>
-      <w:footerReference w:type="even" r:id="rId57"/>
-      <w:footerReference w:type="default" r:id="rId58"/>
-      <w:headerReference w:type="first" r:id="rId59"/>
-      <w:footerReference w:type="first" r:id="rId60"/>
+      <w:headerReference w:type="even" r:id="rId54"/>
+      <w:headerReference w:type="default" r:id="rId55"/>
+      <w:footerReference w:type="even" r:id="rId56"/>
+      <w:footerReference w:type="default" r:id="rId57"/>
+      <w:headerReference w:type="first" r:id="rId58"/>
+      <w:footerReference w:type="first" r:id="rId59"/>
       <w:pgSz w:w="12240" w:h="15840"/>
       <w:pgMar w:top="1440" w:right="1440" w:bottom="1440" w:left="1440" w:header="720" w:footer="720" w:gutter="0"/>
       <w:cols w:space="720"/>
@@ -7573,7 +9093,7 @@
 </file>
 
 <file path=customXml/itemProps1.xml><?xml version="1.0" encoding="utf-8"?>
-<ds:datastoreItem xmlns:ds="http://schemas.openxmlformats.org/officeDocument/2006/customXml" ds:itemID="{7DAC14E4-2585-4E8C-BA53-14A12FF3C451}">
+<ds:datastoreItem xmlns:ds="http://schemas.openxmlformats.org/officeDocument/2006/customXml" ds:itemID="{A4E955F1-BD4E-4E13-94DB-0E54D868A1C9}">
   <ds:schemaRefs>
     <ds:schemaRef ds:uri="http://schemas.openxmlformats.org/officeDocument/2006/bibliography"/>
   </ds:schemaRefs>
